--- a/reports/DB Final Report.docx
+++ b/reports/DB Final Report.docx
@@ -146,6 +146,7 @@
         <w:rPr>
           <w:b/>
         </w:rPr>
+        <w:lastRenderedPageBreak/>
         <w:t>API</w:t>
       </w:r>
       <w:r>
@@ -172,7 +173,12 @@
         <w:t xml:space="preserve">: </w:t>
       </w:r>
       <w:r>
-        <w:t>Exactly k strings (separated by a space) per line. These k strings represent interest tag names, ordered by range from largest to smallest, with ties broken by lexicographical ordering.</w:t>
+        <w:t>Exactly k strings (separated by a space) per line. These k st</w:t>
+      </w:r>
+      <w:bookmarkStart w:id="0" w:name="_GoBack"/>
+      <w:bookmarkEnd w:id="0"/>
+      <w:r>
+        <w:t>rings represent interest tag names, ordered by range from largest to smallest, with ties broken by lexicographical ordering.</w:t>
       </w:r>
     </w:p>
     <w:p>
@@ -197,7 +203,15 @@
         <w:t>organizations</w:t>
       </w:r>
       <w:r>
-        <w:t xml:space="preserve"> in p. Furthermore, these two persons must be no more than h hops away from each other in the graph induced by persons and person_knows_person.</w:t>
+        <w:t xml:space="preserve"> in p. Furthermore, these two persons must be no more than h hops away from each other in the graph induced by persons and </w:t>
+      </w:r>
+      <w:proofErr w:type="spellStart"/>
+      <w:r>
+        <w:t>person_knows_person</w:t>
+      </w:r>
+      <w:proofErr w:type="spellEnd"/>
+      <w:r>
+        <w:t>.</w:t>
       </w:r>
     </w:p>
     <w:p>
@@ -245,7 +259,6 @@
         <w:pStyle w:val="Heading2"/>
       </w:pPr>
       <w:r>
-        <w:lastRenderedPageBreak/>
         <w:t>Query Type 4 (Most Central People)</w:t>
       </w:r>
     </w:p>
@@ -445,8 +458,14 @@
       </m:oMathPara>
     </w:p>
     <w:p>
-      <w:r>
-        <w:t>where r(p) is the number of vertices reachable from p (inclusive), s(p) is the sum of geodesic distances to all other reachable persons from p, and n is the number of vertices in the induced graph. When either multiplicand of the divisor is 0, the centrality is 0.</w:t>
+      <w:proofErr w:type="gramStart"/>
+      <w:r>
+        <w:lastRenderedPageBreak/>
+        <w:t>where</w:t>
+      </w:r>
+      <w:proofErr w:type="gramEnd"/>
+      <w:r>
+        <w:t xml:space="preserve"> r(p) is the number of vertices reachable from p (inclusive), s(p) is the sum of geodesic distances to all other reachable persons from p, and n is the number of vertices in the induced graph. When either multiplicand of the divisor is 0, the centrality is 0.</w:t>
       </w:r>
     </w:p>
     <w:p>
@@ -675,6 +694,7 @@
         <w:rPr>
           <w:noProof/>
         </w:rPr>
+        <w:lastRenderedPageBreak/>
         <w:drawing>
           <wp:inline distT="0" distB="0" distL="0" distR="0" wp14:anchorId="37917399" wp14:editId="620C75EB">
             <wp:extent cx="2647950" cy="3009900"/>
@@ -743,7 +763,6 @@
         <w:pStyle w:val="Heading3"/>
       </w:pPr>
       <w:r>
-        <w:lastRenderedPageBreak/>
         <w:t>Cypher</w:t>
       </w:r>
     </w:p>
@@ -754,8 +773,6 @@
       <w:r>
         <w:t xml:space="preserve"> Some of the important clauses in Cypher are described below:</w:t>
       </w:r>
-      <w:bookmarkStart w:id="0" w:name="_GoBack"/>
-      <w:bookmarkEnd w:id="0"/>
     </w:p>
     <w:p>
       <w:pPr>
@@ -870,12 +887,21 @@
         <w:pStyle w:val="Heading2"/>
       </w:pPr>
       <w:r>
+        <w:lastRenderedPageBreak/>
         <w:t>Py2neo</w:t>
       </w:r>
     </w:p>
     <w:p>
       <w:r>
-        <w:t xml:space="preserve">Py2neo is a python library that provides access to the Neo4j graph database using its RESTful web service interface. </w:t>
+        <w:t xml:space="preserve">Py2neo is a python library that provides access to the Neo4j graph database using its </w:t>
+      </w:r>
+      <w:proofErr w:type="spellStart"/>
+      <w:r>
+        <w:t>RESTful</w:t>
+      </w:r>
+      <w:proofErr w:type="spellEnd"/>
+      <w:r>
+        <w:t xml:space="preserve"> web service interface. </w:t>
       </w:r>
       <w:r>
         <w:t>The library is self-contained and it is fairly easy to get started on it.</w:t>
@@ -893,6 +919,7 @@
       <w:r>
         <w:t xml:space="preserve">The core classes that are needed for the manipulation of the Neo4j database system are </w:t>
       </w:r>
+      <w:proofErr w:type="spellStart"/>
       <w:r>
         <w:rPr>
           <w:rStyle w:val="HTMLTypewriter"/>
@@ -900,11 +927,9 @@
           <w:sz w:val="22"/>
           <w:szCs w:val="22"/>
         </w:rPr>
-        <w:t xml:space="preserve">GraphDatabaseService, Node </w:t>
-      </w:r>
-      <w:r>
-        <w:t xml:space="preserve">and </w:t>
-      </w:r>
+        <w:t>GraphDatabaseService</w:t>
+      </w:r>
+      <w:proofErr w:type="spellEnd"/>
       <w:r>
         <w:rPr>
           <w:rStyle w:val="HTMLTypewriter"/>
@@ -912,26 +937,58 @@
           <w:sz w:val="22"/>
           <w:szCs w:val="22"/>
         </w:rPr>
-        <w:t>Relationship.</w:t>
-      </w:r>
-    </w:p>
-    <w:p>
-      <w:pPr>
+        <w:t xml:space="preserve">, Node </w:t>
+      </w:r>
+      <w:r>
+        <w:t xml:space="preserve">and </w:t>
+      </w:r>
+      <w:r>
         <w:rPr>
           <w:rStyle w:val="HTMLTypewriter"/>
           <w:rFonts w:asciiTheme="minorHAnsi" w:eastAsiaTheme="majorEastAsia" w:hAnsiTheme="minorHAnsi"/>
           <w:sz w:val="22"/>
           <w:szCs w:val="22"/>
         </w:rPr>
-      </w:pPr>
-      <w:r>
+        <w:t>Relationship.</w:t>
+      </w:r>
+    </w:p>
+    <w:p>
+      <w:pPr>
         <w:rPr>
           <w:rStyle w:val="HTMLTypewriter"/>
           <w:rFonts w:asciiTheme="minorHAnsi" w:eastAsiaTheme="majorEastAsia" w:hAnsiTheme="minorHAnsi"/>
           <w:sz w:val="22"/>
           <w:szCs w:val="22"/>
         </w:rPr>
-        <w:t>A GraphDatabaseService object maintains a link to a Neo4j database using a root URI. The object’s methods are used to perform all operations on the database.</w:t>
+      </w:pPr>
+      <w:r>
+        <w:rPr>
+          <w:rStyle w:val="HTMLTypewriter"/>
+          <w:rFonts w:asciiTheme="minorHAnsi" w:eastAsiaTheme="majorEastAsia" w:hAnsiTheme="minorHAnsi"/>
+          <w:sz w:val="22"/>
+          <w:szCs w:val="22"/>
+        </w:rPr>
+        <w:t xml:space="preserve">A </w:t>
+      </w:r>
+      <w:proofErr w:type="spellStart"/>
+      <w:r>
+        <w:rPr>
+          <w:rStyle w:val="HTMLTypewriter"/>
+          <w:rFonts w:asciiTheme="minorHAnsi" w:eastAsiaTheme="majorEastAsia" w:hAnsiTheme="minorHAnsi"/>
+          <w:sz w:val="22"/>
+          <w:szCs w:val="22"/>
+        </w:rPr>
+        <w:t>GraphDatabaseService</w:t>
+      </w:r>
+      <w:proofErr w:type="spellEnd"/>
+      <w:r>
+        <w:rPr>
+          <w:rStyle w:val="HTMLTypewriter"/>
+          <w:rFonts w:asciiTheme="minorHAnsi" w:eastAsiaTheme="majorEastAsia" w:hAnsiTheme="minorHAnsi"/>
+          <w:sz w:val="22"/>
+          <w:szCs w:val="22"/>
+        </w:rPr>
+        <w:t xml:space="preserve"> object maintains a link to a Neo4j database using a root URI. The object’s methods are used to perform all operations on the database.</w:t>
       </w:r>
     </w:p>
     <w:p>
@@ -947,7 +1004,27 @@
           <w:sz w:val="23"/>
           <w:szCs w:val="23"/>
         </w:rPr>
-        <w:t>The Node class represents a node in the graph. Similarly, the Relationship class represents a relationship. In general, Node and Relationship objects are not directly created in the code. Instead, methods of the GraphDatabaseService object are used to create them.</w:t>
+        <w:t xml:space="preserve">The Node class represents a node in the graph. Similarly, the Relationship class represents a relationship. In general, Node and Relationship objects are not directly created in the code. Instead, methods of the </w:t>
+      </w:r>
+      <w:proofErr w:type="spellStart"/>
+      <w:r>
+        <w:rPr>
+          <w:rFonts w:ascii="Calibri" w:hAnsi="Calibri"/>
+          <w:color w:val="000000"/>
+          <w:sz w:val="23"/>
+          <w:szCs w:val="23"/>
+        </w:rPr>
+        <w:t>GraphDatabaseService</w:t>
+      </w:r>
+      <w:proofErr w:type="spellEnd"/>
+      <w:r>
+        <w:rPr>
+          <w:rFonts w:ascii="Calibri" w:hAnsi="Calibri"/>
+          <w:color w:val="000000"/>
+          <w:sz w:val="23"/>
+          <w:szCs w:val="23"/>
+        </w:rPr>
+        <w:t xml:space="preserve"> object are used to create them.</w:t>
       </w:r>
     </w:p>
     <w:p>
@@ -1036,25 +1113,7 @@
           <w:szCs w:val="23"/>
         </w:rPr>
         <w:lastRenderedPageBreak/>
-        <w:t>Loading actually comprises of two primary phases. In the first phase, the actual data is loaded from the provided csv files into the Neo4j database. In the</w:t>
-      </w:r>
-      <w:r>
-        <w:rPr>
-          <w:rFonts w:ascii="Calibri" w:hAnsi="Calibri"/>
-          <w:color w:val="000000"/>
-          <w:sz w:val="23"/>
-          <w:szCs w:val="23"/>
-        </w:rPr>
-        <w:t xml:space="preserve"> second phase, indices are built</w:t>
-      </w:r>
-      <w:r>
-        <w:rPr>
-          <w:rFonts w:ascii="Calibri" w:hAnsi="Calibri"/>
-          <w:color w:val="000000"/>
-          <w:sz w:val="23"/>
-          <w:szCs w:val="23"/>
-        </w:rPr>
-        <w:t xml:space="preserve"> on relevant keys so that querying can be done very efficiently.</w:t>
+        <w:t>Loading actually comprises of two primary phases. In the first phase, the actual data is loaded from the provided csv files into the Neo4j database. In the second phase, indices are built on relevant keys so that querying can be done very efficiently.</w:t>
       </w:r>
     </w:p>
     <w:p>
@@ -1082,7 +1141,27 @@
           <w:sz w:val="23"/>
           <w:szCs w:val="23"/>
         </w:rPr>
-        <w:t>Py2neo uses Neo4j’s RESTful web interface. As a consequence of this, individual communications with the database occurs using socket calls. This proves very expensive when there are a large number of such socket calls. The aim then is to reduce such socket calls. The main way through which this is achieved is by using the batch-load operations provided by the library.</w:t>
+        <w:t xml:space="preserve">Py2neo uses Neo4j’s </w:t>
+      </w:r>
+      <w:proofErr w:type="spellStart"/>
+      <w:r>
+        <w:rPr>
+          <w:rFonts w:ascii="Calibri" w:hAnsi="Calibri"/>
+          <w:color w:val="000000"/>
+          <w:sz w:val="23"/>
+          <w:szCs w:val="23"/>
+        </w:rPr>
+        <w:t>RESTful</w:t>
+      </w:r>
+      <w:proofErr w:type="spellEnd"/>
+      <w:r>
+        <w:rPr>
+          <w:rFonts w:ascii="Calibri" w:hAnsi="Calibri"/>
+          <w:color w:val="000000"/>
+          <w:sz w:val="23"/>
+          <w:szCs w:val="23"/>
+        </w:rPr>
+        <w:t xml:space="preserve"> web interface. As a consequence of this, individual communications with the database occurs using socket calls. This proves very expensive when there are a large number of such socket calls. The aim then is to reduce such socket calls. The main way through which this is achieved is by using the batch-load operations provided by the library.</w:t>
       </w:r>
     </w:p>
     <w:p>
@@ -1182,6 +1261,7 @@
           <w:rFonts w:ascii="Calibri" w:hAnsi="Calibri"/>
           <w:color w:val="2E74B5"/>
         </w:rPr>
+        <w:lastRenderedPageBreak/>
         <w:t>Deferred Loading</w:t>
       </w:r>
     </w:p>
@@ -1274,7 +1354,6 @@
           <w:sz w:val="23"/>
           <w:szCs w:val="23"/>
         </w:rPr>
-        <w:lastRenderedPageBreak/>
         <w:t>However, making the batch size huge is not a solution either. The problem with this is, the batch data structures take up most of the system memory and the virtual memory system starts to page stuff out to disk. Once this starts to happen, there is an enormous slowdown in the performance of the system. Furthermore, Python does not cope well with large objects in memory and that leads to further slowdown.</w:t>
       </w:r>
     </w:p>
@@ -1291,25 +1370,8 @@
           <w:sz w:val="23"/>
           <w:szCs w:val="23"/>
         </w:rPr>
-        <w:t>The aim then was to use the optimal batch size for each batch that reflects the resources of the system. We fine</w:t>
-      </w:r>
-      <w:r>
-        <w:rPr>
-          <w:rFonts w:ascii="Calibri" w:hAnsi="Calibri"/>
-          <w:color w:val="000000"/>
-          <w:sz w:val="23"/>
-          <w:szCs w:val="23"/>
-        </w:rPr>
-        <w:t>-</w:t>
-      </w:r>
-      <w:r>
-        <w:rPr>
-          <w:rFonts w:ascii="Calibri" w:hAnsi="Calibri"/>
-          <w:color w:val="000000"/>
-          <w:sz w:val="23"/>
-          <w:szCs w:val="23"/>
-        </w:rPr>
-        <w:t>tuned the system to our personal machine, but in a production system, we anticipate being able to set a global variable that is reflective of the capabilities of the machine on which the system is being run.</w:t>
+        <w:lastRenderedPageBreak/>
+        <w:t>The aim then was to use the optimal batch size for each batch that reflects the resources of the system. We fine-tuned the system to our personal machine, but in a production system, we anticipate being able to set a global variable that is reflective of the capabilities of the machine on which the system is being run.</w:t>
       </w:r>
     </w:p>
     <w:p>
@@ -1410,7 +1472,17 @@
           <w:sz w:val="23"/>
           <w:szCs w:val="23"/>
         </w:rPr>
-        <w:t>Neo4j inherently requires building indexes. This is due to the fact that it is a graph database, and so no edge or node should be loaded more than once, while loading data from a file or elsewhere. For example, consider the case when data is to be loaded from a CSV file, where each line represents an edge. If there are two lines in the file that involve a common node, say (x, y) and (y, z), Neo4j has to make sure it does not load the node y twice. The best to ensure that is to be build an index on the node identifiers, since it would save time in finding out whether or not that node is already existing in the database. Hence, the architecture of Neo4j forces the use of indexes.</w:t>
+        <w:t xml:space="preserve">Neo4j inherently requires building indexes. This is due to the fact that it is a graph database, and so no edge or node should be loaded more than once, while loading data from a file or elsewhere. For example, consider the case when data is to be loaded from a CSV file, where each line represents an edge. If there are two lines in the file that involve a </w:t>
+      </w:r>
+      <w:r>
+        <w:rPr>
+          <w:rFonts w:ascii="Calibri" w:hAnsi="Calibri"/>
+          <w:color w:val="000000"/>
+          <w:sz w:val="23"/>
+          <w:szCs w:val="23"/>
+        </w:rPr>
+        <w:lastRenderedPageBreak/>
+        <w:t>common node, say (x, y) and (y, z), Neo4j has to make sure it does not load the node y twice. The best to ensure that is to be build an index on the node identifiers, since it would save time in finding out whether or not that node is already existing in the database. Hence, the architecture of Neo4j forces the use of indexes.</w:t>
       </w:r>
     </w:p>
     <w:p>
@@ -1426,7 +1498,1001 @@
           <w:sz w:val="23"/>
           <w:szCs w:val="23"/>
         </w:rPr>
-        <w:t>These Neo4j indexes are also very useful when the actual handler for some node is required, given its ID. The actual node handler is an object of Neo4j.Node, which is necessary for representing a certain node/node category in a Cypher query. For instance, the following cypher query does something:</w:t>
+        <w:t xml:space="preserve">These Neo4j indexes are also very useful when the actual handler for some node is required, given its ID. The actual node handler is an object of Neo4j.Node, which is necessary for representing a certain node/node category in a Cypher query. For instance, the following cypher query does </w:t>
+      </w:r>
+      <w:r>
+        <w:rPr>
+          <w:rFonts w:ascii="Calibri" w:hAnsi="Calibri"/>
+          <w:color w:val="000000"/>
+          <w:sz w:val="23"/>
+          <w:szCs w:val="23"/>
+        </w:rPr>
+        <w:t>gets the Person node, given the ID of the node</w:t>
+      </w:r>
+      <w:r>
+        <w:rPr>
+          <w:rFonts w:ascii="Calibri" w:hAnsi="Calibri"/>
+          <w:color w:val="000000"/>
+          <w:sz w:val="23"/>
+          <w:szCs w:val="23"/>
+        </w:rPr>
+        <w:t xml:space="preserve"> (TODO check if this is what you wanted to convey)</w:t>
+      </w:r>
+      <w:r>
+        <w:rPr>
+          <w:rFonts w:ascii="Calibri" w:hAnsi="Calibri"/>
+          <w:color w:val="000000"/>
+          <w:sz w:val="23"/>
+          <w:szCs w:val="23"/>
+        </w:rPr>
+        <w:t>:</w:t>
+      </w:r>
+    </w:p>
+    <w:p>
+      <w:pPr>
+        <w:rPr>
+          <w:rFonts w:ascii="Courier New" w:hAnsi="Courier New" w:cs="Courier New"/>
+        </w:rPr>
+      </w:pPr>
+      <w:r>
+        <w:rPr>
+          <w:rFonts w:ascii="Courier New" w:eastAsia="Times New Roman" w:hAnsi="Courier New" w:cs="Courier New"/>
+          <w:color w:val="000000"/>
+          <w:sz w:val="23"/>
+          <w:szCs w:val="23"/>
+        </w:rPr>
+        <w:t>"START n=</w:t>
+      </w:r>
+      <w:proofErr w:type="spellStart"/>
+      <w:r>
+        <w:rPr>
+          <w:rFonts w:ascii="Courier New" w:eastAsia="Times New Roman" w:hAnsi="Courier New" w:cs="Courier New"/>
+          <w:color w:val="000000"/>
+          <w:sz w:val="23"/>
+          <w:szCs w:val="23"/>
+        </w:rPr>
+        <w:t>node</w:t>
+      </w:r>
+      <w:proofErr w:type="gramStart"/>
+      <w:r>
+        <w:rPr>
+          <w:rFonts w:ascii="Courier New" w:eastAsia="Times New Roman" w:hAnsi="Courier New" w:cs="Courier New"/>
+          <w:color w:val="000000"/>
+          <w:sz w:val="23"/>
+          <w:szCs w:val="23"/>
+        </w:rPr>
+        <w:t>:People</w:t>
+      </w:r>
+      <w:proofErr w:type="spellEnd"/>
+      <w:proofErr w:type="gramEnd"/>
+      <w:r>
+        <w:rPr>
+          <w:rFonts w:ascii="Courier New" w:eastAsia="Times New Roman" w:hAnsi="Courier New" w:cs="Courier New"/>
+          <w:color w:val="000000"/>
+          <w:sz w:val="23"/>
+          <w:szCs w:val="23"/>
+        </w:rPr>
+        <w:t xml:space="preserve">('id:" + </w:t>
+      </w:r>
+      <w:proofErr w:type="spellStart"/>
+      <w:r>
+        <w:rPr>
+          <w:rFonts w:ascii="Courier New" w:eastAsia="Times New Roman" w:hAnsi="Courier New" w:cs="Courier New"/>
+          <w:color w:val="000000"/>
+          <w:sz w:val="23"/>
+          <w:szCs w:val="23"/>
+        </w:rPr>
+        <w:t>str</w:t>
+      </w:r>
+      <w:proofErr w:type="spellEnd"/>
+      <w:r>
+        <w:rPr>
+          <w:rFonts w:ascii="Courier New" w:eastAsia="Times New Roman" w:hAnsi="Courier New" w:cs="Courier New"/>
+          <w:color w:val="000000"/>
+          <w:sz w:val="23"/>
+          <w:szCs w:val="23"/>
+        </w:rPr>
+        <w:t>(</w:t>
+      </w:r>
+      <w:proofErr w:type="spellStart"/>
+      <w:r>
+        <w:rPr>
+          <w:rFonts w:ascii="Courier New" w:eastAsia="Times New Roman" w:hAnsi="Courier New" w:cs="Courier New"/>
+          <w:color w:val="000000"/>
+          <w:sz w:val="23"/>
+          <w:szCs w:val="23"/>
+        </w:rPr>
+        <w:t>node</w:t>
+      </w:r>
+      <w:r>
+        <w:rPr>
+          <w:rFonts w:ascii="Courier New" w:eastAsia="Times New Roman" w:hAnsi="Courier New" w:cs="Courier New"/>
+          <w:color w:val="000000"/>
+          <w:sz w:val="23"/>
+          <w:szCs w:val="23"/>
+        </w:rPr>
+        <w:t>_id</w:t>
+      </w:r>
+      <w:proofErr w:type="spellEnd"/>
+      <w:r>
+        <w:rPr>
+          <w:rFonts w:ascii="Courier New" w:eastAsia="Times New Roman" w:hAnsi="Courier New" w:cs="Courier New"/>
+          <w:color w:val="000000"/>
+          <w:sz w:val="23"/>
+          <w:szCs w:val="23"/>
+        </w:rPr>
+        <w:t>) + "') return n"</w:t>
+      </w:r>
+    </w:p>
+    <w:p>
+      <w:pPr>
+        <w:pStyle w:val="Heading2"/>
+        <w:spacing w:after="200"/>
+      </w:pPr>
+      <w:r>
+        <w:rPr>
+          <w:rFonts w:ascii="Calibri" w:hAnsi="Calibri"/>
+          <w:color w:val="2E74B5"/>
+        </w:rPr>
+        <w:t>Query 1</w:t>
+      </w:r>
+    </w:p>
+    <w:p>
+      <w:pPr>
+        <w:pStyle w:val="Heading3"/>
+        <w:spacing w:after="200"/>
+      </w:pPr>
+      <w:r>
+        <w:rPr>
+          <w:rFonts w:ascii="Calibri" w:hAnsi="Calibri"/>
+          <w:color w:val="1F4D78"/>
+        </w:rPr>
+        <w:t>Loading data</w:t>
+      </w:r>
+    </w:p>
+    <w:p>
+      <w:pPr>
+        <w:pStyle w:val="Heading4"/>
+        <w:spacing w:after="200"/>
+      </w:pPr>
+      <w:r>
+        <w:rPr>
+          <w:rFonts w:ascii="Calibri" w:hAnsi="Calibri"/>
+          <w:i w:val="0"/>
+          <w:iCs w:val="0"/>
+          <w:color w:val="2E74B5"/>
+          <w:sz w:val="23"/>
+          <w:szCs w:val="23"/>
+        </w:rPr>
+        <w:t>Rudimentary approach</w:t>
+      </w:r>
+    </w:p>
+    <w:p>
+      <w:pPr>
+        <w:pStyle w:val="NormalWeb"/>
+        <w:numPr>
+          <w:ilvl w:val="0"/>
+          <w:numId w:val="6"/>
+        </w:numPr>
+        <w:spacing w:before="0" w:beforeAutospacing="0" w:after="200" w:afterAutospacing="0"/>
+        <w:jc w:val="both"/>
+      </w:pPr>
+      <w:r>
+        <w:rPr>
+          <w:rFonts w:ascii="Calibri" w:hAnsi="Calibri"/>
+          <w:color w:val="000000"/>
+          <w:sz w:val="23"/>
+          <w:szCs w:val="23"/>
+        </w:rPr>
+        <w:t>The initial idea was to load all the data</w:t>
+      </w:r>
+    </w:p>
+    <w:p>
+      <w:pPr>
+        <w:pStyle w:val="NormalWeb"/>
+        <w:numPr>
+          <w:ilvl w:val="0"/>
+          <w:numId w:val="6"/>
+        </w:numPr>
+        <w:spacing w:before="0" w:beforeAutospacing="0" w:after="200" w:afterAutospacing="0"/>
+        <w:jc w:val="both"/>
+      </w:pPr>
+      <w:r>
+        <w:rPr>
+          <w:rFonts w:ascii="Calibri" w:hAnsi="Calibri"/>
+          <w:color w:val="000000"/>
+          <w:sz w:val="23"/>
+          <w:szCs w:val="23"/>
+        </w:rPr>
+        <w:t>First, the</w:t>
+      </w:r>
+      <w:r>
+        <w:rPr>
+          <w:rFonts w:ascii="Calibri" w:hAnsi="Calibri"/>
+          <w:color w:val="000000"/>
+          <w:sz w:val="23"/>
+          <w:szCs w:val="23"/>
+        </w:rPr>
+        <w:t xml:space="preserve"> </w:t>
+      </w:r>
+      <w:proofErr w:type="spellStart"/>
+      <w:r>
+        <w:rPr>
+          <w:rFonts w:ascii="Calibri" w:hAnsi="Calibri"/>
+          <w:color w:val="000000"/>
+          <w:sz w:val="23"/>
+          <w:szCs w:val="23"/>
+        </w:rPr>
+        <w:t>person_knows_person</w:t>
+      </w:r>
+      <w:proofErr w:type="spellEnd"/>
+      <w:r>
+        <w:rPr>
+          <w:rFonts w:ascii="Calibri" w:hAnsi="Calibri"/>
+          <w:color w:val="000000"/>
+          <w:sz w:val="23"/>
+          <w:szCs w:val="23"/>
+        </w:rPr>
+        <w:t xml:space="preserve"> graph </w:t>
+      </w:r>
+      <w:r>
+        <w:rPr>
+          <w:rFonts w:ascii="Calibri" w:hAnsi="Calibri"/>
+          <w:color w:val="000000"/>
+          <w:sz w:val="23"/>
+          <w:szCs w:val="23"/>
+        </w:rPr>
+        <w:t xml:space="preserve">is loaded </w:t>
+      </w:r>
+      <w:r>
+        <w:rPr>
+          <w:rFonts w:ascii="Calibri" w:hAnsi="Calibri"/>
+          <w:color w:val="000000"/>
+          <w:sz w:val="23"/>
+          <w:szCs w:val="23"/>
+        </w:rPr>
+        <w:t xml:space="preserve">into the Neo4j </w:t>
+      </w:r>
+      <w:proofErr w:type="spellStart"/>
+      <w:r>
+        <w:rPr>
+          <w:rFonts w:ascii="Calibri" w:hAnsi="Calibri"/>
+          <w:color w:val="000000"/>
+          <w:sz w:val="23"/>
+          <w:szCs w:val="23"/>
+        </w:rPr>
+        <w:t>databae</w:t>
+      </w:r>
+      <w:proofErr w:type="spellEnd"/>
+      <w:r>
+        <w:rPr>
+          <w:rFonts w:ascii="Calibri" w:hAnsi="Calibri"/>
+          <w:color w:val="000000"/>
+          <w:sz w:val="23"/>
+          <w:szCs w:val="23"/>
+        </w:rPr>
+        <w:t>, building indexes over the person node identifiers</w:t>
+      </w:r>
+    </w:p>
+    <w:p>
+      <w:pPr>
+        <w:pStyle w:val="NormalWeb"/>
+        <w:numPr>
+          <w:ilvl w:val="0"/>
+          <w:numId w:val="6"/>
+        </w:numPr>
+        <w:spacing w:before="0" w:beforeAutospacing="0" w:after="200" w:afterAutospacing="0"/>
+        <w:jc w:val="both"/>
+      </w:pPr>
+      <w:r>
+        <w:rPr>
+          <w:rFonts w:ascii="Calibri" w:hAnsi="Calibri"/>
+          <w:color w:val="000000"/>
+          <w:sz w:val="23"/>
+          <w:szCs w:val="23"/>
+        </w:rPr>
+        <w:t xml:space="preserve">Next, </w:t>
+      </w:r>
+      <w:r>
+        <w:rPr>
+          <w:rFonts w:ascii="Calibri" w:hAnsi="Calibri"/>
+          <w:color w:val="000000"/>
+          <w:sz w:val="23"/>
+          <w:szCs w:val="23"/>
+        </w:rPr>
+        <w:t xml:space="preserve">the </w:t>
+      </w:r>
+      <w:proofErr w:type="spellStart"/>
+      <w:r>
+        <w:rPr>
+          <w:rFonts w:ascii="Calibri" w:hAnsi="Calibri"/>
+          <w:color w:val="000000"/>
+          <w:sz w:val="23"/>
+          <w:szCs w:val="23"/>
+        </w:rPr>
+        <w:t>comment_hasCreator</w:t>
+      </w:r>
+      <w:proofErr w:type="spellEnd"/>
+      <w:r>
+        <w:rPr>
+          <w:rFonts w:ascii="Calibri" w:hAnsi="Calibri"/>
+          <w:color w:val="000000"/>
+          <w:sz w:val="23"/>
+          <w:szCs w:val="23"/>
+        </w:rPr>
+        <w:t xml:space="preserve"> </w:t>
+      </w:r>
+      <w:r>
+        <w:rPr>
+          <w:rFonts w:ascii="Calibri" w:hAnsi="Calibri"/>
+          <w:color w:val="000000"/>
+          <w:sz w:val="23"/>
+          <w:szCs w:val="23"/>
+        </w:rPr>
+        <w:t>_person graph</w:t>
+      </w:r>
+      <w:r>
+        <w:rPr>
+          <w:rFonts w:ascii="Calibri" w:hAnsi="Calibri"/>
+          <w:color w:val="000000"/>
+          <w:sz w:val="23"/>
+          <w:szCs w:val="23"/>
+        </w:rPr>
+        <w:t xml:space="preserve"> (which stores what comment was made by whom)</w:t>
+      </w:r>
+      <w:r>
+        <w:rPr>
+          <w:rFonts w:ascii="Calibri" w:hAnsi="Calibri"/>
+          <w:color w:val="000000"/>
+          <w:sz w:val="23"/>
+          <w:szCs w:val="23"/>
+        </w:rPr>
+        <w:t xml:space="preserve"> is loaded</w:t>
+      </w:r>
+      <w:r>
+        <w:rPr>
+          <w:rFonts w:ascii="Calibri" w:hAnsi="Calibri"/>
+          <w:color w:val="000000"/>
+          <w:sz w:val="23"/>
+          <w:szCs w:val="23"/>
+        </w:rPr>
+        <w:t>, building indexes over the comment node identifiers</w:t>
+      </w:r>
+    </w:p>
+    <w:p>
+      <w:pPr>
+        <w:pStyle w:val="NormalWeb"/>
+        <w:numPr>
+          <w:ilvl w:val="0"/>
+          <w:numId w:val="6"/>
+        </w:numPr>
+        <w:spacing w:before="0" w:beforeAutospacing="0" w:after="200" w:afterAutospacing="0"/>
+        <w:jc w:val="both"/>
+      </w:pPr>
+      <w:r>
+        <w:rPr>
+          <w:rFonts w:ascii="Calibri" w:hAnsi="Calibri"/>
+          <w:color w:val="000000"/>
+          <w:sz w:val="23"/>
+          <w:szCs w:val="23"/>
+        </w:rPr>
+        <w:t xml:space="preserve">Finally, </w:t>
+      </w:r>
+      <w:r>
+        <w:rPr>
+          <w:rFonts w:ascii="Calibri" w:hAnsi="Calibri"/>
+          <w:color w:val="000000"/>
+          <w:sz w:val="23"/>
+          <w:szCs w:val="23"/>
+        </w:rPr>
+        <w:t xml:space="preserve">the </w:t>
+      </w:r>
+      <w:proofErr w:type="spellStart"/>
+      <w:r>
+        <w:rPr>
+          <w:rFonts w:ascii="Calibri" w:hAnsi="Calibri"/>
+          <w:color w:val="000000"/>
+          <w:sz w:val="23"/>
+          <w:szCs w:val="23"/>
+        </w:rPr>
+        <w:t>comment_replyOf</w:t>
+      </w:r>
+      <w:proofErr w:type="spellEnd"/>
+      <w:r>
+        <w:rPr>
+          <w:rFonts w:ascii="Calibri" w:hAnsi="Calibri"/>
+          <w:color w:val="000000"/>
+          <w:sz w:val="23"/>
+          <w:szCs w:val="23"/>
+        </w:rPr>
+        <w:t xml:space="preserve"> </w:t>
+      </w:r>
+      <w:r>
+        <w:rPr>
+          <w:rFonts w:ascii="Calibri" w:hAnsi="Calibri"/>
+          <w:color w:val="000000"/>
+          <w:sz w:val="23"/>
+          <w:szCs w:val="23"/>
+        </w:rPr>
+        <w:t>_comment graph (which stores what comments were in reply of a given comment)</w:t>
+      </w:r>
+      <w:r>
+        <w:rPr>
+          <w:rFonts w:ascii="Calibri" w:hAnsi="Calibri"/>
+          <w:color w:val="000000"/>
+          <w:sz w:val="23"/>
+          <w:szCs w:val="23"/>
+        </w:rPr>
+        <w:t xml:space="preserve"> is loaded, </w:t>
+      </w:r>
+      <w:r>
+        <w:rPr>
+          <w:rFonts w:ascii="Calibri" w:hAnsi="Calibri"/>
+          <w:color w:val="000000"/>
+          <w:sz w:val="23"/>
+          <w:szCs w:val="23"/>
+        </w:rPr>
+        <w:t>build</w:t>
+      </w:r>
+      <w:r>
+        <w:rPr>
+          <w:rFonts w:ascii="Calibri" w:hAnsi="Calibri"/>
+          <w:color w:val="000000"/>
+          <w:sz w:val="23"/>
+          <w:szCs w:val="23"/>
+        </w:rPr>
+        <w:t>ing</w:t>
+      </w:r>
+      <w:r>
+        <w:rPr>
+          <w:rFonts w:ascii="Calibri" w:hAnsi="Calibri"/>
+          <w:color w:val="000000"/>
+          <w:sz w:val="23"/>
+          <w:szCs w:val="23"/>
+        </w:rPr>
+        <w:t xml:space="preserve"> indexes over the comment node identifiers that were not created in the previous step</w:t>
+      </w:r>
+    </w:p>
+    <w:p>
+      <w:pPr>
+        <w:pStyle w:val="Heading4"/>
+        <w:spacing w:after="200"/>
+      </w:pPr>
+      <w:r>
+        <w:rPr>
+          <w:rFonts w:ascii="Calibri" w:hAnsi="Calibri"/>
+          <w:i w:val="0"/>
+          <w:iCs w:val="0"/>
+          <w:color w:val="2E74B5"/>
+          <w:sz w:val="23"/>
+          <w:szCs w:val="23"/>
+        </w:rPr>
+        <w:lastRenderedPageBreak/>
+        <w:t>Problems</w:t>
+      </w:r>
+    </w:p>
+    <w:p>
+      <w:pPr>
+        <w:pStyle w:val="NormalWeb"/>
+        <w:numPr>
+          <w:ilvl w:val="0"/>
+          <w:numId w:val="7"/>
+        </w:numPr>
+        <w:spacing w:before="0" w:beforeAutospacing="0" w:after="200" w:afterAutospacing="0"/>
+        <w:jc w:val="both"/>
+      </w:pPr>
+      <w:r>
+        <w:rPr>
+          <w:rFonts w:ascii="Calibri" w:hAnsi="Calibri"/>
+          <w:color w:val="000000"/>
+          <w:sz w:val="23"/>
+          <w:szCs w:val="23"/>
+        </w:rPr>
+        <w:t>The number of edges</w:t>
+      </w:r>
+      <w:r>
+        <w:rPr>
+          <w:rFonts w:ascii="Calibri" w:hAnsi="Calibri"/>
+          <w:color w:val="000000"/>
+          <w:sz w:val="23"/>
+          <w:szCs w:val="23"/>
+        </w:rPr>
+        <w:t xml:space="preserve"> i</w:t>
+      </w:r>
+      <w:r>
+        <w:rPr>
+          <w:rFonts w:ascii="Calibri" w:hAnsi="Calibri"/>
+          <w:color w:val="000000"/>
+          <w:sz w:val="23"/>
+          <w:szCs w:val="23"/>
+        </w:rPr>
+        <w:t xml:space="preserve">n the </w:t>
+      </w:r>
+      <w:proofErr w:type="spellStart"/>
+      <w:r>
+        <w:rPr>
+          <w:rFonts w:ascii="Calibri" w:hAnsi="Calibri"/>
+          <w:color w:val="000000"/>
+          <w:sz w:val="23"/>
+          <w:szCs w:val="23"/>
+        </w:rPr>
+        <w:t>comment_hasCreator_person</w:t>
+      </w:r>
+      <w:proofErr w:type="spellEnd"/>
+      <w:r>
+        <w:rPr>
+          <w:rFonts w:ascii="Calibri" w:hAnsi="Calibri"/>
+          <w:color w:val="000000"/>
+          <w:sz w:val="23"/>
+          <w:szCs w:val="23"/>
+        </w:rPr>
+        <w:t xml:space="preserve"> and</w:t>
+      </w:r>
+      <w:r>
+        <w:rPr>
+          <w:rFonts w:ascii="Calibri" w:hAnsi="Calibri"/>
+          <w:color w:val="000000"/>
+          <w:sz w:val="23"/>
+          <w:szCs w:val="23"/>
+        </w:rPr>
+        <w:t xml:space="preserve"> </w:t>
+      </w:r>
+      <w:proofErr w:type="spellStart"/>
+      <w:r>
+        <w:rPr>
+          <w:rFonts w:ascii="Calibri" w:hAnsi="Calibri"/>
+          <w:color w:val="000000"/>
+          <w:sz w:val="23"/>
+          <w:szCs w:val="23"/>
+        </w:rPr>
+        <w:t>comment_replyOf_comment</w:t>
+      </w:r>
+      <w:proofErr w:type="spellEnd"/>
+      <w:r>
+        <w:rPr>
+          <w:rFonts w:ascii="Calibri" w:hAnsi="Calibri"/>
+          <w:color w:val="000000"/>
+          <w:sz w:val="23"/>
+          <w:szCs w:val="23"/>
+        </w:rPr>
+        <w:t xml:space="preserve"> </w:t>
+      </w:r>
+      <w:r>
+        <w:rPr>
+          <w:rFonts w:ascii="Calibri" w:hAnsi="Calibri"/>
+          <w:color w:val="000000"/>
+          <w:sz w:val="23"/>
+          <w:szCs w:val="23"/>
+        </w:rPr>
+        <w:t>datasets are immense and</w:t>
+      </w:r>
+      <w:r>
+        <w:rPr>
+          <w:rFonts w:ascii="Calibri" w:hAnsi="Calibri"/>
+          <w:color w:val="000000"/>
+          <w:sz w:val="23"/>
+          <w:szCs w:val="23"/>
+        </w:rPr>
+        <w:t xml:space="preserve"> at the same time the large majority remain unused. Even batch loading that can load </w:t>
+      </w:r>
+      <w:proofErr w:type="spellStart"/>
+      <w:r>
+        <w:rPr>
+          <w:rFonts w:ascii="Calibri" w:hAnsi="Calibri"/>
+          <w:color w:val="000000"/>
+          <w:sz w:val="23"/>
+          <w:szCs w:val="23"/>
+        </w:rPr>
+        <w:t>todo</w:t>
+      </w:r>
+      <w:proofErr w:type="spellEnd"/>
+      <w:r>
+        <w:rPr>
+          <w:rFonts w:ascii="Calibri" w:hAnsi="Calibri"/>
+          <w:color w:val="000000"/>
+          <w:sz w:val="23"/>
+          <w:szCs w:val="23"/>
+        </w:rPr>
+        <w:t xml:space="preserve">{x nodes or </w:t>
+      </w:r>
+      <w:proofErr w:type="spellStart"/>
+      <w:r>
+        <w:rPr>
+          <w:rFonts w:ascii="Calibri" w:hAnsi="Calibri"/>
+          <w:color w:val="000000"/>
+          <w:sz w:val="23"/>
+          <w:szCs w:val="23"/>
+        </w:rPr>
+        <w:t>rels</w:t>
+      </w:r>
+      <w:proofErr w:type="spellEnd"/>
+      <w:r>
+        <w:rPr>
+          <w:rFonts w:ascii="Calibri" w:hAnsi="Calibri"/>
+          <w:color w:val="000000"/>
+          <w:sz w:val="23"/>
+          <w:szCs w:val="23"/>
+        </w:rPr>
+        <w:t>/sec on our machine}, took a long time.</w:t>
+      </w:r>
+    </w:p>
+    <w:p>
+      <w:pPr>
+        <w:pStyle w:val="NormalWeb"/>
+        <w:numPr>
+          <w:ilvl w:val="0"/>
+          <w:numId w:val="7"/>
+        </w:numPr>
+        <w:spacing w:before="0" w:beforeAutospacing="0" w:after="200" w:afterAutospacing="0"/>
+        <w:jc w:val="both"/>
+      </w:pPr>
+      <w:r>
+        <w:rPr>
+          <w:rFonts w:ascii="Calibri" w:hAnsi="Calibri"/>
+          <w:color w:val="000000"/>
+          <w:sz w:val="23"/>
+          <w:szCs w:val="23"/>
+        </w:rPr>
+        <w:t xml:space="preserve">In our optimized approach for this query, </w:t>
+      </w:r>
+      <w:r>
+        <w:rPr>
+          <w:rFonts w:ascii="Calibri" w:hAnsi="Calibri"/>
+          <w:color w:val="000000"/>
+          <w:sz w:val="23"/>
+          <w:szCs w:val="23"/>
+        </w:rPr>
+        <w:t>the</w:t>
+      </w:r>
+      <w:r>
+        <w:rPr>
+          <w:rFonts w:ascii="Calibri" w:hAnsi="Calibri"/>
+          <w:color w:val="000000"/>
+          <w:sz w:val="23"/>
+          <w:szCs w:val="23"/>
+        </w:rPr>
+        <w:t xml:space="preserve"> majority of the test cases (with k=-1) for this query </w:t>
+      </w:r>
+      <w:r>
+        <w:rPr>
+          <w:rFonts w:ascii="Calibri" w:hAnsi="Calibri"/>
+          <w:color w:val="000000"/>
+          <w:sz w:val="23"/>
+          <w:szCs w:val="23"/>
+        </w:rPr>
+        <w:t>do</w:t>
+      </w:r>
+      <w:r>
+        <w:rPr>
+          <w:rFonts w:ascii="Calibri" w:hAnsi="Calibri"/>
+          <w:color w:val="000000"/>
+          <w:sz w:val="23"/>
+          <w:szCs w:val="23"/>
+        </w:rPr>
+        <w:t xml:space="preserve"> not use the comment</w:t>
+      </w:r>
+      <w:r>
+        <w:rPr>
+          <w:rFonts w:ascii="Calibri" w:hAnsi="Calibri"/>
+          <w:color w:val="000000"/>
+          <w:sz w:val="23"/>
+          <w:szCs w:val="23"/>
+        </w:rPr>
+        <w:t xml:space="preserve"> nodes and relationships at all</w:t>
+      </w:r>
+    </w:p>
+    <w:p>
+      <w:pPr>
+        <w:pStyle w:val="Heading4"/>
+        <w:spacing w:after="200"/>
+      </w:pPr>
+      <w:r>
+        <w:rPr>
+          <w:rFonts w:ascii="Calibri" w:hAnsi="Calibri"/>
+          <w:i w:val="0"/>
+          <w:iCs w:val="0"/>
+          <w:color w:val="2E74B5"/>
+          <w:sz w:val="23"/>
+          <w:szCs w:val="23"/>
+        </w:rPr>
+        <w:t>Optimized approach</w:t>
+      </w:r>
+    </w:p>
+    <w:p>
+      <w:pPr>
+        <w:pStyle w:val="NormalWeb"/>
+        <w:numPr>
+          <w:ilvl w:val="0"/>
+          <w:numId w:val="9"/>
+        </w:numPr>
+        <w:spacing w:before="0" w:beforeAutospacing="0" w:after="200" w:afterAutospacing="0"/>
+        <w:jc w:val="both"/>
+      </w:pPr>
+      <w:r>
+        <w:rPr>
+          <w:rFonts w:ascii="Calibri" w:hAnsi="Calibri"/>
+          <w:color w:val="000000"/>
+          <w:sz w:val="23"/>
+          <w:szCs w:val="23"/>
+        </w:rPr>
+        <w:t>The main approach is on-demand loading</w:t>
+      </w:r>
+    </w:p>
+    <w:p>
+      <w:pPr>
+        <w:pStyle w:val="NormalWeb"/>
+        <w:numPr>
+          <w:ilvl w:val="0"/>
+          <w:numId w:val="9"/>
+        </w:numPr>
+        <w:spacing w:before="0" w:beforeAutospacing="0" w:after="200" w:afterAutospacing="0"/>
+        <w:jc w:val="both"/>
+      </w:pPr>
+      <w:r>
+        <w:rPr>
+          <w:rFonts w:ascii="Calibri" w:hAnsi="Calibri"/>
+          <w:color w:val="000000"/>
+          <w:sz w:val="23"/>
+          <w:szCs w:val="23"/>
+        </w:rPr>
+        <w:t>Here, all the comment nodes and relationships from comment_</w:t>
+      </w:r>
+      <w:r>
+        <w:rPr>
+          <w:rFonts w:ascii="Calibri" w:hAnsi="Calibri"/>
+          <w:color w:val="000000"/>
+          <w:sz w:val="23"/>
+          <w:szCs w:val="23"/>
+        </w:rPr>
+        <w:t xml:space="preserve"> </w:t>
+      </w:r>
+      <w:proofErr w:type="spellStart"/>
+      <w:r>
+        <w:rPr>
+          <w:rFonts w:ascii="Calibri" w:hAnsi="Calibri"/>
+          <w:color w:val="000000"/>
+          <w:sz w:val="23"/>
+          <w:szCs w:val="23"/>
+        </w:rPr>
+        <w:t>hasCreator_person</w:t>
+      </w:r>
+      <w:proofErr w:type="spellEnd"/>
+      <w:r>
+        <w:rPr>
+          <w:rFonts w:ascii="Calibri" w:hAnsi="Calibri"/>
+          <w:color w:val="000000"/>
+          <w:sz w:val="23"/>
+          <w:szCs w:val="23"/>
+        </w:rPr>
+        <w:t xml:space="preserve">, </w:t>
+      </w:r>
+      <w:proofErr w:type="spellStart"/>
+      <w:r>
+        <w:rPr>
+          <w:rFonts w:ascii="Calibri" w:hAnsi="Calibri"/>
+          <w:color w:val="000000"/>
+          <w:sz w:val="23"/>
+          <w:szCs w:val="23"/>
+        </w:rPr>
+        <w:t>comment_replyOf</w:t>
+      </w:r>
+      <w:proofErr w:type="spellEnd"/>
+      <w:r>
+        <w:rPr>
+          <w:rFonts w:ascii="Calibri" w:hAnsi="Calibri"/>
+          <w:color w:val="000000"/>
+          <w:sz w:val="23"/>
+          <w:szCs w:val="23"/>
+        </w:rPr>
+        <w:t xml:space="preserve"> </w:t>
+      </w:r>
+      <w:r>
+        <w:rPr>
+          <w:rFonts w:ascii="Calibri" w:hAnsi="Calibri"/>
+          <w:color w:val="000000"/>
+          <w:sz w:val="23"/>
+          <w:szCs w:val="23"/>
+        </w:rPr>
+        <w:t>_comment are not loaded. Only those that are really needed</w:t>
+      </w:r>
+      <w:r>
+        <w:rPr>
+          <w:rFonts w:ascii="Calibri" w:hAnsi="Calibri"/>
+          <w:color w:val="000000"/>
+          <w:sz w:val="23"/>
+          <w:szCs w:val="23"/>
+        </w:rPr>
+        <w:t xml:space="preserve"> are loaded</w:t>
+      </w:r>
+      <w:r>
+        <w:rPr>
+          <w:rFonts w:ascii="Calibri" w:hAnsi="Calibri"/>
+          <w:color w:val="000000"/>
+          <w:sz w:val="23"/>
+          <w:szCs w:val="23"/>
+        </w:rPr>
+        <w:t xml:space="preserve">. For example, while traversing some path in the </w:t>
+      </w:r>
+      <w:proofErr w:type="spellStart"/>
+      <w:r>
+        <w:rPr>
+          <w:rFonts w:ascii="Calibri" w:hAnsi="Calibri"/>
+          <w:color w:val="000000"/>
+          <w:sz w:val="23"/>
+          <w:szCs w:val="23"/>
+        </w:rPr>
+        <w:t>person_knows_person</w:t>
+      </w:r>
+      <w:proofErr w:type="spellEnd"/>
+      <w:r>
+        <w:rPr>
+          <w:rFonts w:ascii="Calibri" w:hAnsi="Calibri"/>
+          <w:color w:val="000000"/>
+          <w:sz w:val="23"/>
+          <w:szCs w:val="23"/>
+        </w:rPr>
+        <w:t xml:space="preserve"> graph, only </w:t>
+      </w:r>
+      <w:r>
+        <w:rPr>
+          <w:rFonts w:ascii="Calibri" w:hAnsi="Calibri"/>
+          <w:color w:val="000000"/>
+          <w:sz w:val="23"/>
+          <w:szCs w:val="23"/>
+        </w:rPr>
+        <w:t>those</w:t>
+      </w:r>
+      <w:r>
+        <w:rPr>
+          <w:rFonts w:ascii="Calibri" w:hAnsi="Calibri"/>
+          <w:color w:val="000000"/>
+          <w:sz w:val="23"/>
+          <w:szCs w:val="23"/>
+        </w:rPr>
+        <w:t xml:space="preserve"> comment nodes made b</w:t>
+      </w:r>
+      <w:r>
+        <w:rPr>
+          <w:rFonts w:ascii="Calibri" w:hAnsi="Calibri"/>
+          <w:color w:val="000000"/>
+          <w:sz w:val="23"/>
+          <w:szCs w:val="23"/>
+        </w:rPr>
+        <w:t>y the person nodes on that path are interesting</w:t>
+      </w:r>
+    </w:p>
+    <w:p>
+      <w:pPr>
+        <w:pStyle w:val="Heading4"/>
+        <w:spacing w:after="200"/>
+      </w:pPr>
+      <w:r>
+        <w:rPr>
+          <w:rFonts w:ascii="Calibri" w:hAnsi="Calibri"/>
+          <w:i w:val="0"/>
+          <w:iCs w:val="0"/>
+          <w:color w:val="2E74B5"/>
+          <w:sz w:val="23"/>
+          <w:szCs w:val="23"/>
+        </w:rPr>
+        <w:t>Tradeoff</w:t>
+      </w:r>
+    </w:p>
+    <w:p>
+      <w:pPr>
+        <w:pStyle w:val="NormalWeb"/>
+        <w:numPr>
+          <w:ilvl w:val="0"/>
+          <w:numId w:val="12"/>
+        </w:numPr>
+        <w:spacing w:before="0" w:beforeAutospacing="0" w:after="200" w:afterAutospacing="0"/>
+        <w:jc w:val="both"/>
+      </w:pPr>
+      <w:r>
+        <w:rPr>
+          <w:rFonts w:ascii="Calibri" w:hAnsi="Calibri"/>
+          <w:color w:val="000000"/>
+          <w:sz w:val="23"/>
+          <w:szCs w:val="23"/>
+        </w:rPr>
+        <w:t xml:space="preserve">There is a clear tradeoff between loading all the data at the outset and on-demand loading. The approach that should be chosen would depend on the amount of queries </w:t>
+      </w:r>
+      <w:r>
+        <w:rPr>
+          <w:rFonts w:ascii="Calibri" w:hAnsi="Calibri"/>
+          <w:color w:val="000000"/>
+          <w:sz w:val="23"/>
+          <w:szCs w:val="23"/>
+        </w:rPr>
+        <w:t>that are expected to be made</w:t>
+      </w:r>
+      <w:r>
+        <w:rPr>
+          <w:rFonts w:ascii="Calibri" w:hAnsi="Calibri"/>
+          <w:color w:val="000000"/>
+          <w:sz w:val="23"/>
+          <w:szCs w:val="23"/>
+        </w:rPr>
+        <w:t xml:space="preserve">. If they are only few of them, on-demand is better, since the remaining data would be useless anyway. On the other hand, if there are many queries to be made or data has to stay for longer, the cost/time of initial loading would be </w:t>
+      </w:r>
+      <w:r>
+        <w:rPr>
+          <w:rFonts w:ascii="Calibri" w:hAnsi="Calibri"/>
+          <w:color w:val="000000"/>
+          <w:sz w:val="23"/>
+          <w:szCs w:val="23"/>
+        </w:rPr>
+        <w:lastRenderedPageBreak/>
+        <w:t>amortized over all the queries and this would be less e</w:t>
+      </w:r>
+      <w:r>
+        <w:rPr>
+          <w:rFonts w:ascii="Calibri" w:hAnsi="Calibri"/>
+          <w:color w:val="000000"/>
+          <w:sz w:val="23"/>
+          <w:szCs w:val="23"/>
+        </w:rPr>
+        <w:t>xpensive than on-demand loading</w:t>
+      </w:r>
+    </w:p>
+    <w:p>
+      <w:pPr>
+        <w:pStyle w:val="Heading3"/>
+        <w:spacing w:after="200"/>
+      </w:pPr>
+      <w:r>
+        <w:rPr>
+          <w:rFonts w:ascii="Calibri" w:hAnsi="Calibri"/>
+          <w:color w:val="1F4D78"/>
+        </w:rPr>
+        <w:t>Querying data</w:t>
+      </w:r>
+    </w:p>
+    <w:p>
+      <w:pPr>
+        <w:pStyle w:val="Heading4"/>
+        <w:spacing w:after="200"/>
+      </w:pPr>
+      <w:r>
+        <w:rPr>
+          <w:rFonts w:ascii="Calibri" w:hAnsi="Calibri"/>
+          <w:i w:val="0"/>
+          <w:iCs w:val="0"/>
+          <w:color w:val="2E74B5"/>
+          <w:sz w:val="23"/>
+          <w:szCs w:val="23"/>
+        </w:rPr>
+        <w:t>Rudimentary approach</w:t>
+      </w:r>
+    </w:p>
+    <w:p>
+      <w:r>
+        <w:t xml:space="preserve">For the given start node and end node, paths between them (in the </w:t>
+      </w:r>
+      <w:proofErr w:type="spellStart"/>
+      <w:r>
+        <w:t>person_knows_person</w:t>
+      </w:r>
+      <w:proofErr w:type="spellEnd"/>
+      <w:r>
+        <w:t xml:space="preserve"> graph) are found with minimum edges in between. If the path found, it is verified that the path is indeed a frequent communication path. If yes, the path is the solution. If not, longer paths are found between those nodes that are frequent communication paths. The approach took prohibitively long amounts of time for some of the test cases, for instance where there is no frequent communication path between the given nodes</w:t>
+      </w:r>
+    </w:p>
+    <w:p>
+      <w:pPr>
+        <w:pStyle w:val="Heading4"/>
+        <w:spacing w:after="200"/>
+      </w:pPr>
+      <w:r>
+        <w:rPr>
+          <w:rFonts w:ascii="Calibri" w:hAnsi="Calibri"/>
+          <w:i w:val="0"/>
+          <w:iCs w:val="0"/>
+          <w:color w:val="2E74B5"/>
+          <w:sz w:val="23"/>
+          <w:szCs w:val="23"/>
+        </w:rPr>
+        <w:t>Problems</w:t>
       </w:r>
     </w:p>
     <w:p>
@@ -1442,35 +2508,7 @@
           <w:sz w:val="23"/>
           <w:szCs w:val="23"/>
         </w:rPr>
-        <w:t>todo{add a cypher query example, unferlining the importance of getting access to the actual node handler given the index key information of node}</w:t>
-      </w:r>
-    </w:p>
-    <w:p/>
-    <w:p>
-      <w:pPr>
-        <w:pStyle w:val="Heading2"/>
-        <w:spacing w:after="200"/>
-      </w:pPr>
-      <w:r>
-        <w:rPr>
-          <w:rFonts w:ascii="Calibri" w:hAnsi="Calibri"/>
-          <w:color w:val="2E74B5"/>
-        </w:rPr>
-        <w:lastRenderedPageBreak/>
-        <w:t>Query 1</w:t>
-      </w:r>
-    </w:p>
-    <w:p>
-      <w:pPr>
-        <w:pStyle w:val="Heading3"/>
-        <w:spacing w:after="200"/>
-      </w:pPr>
-      <w:r>
-        <w:rPr>
-          <w:rFonts w:ascii="Calibri" w:hAnsi="Calibri"/>
-          <w:color w:val="1F4D78"/>
-        </w:rPr>
-        <w:t>Loading data</w:t>
+        <w:t>If the length of the shortest frequent communication path between two people is very long, this approach can take a very long time. This is mainly since the search space in which Neo4j tries to find paths increases exponentially with the addition of each edge. Additionally, in the case when there is no shortest path between the 2 nodes, Neo4j would have to look for any path of length 1,2,3,...,|V|-1, where V is a person node, only to return that no path actually exists. This is a prohibitively long search operation, and hence had to be optimized.</w:t>
       </w:r>
     </w:p>
     <w:p>
@@ -1487,7 +2525,7 @@
           <w:sz w:val="23"/>
           <w:szCs w:val="23"/>
         </w:rPr>
-        <w:t>Rudimentary approach</w:t>
+        <w:t>Optimized approach</w:t>
       </w:r>
     </w:p>
     <w:p>
@@ -1503,7 +2541,64 @@
           <w:sz w:val="23"/>
           <w:szCs w:val="23"/>
         </w:rPr>
-        <w:t>- load all data</w:t>
+        <w:t>A</w:t>
+      </w:r>
+      <w:r>
+        <w:rPr>
+          <w:rFonts w:ascii="Calibri" w:hAnsi="Calibri"/>
+          <w:color w:val="000000"/>
+          <w:sz w:val="23"/>
+          <w:szCs w:val="23"/>
+        </w:rPr>
+        <w:t xml:space="preserve"> BFS traversal </w:t>
+      </w:r>
+      <w:r>
+        <w:rPr>
+          <w:rFonts w:ascii="Calibri" w:hAnsi="Calibri"/>
+          <w:color w:val="000000"/>
+          <w:sz w:val="23"/>
+          <w:szCs w:val="23"/>
+        </w:rPr>
+        <w:t xml:space="preserve">is performed </w:t>
+      </w:r>
+      <w:r>
+        <w:rPr>
+          <w:rFonts w:ascii="Calibri" w:hAnsi="Calibri"/>
+          <w:color w:val="000000"/>
+          <w:sz w:val="23"/>
+          <w:szCs w:val="23"/>
+        </w:rPr>
+        <w:t xml:space="preserve">on the </w:t>
+      </w:r>
+      <w:proofErr w:type="spellStart"/>
+      <w:r>
+        <w:rPr>
+          <w:rFonts w:ascii="Calibri" w:hAnsi="Calibri"/>
+          <w:color w:val="000000"/>
+          <w:sz w:val="23"/>
+          <w:szCs w:val="23"/>
+        </w:rPr>
+        <w:t>person_knows_person</w:t>
+      </w:r>
+      <w:proofErr w:type="spellEnd"/>
+      <w:r>
+        <w:rPr>
+          <w:rFonts w:ascii="Calibri" w:hAnsi="Calibri"/>
+          <w:color w:val="000000"/>
+          <w:sz w:val="23"/>
+          <w:szCs w:val="23"/>
+        </w:rPr>
+        <w:t xml:space="preserve"> graph, starting from the given start node, until the given end node is not encountered. The BFS traversal has to be such that only those outgoing edges from a node are considered that satisfy the frequent communication condition between the two nodes across that edge. If the BFS queue is </w:t>
+      </w:r>
+      <w:r>
+        <w:rPr>
+          <w:rFonts w:ascii="Calibri" w:hAnsi="Calibri"/>
+          <w:color w:val="000000"/>
+          <w:sz w:val="23"/>
+          <w:szCs w:val="23"/>
+        </w:rPr>
+        <w:lastRenderedPageBreak/>
+        <w:t>empty at some point, no such path can be said to exist between the given start/end nodes.</w:t>
       </w:r>
     </w:p>
     <w:p>
@@ -1519,7 +2614,61 @@
           <w:sz w:val="23"/>
           <w:szCs w:val="23"/>
         </w:rPr>
-        <w:t>- involves loading the person_knows_person graph into the Neo4j db, building indexes over the person node identifiers</w:t>
+        <w:t>While doing the BFS traversal, all the neighbors of the current node</w:t>
+      </w:r>
+      <w:r>
+        <w:rPr>
+          <w:rFonts w:ascii="Calibri" w:hAnsi="Calibri"/>
+          <w:color w:val="000000"/>
+          <w:sz w:val="23"/>
+          <w:szCs w:val="23"/>
+        </w:rPr>
+        <w:t xml:space="preserve"> are obtained</w:t>
+      </w:r>
+      <w:r>
+        <w:rPr>
+          <w:rFonts w:ascii="Calibri" w:hAnsi="Calibri"/>
+          <w:color w:val="000000"/>
+          <w:sz w:val="23"/>
+          <w:szCs w:val="23"/>
+        </w:rPr>
+        <w:t xml:space="preserve">. For each neighbor, </w:t>
+      </w:r>
+      <w:r>
+        <w:rPr>
+          <w:rFonts w:ascii="Calibri" w:hAnsi="Calibri"/>
+          <w:color w:val="000000"/>
+          <w:sz w:val="23"/>
+          <w:szCs w:val="23"/>
+        </w:rPr>
+        <w:t>it is</w:t>
+      </w:r>
+      <w:r>
+        <w:rPr>
+          <w:rFonts w:ascii="Calibri" w:hAnsi="Calibri"/>
+          <w:color w:val="000000"/>
+          <w:sz w:val="23"/>
+          <w:szCs w:val="23"/>
+        </w:rPr>
+        <w:t xml:space="preserve"> check</w:t>
+      </w:r>
+      <w:r>
+        <w:rPr>
+          <w:rFonts w:ascii="Calibri" w:hAnsi="Calibri"/>
+          <w:color w:val="000000"/>
+          <w:sz w:val="23"/>
+          <w:szCs w:val="23"/>
+        </w:rPr>
+        <w:t>ed</w:t>
+      </w:r>
+      <w:r>
+        <w:rPr>
+          <w:rFonts w:ascii="Calibri" w:hAnsi="Calibri"/>
+          <w:color w:val="000000"/>
+          <w:sz w:val="23"/>
+          <w:szCs w:val="23"/>
+        </w:rPr>
+        <w:t xml:space="preserve"> whether or not it's a frequent communication neighbor of the current node. To do this, we load the comment nodes for the current node and the neighbor (under the lazy-loading strategy); then check if both have made at least 'k' replies on each other's comments. If yes, the neighbor node is added to the BFS queue, otherwise not. When we find the given end node, the search terminates, and it's guaranteed that the path found from the given start node is indeed the shortest path, since unlike DFS, BFS finds the shortest path between nodes in a graph. On the other hand, if the BFS queue becomes empty at some point, we can be sure that there is no path between the nodes that satisfies the given criteria.</w:t>
       </w:r>
     </w:p>
     <w:p>
@@ -1535,7 +2684,1235 @@
           <w:sz w:val="23"/>
           <w:szCs w:val="23"/>
         </w:rPr>
-        <w:t>- involves loading the comment_hasCreator_person graph (which stores what comment was made by whom), building indexes over the comment node identifiers</w:t>
+        <w:t>When k=-1, it means that an edge can be added to the path, even if the 2 people constituting the edge made no comments on each other's comments. This reduces the problem to simply finding the shortest path between the 2 input nodes, absent any constraints. This operation is very quick and inexpensive in Neo4j.</w:t>
+      </w:r>
+    </w:p>
+    <w:p>
+      <w:pPr>
+        <w:pStyle w:val="Heading2"/>
+        <w:spacing w:after="200"/>
+      </w:pPr>
+      <w:r>
+        <w:rPr>
+          <w:rFonts w:ascii="Calibri" w:hAnsi="Calibri"/>
+          <w:color w:val="2E74B5"/>
+        </w:rPr>
+        <w:t>Query 2</w:t>
+      </w:r>
+    </w:p>
+    <w:p>
+      <w:pPr>
+        <w:pStyle w:val="Heading3"/>
+        <w:spacing w:after="200"/>
+      </w:pPr>
+      <w:r>
+        <w:rPr>
+          <w:rFonts w:ascii="Calibri" w:hAnsi="Calibri"/>
+          <w:color w:val="1F4D78"/>
+        </w:rPr>
+        <w:t>Loading data</w:t>
+      </w:r>
+    </w:p>
+    <w:p>
+      <w:pPr>
+        <w:pStyle w:val="NormalWeb"/>
+        <w:numPr>
+          <w:ilvl w:val="0"/>
+          <w:numId w:val="14"/>
+        </w:numPr>
+        <w:spacing w:before="0" w:beforeAutospacing="0" w:after="200" w:afterAutospacing="0"/>
+        <w:jc w:val="both"/>
+      </w:pPr>
+      <w:r>
+        <w:rPr>
+          <w:rFonts w:ascii="Calibri" w:hAnsi="Calibri"/>
+          <w:color w:val="000000"/>
+          <w:sz w:val="23"/>
+          <w:szCs w:val="23"/>
+        </w:rPr>
+        <w:t>First,</w:t>
+      </w:r>
+      <w:r>
+        <w:rPr>
+          <w:rFonts w:ascii="Calibri" w:hAnsi="Calibri"/>
+          <w:color w:val="000000"/>
+          <w:sz w:val="23"/>
+          <w:szCs w:val="23"/>
+        </w:rPr>
+        <w:t xml:space="preserve"> the </w:t>
+      </w:r>
+      <w:proofErr w:type="spellStart"/>
+      <w:r>
+        <w:rPr>
+          <w:rFonts w:ascii="Calibri" w:hAnsi="Calibri"/>
+          <w:color w:val="000000"/>
+          <w:sz w:val="23"/>
+          <w:szCs w:val="23"/>
+        </w:rPr>
+        <w:t>person_knows_person</w:t>
+      </w:r>
+      <w:proofErr w:type="spellEnd"/>
+      <w:r>
+        <w:rPr>
+          <w:rFonts w:ascii="Calibri" w:hAnsi="Calibri"/>
+          <w:color w:val="000000"/>
+          <w:sz w:val="23"/>
+          <w:szCs w:val="23"/>
+        </w:rPr>
+        <w:t xml:space="preserve"> graph</w:t>
+      </w:r>
+      <w:r>
+        <w:rPr>
+          <w:rFonts w:ascii="Calibri" w:hAnsi="Calibri"/>
+          <w:color w:val="000000"/>
+          <w:sz w:val="23"/>
+          <w:szCs w:val="23"/>
+        </w:rPr>
+        <w:t xml:space="preserve"> is loaded</w:t>
+      </w:r>
+      <w:r>
+        <w:rPr>
+          <w:rFonts w:ascii="Calibri" w:hAnsi="Calibri"/>
+          <w:color w:val="000000"/>
+          <w:sz w:val="23"/>
+          <w:szCs w:val="23"/>
+        </w:rPr>
+        <w:t>, index</w:t>
+      </w:r>
+      <w:r>
+        <w:rPr>
+          <w:rFonts w:ascii="Calibri" w:hAnsi="Calibri"/>
+          <w:color w:val="000000"/>
+          <w:sz w:val="23"/>
+          <w:szCs w:val="23"/>
+        </w:rPr>
+        <w:t>ing</w:t>
+      </w:r>
+      <w:r>
+        <w:rPr>
+          <w:rFonts w:ascii="Calibri" w:hAnsi="Calibri"/>
+          <w:color w:val="000000"/>
+          <w:sz w:val="23"/>
+          <w:szCs w:val="23"/>
+        </w:rPr>
+        <w:t xml:space="preserve"> person nodes on a </w:t>
+      </w:r>
+      <w:proofErr w:type="spellStart"/>
+      <w:r>
+        <w:rPr>
+          <w:rFonts w:ascii="Calibri" w:hAnsi="Calibri"/>
+          <w:color w:val="000000"/>
+          <w:sz w:val="23"/>
+          <w:szCs w:val="23"/>
+        </w:rPr>
+        <w:t>Lucene</w:t>
+      </w:r>
+      <w:proofErr w:type="spellEnd"/>
+      <w:r>
+        <w:rPr>
+          <w:rFonts w:ascii="Calibri" w:hAnsi="Calibri"/>
+          <w:color w:val="000000"/>
+          <w:sz w:val="23"/>
+          <w:szCs w:val="23"/>
+        </w:rPr>
+        <w:t xml:space="preserve"> index for range queries</w:t>
+      </w:r>
+    </w:p>
+    <w:p>
+      <w:pPr>
+        <w:pStyle w:val="NormalWeb"/>
+        <w:numPr>
+          <w:ilvl w:val="0"/>
+          <w:numId w:val="14"/>
+        </w:numPr>
+        <w:spacing w:before="0" w:beforeAutospacing="0" w:after="200" w:afterAutospacing="0"/>
+        <w:jc w:val="both"/>
+      </w:pPr>
+      <w:r>
+        <w:rPr>
+          <w:rFonts w:ascii="Calibri" w:hAnsi="Calibri"/>
+          <w:color w:val="000000"/>
+          <w:sz w:val="23"/>
+          <w:szCs w:val="23"/>
+        </w:rPr>
+        <w:t xml:space="preserve">Then, </w:t>
+      </w:r>
+      <w:r>
+        <w:rPr>
+          <w:rFonts w:ascii="Calibri" w:hAnsi="Calibri"/>
+          <w:color w:val="000000"/>
+          <w:sz w:val="23"/>
+          <w:szCs w:val="23"/>
+        </w:rPr>
+        <w:t xml:space="preserve">the </w:t>
+      </w:r>
+      <w:proofErr w:type="spellStart"/>
+      <w:r>
+        <w:rPr>
+          <w:rFonts w:ascii="Calibri" w:hAnsi="Calibri"/>
+          <w:color w:val="000000"/>
+          <w:sz w:val="23"/>
+          <w:szCs w:val="23"/>
+        </w:rPr>
+        <w:t>person_hasInterest_tag</w:t>
+      </w:r>
+      <w:proofErr w:type="spellEnd"/>
+      <w:r>
+        <w:rPr>
+          <w:rFonts w:ascii="Calibri" w:hAnsi="Calibri"/>
+          <w:color w:val="000000"/>
+          <w:sz w:val="23"/>
+          <w:szCs w:val="23"/>
+        </w:rPr>
+        <w:t xml:space="preserve"> graph</w:t>
+      </w:r>
+      <w:r>
+        <w:rPr>
+          <w:rFonts w:ascii="Calibri" w:hAnsi="Calibri"/>
+          <w:color w:val="000000"/>
+          <w:sz w:val="23"/>
+          <w:szCs w:val="23"/>
+        </w:rPr>
+        <w:t xml:space="preserve"> is loaded</w:t>
+      </w:r>
+      <w:r>
+        <w:rPr>
+          <w:rFonts w:ascii="Calibri" w:hAnsi="Calibri"/>
+          <w:color w:val="000000"/>
+          <w:sz w:val="23"/>
+          <w:szCs w:val="23"/>
+        </w:rPr>
+        <w:t>,</w:t>
+      </w:r>
+      <w:r>
+        <w:rPr>
+          <w:rFonts w:ascii="Calibri" w:hAnsi="Calibri"/>
+          <w:color w:val="000000"/>
+          <w:sz w:val="23"/>
+          <w:szCs w:val="23"/>
+        </w:rPr>
+        <w:t xml:space="preserve"> which involves building</w:t>
+      </w:r>
+      <w:r>
+        <w:rPr>
+          <w:rFonts w:ascii="Calibri" w:hAnsi="Calibri"/>
+          <w:color w:val="000000"/>
+          <w:sz w:val="23"/>
+          <w:szCs w:val="23"/>
+        </w:rPr>
+        <w:t xml:space="preserve"> an</w:t>
+      </w:r>
+      <w:r>
+        <w:rPr>
+          <w:rFonts w:ascii="Calibri" w:hAnsi="Calibri"/>
+          <w:color w:val="000000"/>
+          <w:sz w:val="23"/>
+          <w:szCs w:val="23"/>
+        </w:rPr>
+        <w:t xml:space="preserve"> index for the interest nodes, and adding an edge between a person's own node and his interest nodes</w:t>
+      </w:r>
+    </w:p>
+    <w:p>
+      <w:pPr>
+        <w:pStyle w:val="Heading3"/>
+        <w:spacing w:after="200"/>
+      </w:pPr>
+      <w:r>
+        <w:rPr>
+          <w:rFonts w:ascii="Calibri" w:hAnsi="Calibri"/>
+          <w:color w:val="1F4D78"/>
+        </w:rPr>
+        <w:lastRenderedPageBreak/>
+        <w:t>Querying data</w:t>
+      </w:r>
+    </w:p>
+    <w:p>
+      <w:r>
+        <w:t xml:space="preserve">Person nodes in the graph are indexed using a </w:t>
+      </w:r>
+      <w:proofErr w:type="spellStart"/>
+      <w:r>
+        <w:t>Lucene</w:t>
+      </w:r>
+      <w:proofErr w:type="spellEnd"/>
+      <w:r>
+        <w:t xml:space="preserve"> Index for range queries, since people with birthday after a certain day are desired.</w:t>
+      </w:r>
+    </w:p>
+    <w:p>
+      <w:r>
+        <w:t xml:space="preserve">The Persons satisfying the given birthday condition are obtained by querying the </w:t>
+      </w:r>
+      <w:proofErr w:type="spellStart"/>
+      <w:r>
+        <w:t>Lucene</w:t>
+      </w:r>
+      <w:proofErr w:type="spellEnd"/>
+      <w:r>
+        <w:t xml:space="preserve"> index. For every Interest tag, the people among these that are associated with this particular Interest tag are obtained. A BFS traversal is performed on the Person nodes associated with each of the Interest tags, to find all the connected components in the graph induced by Person nodes with that Interest tag and edges from </w:t>
+      </w:r>
+      <w:proofErr w:type="spellStart"/>
+      <w:r>
+        <w:t>person_knows_person</w:t>
+      </w:r>
+      <w:proofErr w:type="spellEnd"/>
+      <w:r>
+        <w:t>. The connected component with the largest size for each Interest node is stored. The top k Interest tags with the largest connected components is returned.</w:t>
+      </w:r>
+    </w:p>
+    <w:p>
+      <w:pPr>
+        <w:pStyle w:val="Heading2"/>
+        <w:spacing w:after="200"/>
+      </w:pPr>
+      <w:r>
+        <w:rPr>
+          <w:rFonts w:ascii="Calibri" w:hAnsi="Calibri"/>
+          <w:color w:val="2E74B5"/>
+        </w:rPr>
+        <w:t>Query 3</w:t>
+      </w:r>
+    </w:p>
+    <w:p>
+      <w:pPr>
+        <w:pStyle w:val="Heading3"/>
+        <w:spacing w:after="200"/>
+      </w:pPr>
+      <w:r>
+        <w:rPr>
+          <w:rFonts w:ascii="Calibri" w:hAnsi="Calibri"/>
+          <w:color w:val="1F4D78"/>
+        </w:rPr>
+        <w:t>Loading data</w:t>
+      </w:r>
+    </w:p>
+    <w:p>
+      <w:pPr>
+        <w:pStyle w:val="NormalWeb"/>
+        <w:numPr>
+          <w:ilvl w:val="0"/>
+          <w:numId w:val="16"/>
+        </w:numPr>
+        <w:spacing w:before="0" w:beforeAutospacing="0" w:after="200" w:afterAutospacing="0"/>
+        <w:jc w:val="both"/>
+      </w:pPr>
+      <w:r>
+        <w:rPr>
+          <w:rFonts w:ascii="Calibri" w:hAnsi="Calibri"/>
+          <w:color w:val="000000"/>
+          <w:sz w:val="23"/>
+          <w:szCs w:val="23"/>
+        </w:rPr>
+        <w:t>First,</w:t>
+      </w:r>
+      <w:r>
+        <w:rPr>
+          <w:rFonts w:ascii="Calibri" w:hAnsi="Calibri"/>
+          <w:color w:val="000000"/>
+          <w:sz w:val="23"/>
+          <w:szCs w:val="23"/>
+        </w:rPr>
+        <w:t xml:space="preserve"> the </w:t>
+      </w:r>
+      <w:proofErr w:type="spellStart"/>
+      <w:r>
+        <w:rPr>
+          <w:rFonts w:ascii="Calibri" w:hAnsi="Calibri"/>
+          <w:color w:val="000000"/>
+          <w:sz w:val="23"/>
+          <w:szCs w:val="23"/>
+        </w:rPr>
+        <w:t>person_knows_person</w:t>
+      </w:r>
+      <w:proofErr w:type="spellEnd"/>
+      <w:r>
+        <w:rPr>
+          <w:rFonts w:ascii="Calibri" w:hAnsi="Calibri"/>
+          <w:color w:val="000000"/>
+          <w:sz w:val="23"/>
+          <w:szCs w:val="23"/>
+        </w:rPr>
+        <w:t xml:space="preserve"> graph</w:t>
+      </w:r>
+      <w:r>
+        <w:rPr>
+          <w:rFonts w:ascii="Calibri" w:hAnsi="Calibri"/>
+          <w:color w:val="000000"/>
+          <w:sz w:val="23"/>
+          <w:szCs w:val="23"/>
+        </w:rPr>
+        <w:t xml:space="preserve"> is loaded</w:t>
+      </w:r>
+    </w:p>
+    <w:p>
+      <w:pPr>
+        <w:pStyle w:val="NormalWeb"/>
+        <w:numPr>
+          <w:ilvl w:val="0"/>
+          <w:numId w:val="16"/>
+        </w:numPr>
+        <w:spacing w:before="0" w:beforeAutospacing="0" w:after="200" w:afterAutospacing="0"/>
+        <w:jc w:val="both"/>
+      </w:pPr>
+      <w:r>
+        <w:rPr>
+          <w:rFonts w:ascii="Calibri" w:hAnsi="Calibri"/>
+          <w:color w:val="000000"/>
+          <w:sz w:val="23"/>
+          <w:szCs w:val="23"/>
+        </w:rPr>
+        <w:t>Then,</w:t>
+      </w:r>
+      <w:r>
+        <w:rPr>
+          <w:rFonts w:ascii="Calibri" w:hAnsi="Calibri"/>
+          <w:color w:val="000000"/>
+          <w:sz w:val="23"/>
+          <w:szCs w:val="23"/>
+        </w:rPr>
+        <w:t xml:space="preserve"> the places nodes, that includes countries, cities and continents</w:t>
+      </w:r>
+      <w:r>
+        <w:rPr>
+          <w:rFonts w:ascii="Calibri" w:hAnsi="Calibri"/>
+          <w:color w:val="000000"/>
+          <w:sz w:val="23"/>
+          <w:szCs w:val="23"/>
+        </w:rPr>
+        <w:t xml:space="preserve"> are loaded</w:t>
+      </w:r>
+      <w:r>
+        <w:rPr>
+          <w:rFonts w:ascii="Calibri" w:hAnsi="Calibri"/>
+          <w:color w:val="000000"/>
+          <w:sz w:val="23"/>
+          <w:szCs w:val="23"/>
+        </w:rPr>
+        <w:t xml:space="preserve"> from place.csv</w:t>
+      </w:r>
+    </w:p>
+    <w:p>
+      <w:pPr>
+        <w:pStyle w:val="NormalWeb"/>
+        <w:numPr>
+          <w:ilvl w:val="0"/>
+          <w:numId w:val="16"/>
+        </w:numPr>
+        <w:spacing w:before="0" w:beforeAutospacing="0" w:after="200" w:afterAutospacing="0"/>
+        <w:jc w:val="both"/>
+      </w:pPr>
+      <w:r>
+        <w:rPr>
+          <w:rFonts w:ascii="Calibri" w:hAnsi="Calibri"/>
+          <w:color w:val="000000"/>
+          <w:sz w:val="23"/>
+          <w:szCs w:val="23"/>
+        </w:rPr>
+        <w:t xml:space="preserve">Then, </w:t>
+      </w:r>
+      <w:r>
+        <w:rPr>
+          <w:rFonts w:ascii="Calibri" w:hAnsi="Calibri"/>
+          <w:color w:val="000000"/>
+          <w:sz w:val="23"/>
+          <w:szCs w:val="23"/>
+        </w:rPr>
+        <w:t xml:space="preserve">edges are added between place nodes to store what place lies within the other, from </w:t>
+      </w:r>
+      <w:proofErr w:type="spellStart"/>
+      <w:r>
+        <w:rPr>
+          <w:rFonts w:ascii="Calibri" w:hAnsi="Calibri"/>
+          <w:color w:val="000000"/>
+          <w:sz w:val="23"/>
+          <w:szCs w:val="23"/>
+        </w:rPr>
+        <w:t>place_isPartOf_place</w:t>
+      </w:r>
+      <w:proofErr w:type="spellEnd"/>
+      <w:r>
+        <w:rPr>
+          <w:rFonts w:ascii="Calibri" w:hAnsi="Calibri"/>
+          <w:color w:val="000000"/>
+          <w:sz w:val="23"/>
+          <w:szCs w:val="23"/>
+        </w:rPr>
+        <w:t xml:space="preserve"> file</w:t>
+      </w:r>
+    </w:p>
+    <w:p>
+      <w:pPr>
+        <w:pStyle w:val="NormalWeb"/>
+        <w:numPr>
+          <w:ilvl w:val="0"/>
+          <w:numId w:val="16"/>
+        </w:numPr>
+        <w:spacing w:before="0" w:beforeAutospacing="0" w:after="200" w:afterAutospacing="0"/>
+        <w:jc w:val="both"/>
+      </w:pPr>
+      <w:r>
+        <w:rPr>
+          <w:rFonts w:ascii="Calibri" w:hAnsi="Calibri"/>
+          <w:color w:val="000000"/>
+          <w:sz w:val="23"/>
+          <w:szCs w:val="23"/>
+        </w:rPr>
+        <w:t>Then,</w:t>
+      </w:r>
+      <w:r>
+        <w:rPr>
+          <w:rFonts w:ascii="Calibri" w:hAnsi="Calibri"/>
+          <w:color w:val="000000"/>
+          <w:sz w:val="23"/>
+          <w:szCs w:val="23"/>
+        </w:rPr>
+        <w:t xml:space="preserve"> edges between person nodes and place nodes that tell where a person lives, had studied or works</w:t>
+      </w:r>
+      <w:r>
+        <w:rPr>
+          <w:rFonts w:ascii="Calibri" w:hAnsi="Calibri"/>
+          <w:color w:val="000000"/>
+          <w:sz w:val="23"/>
+          <w:szCs w:val="23"/>
+        </w:rPr>
+        <w:t xml:space="preserve"> are added</w:t>
+      </w:r>
+      <w:r>
+        <w:rPr>
+          <w:rFonts w:ascii="Calibri" w:hAnsi="Calibri"/>
+          <w:color w:val="000000"/>
+          <w:sz w:val="23"/>
+          <w:szCs w:val="23"/>
+        </w:rPr>
+        <w:t xml:space="preserve"> from </w:t>
+      </w:r>
+      <w:proofErr w:type="spellStart"/>
+      <w:r>
+        <w:rPr>
+          <w:rFonts w:ascii="Calibri" w:hAnsi="Calibri"/>
+          <w:color w:val="000000"/>
+          <w:sz w:val="23"/>
+          <w:szCs w:val="23"/>
+        </w:rPr>
+        <w:t>person_studyAt</w:t>
+      </w:r>
+      <w:proofErr w:type="spellEnd"/>
+      <w:r>
+        <w:rPr>
+          <w:rFonts w:ascii="Calibri" w:hAnsi="Calibri"/>
+          <w:color w:val="000000"/>
+          <w:sz w:val="23"/>
+          <w:szCs w:val="23"/>
+        </w:rPr>
+        <w:t xml:space="preserve"> </w:t>
+      </w:r>
+      <w:r>
+        <w:rPr>
+          <w:rFonts w:ascii="Calibri" w:hAnsi="Calibri"/>
+          <w:color w:val="000000"/>
+          <w:sz w:val="23"/>
+          <w:szCs w:val="23"/>
+        </w:rPr>
+        <w:t>_</w:t>
+      </w:r>
+      <w:proofErr w:type="spellStart"/>
+      <w:r>
+        <w:rPr>
+          <w:rFonts w:ascii="Calibri" w:hAnsi="Calibri"/>
+          <w:color w:val="000000"/>
+          <w:sz w:val="23"/>
+          <w:szCs w:val="23"/>
+        </w:rPr>
+        <w:t>organisation</w:t>
+      </w:r>
+      <w:proofErr w:type="spellEnd"/>
+      <w:r>
+        <w:rPr>
+          <w:rFonts w:ascii="Calibri" w:hAnsi="Calibri"/>
+          <w:color w:val="000000"/>
+          <w:sz w:val="23"/>
+          <w:szCs w:val="23"/>
+        </w:rPr>
+        <w:t xml:space="preserve">, </w:t>
+      </w:r>
+      <w:proofErr w:type="spellStart"/>
+      <w:r>
+        <w:rPr>
+          <w:rFonts w:ascii="Calibri" w:hAnsi="Calibri"/>
+          <w:color w:val="000000"/>
+          <w:sz w:val="23"/>
+          <w:szCs w:val="23"/>
+        </w:rPr>
+        <w:t>person_workAt</w:t>
+      </w:r>
+      <w:proofErr w:type="spellEnd"/>
+      <w:r>
+        <w:rPr>
+          <w:rFonts w:ascii="Calibri" w:hAnsi="Calibri"/>
+          <w:color w:val="000000"/>
+          <w:sz w:val="23"/>
+          <w:szCs w:val="23"/>
+        </w:rPr>
+        <w:t xml:space="preserve"> </w:t>
+      </w:r>
+      <w:r>
+        <w:rPr>
+          <w:rFonts w:ascii="Calibri" w:hAnsi="Calibri"/>
+          <w:color w:val="000000"/>
+          <w:sz w:val="23"/>
+          <w:szCs w:val="23"/>
+        </w:rPr>
+        <w:t>_</w:t>
+      </w:r>
+      <w:proofErr w:type="spellStart"/>
+      <w:r>
+        <w:rPr>
+          <w:rFonts w:ascii="Calibri" w:hAnsi="Calibri"/>
+          <w:color w:val="000000"/>
+          <w:sz w:val="23"/>
+          <w:szCs w:val="23"/>
+        </w:rPr>
+        <w:t>organisation</w:t>
+      </w:r>
+      <w:proofErr w:type="spellEnd"/>
+      <w:r>
+        <w:rPr>
+          <w:rFonts w:ascii="Calibri" w:hAnsi="Calibri"/>
+          <w:color w:val="000000"/>
+          <w:sz w:val="23"/>
+          <w:szCs w:val="23"/>
+        </w:rPr>
+        <w:t xml:space="preserve">, </w:t>
+      </w:r>
+      <w:r>
+        <w:rPr>
+          <w:rFonts w:ascii="Calibri" w:hAnsi="Calibri"/>
+          <w:color w:val="000000"/>
+          <w:sz w:val="23"/>
+          <w:szCs w:val="23"/>
+        </w:rPr>
+        <w:t xml:space="preserve">organization </w:t>
+      </w:r>
+      <w:r>
+        <w:rPr>
+          <w:rFonts w:ascii="Calibri" w:hAnsi="Calibri"/>
+          <w:color w:val="000000"/>
+          <w:sz w:val="23"/>
+          <w:szCs w:val="23"/>
+        </w:rPr>
+        <w:t>_</w:t>
+      </w:r>
+      <w:proofErr w:type="spellStart"/>
+      <w:r>
+        <w:rPr>
+          <w:rFonts w:ascii="Calibri" w:hAnsi="Calibri"/>
+          <w:color w:val="000000"/>
+          <w:sz w:val="23"/>
+          <w:szCs w:val="23"/>
+        </w:rPr>
+        <w:t>isLocatedIn_place</w:t>
+      </w:r>
+      <w:proofErr w:type="spellEnd"/>
+      <w:r>
+        <w:rPr>
+          <w:rFonts w:ascii="Calibri" w:hAnsi="Calibri"/>
+          <w:color w:val="000000"/>
+          <w:sz w:val="23"/>
+          <w:szCs w:val="23"/>
+        </w:rPr>
+        <w:t xml:space="preserve"> files</w:t>
+      </w:r>
+    </w:p>
+    <w:p>
+      <w:pPr>
+        <w:pStyle w:val="NormalWeb"/>
+        <w:numPr>
+          <w:ilvl w:val="0"/>
+          <w:numId w:val="16"/>
+        </w:numPr>
+        <w:spacing w:before="0" w:beforeAutospacing="0" w:after="200" w:afterAutospacing="0"/>
+        <w:jc w:val="both"/>
+      </w:pPr>
+      <w:r>
+        <w:rPr>
+          <w:rFonts w:ascii="Calibri" w:hAnsi="Calibri"/>
+          <w:color w:val="000000"/>
+          <w:sz w:val="23"/>
+          <w:szCs w:val="23"/>
+        </w:rPr>
+        <w:t>as always, an index exists for each category of nodes viz. people, place, interest tag</w:t>
+      </w:r>
+    </w:p>
+    <w:p>
+      <w:pPr>
+        <w:pStyle w:val="Heading3"/>
+        <w:spacing w:after="200"/>
+      </w:pPr>
+      <w:r>
+        <w:rPr>
+          <w:rFonts w:ascii="Calibri" w:hAnsi="Calibri"/>
+          <w:color w:val="1F4D78"/>
+        </w:rPr>
+        <w:lastRenderedPageBreak/>
+        <w:t>Querying data</w:t>
+      </w:r>
+    </w:p>
+    <w:p>
+      <w:pPr>
+        <w:pStyle w:val="Heading4"/>
+        <w:spacing w:after="200"/>
+      </w:pPr>
+      <w:r>
+        <w:rPr>
+          <w:rFonts w:ascii="Calibri" w:hAnsi="Calibri"/>
+          <w:i w:val="0"/>
+          <w:iCs w:val="0"/>
+          <w:color w:val="2E74B5"/>
+          <w:sz w:val="23"/>
+          <w:szCs w:val="23"/>
+        </w:rPr>
+        <w:t>Rudimentary approach</w:t>
+      </w:r>
+    </w:p>
+    <w:p>
+      <w:pPr>
+        <w:pStyle w:val="NormalWeb"/>
+        <w:numPr>
+          <w:ilvl w:val="0"/>
+          <w:numId w:val="18"/>
+        </w:numPr>
+        <w:spacing w:before="0" w:beforeAutospacing="0" w:after="200" w:afterAutospacing="0"/>
+        <w:jc w:val="both"/>
+      </w:pPr>
+      <w:r>
+        <w:rPr>
+          <w:rFonts w:ascii="Calibri" w:hAnsi="Calibri"/>
+          <w:color w:val="000000"/>
+          <w:sz w:val="23"/>
+          <w:szCs w:val="23"/>
+        </w:rPr>
+        <w:t>First, the</w:t>
+      </w:r>
+      <w:r>
+        <w:rPr>
+          <w:rFonts w:ascii="Calibri" w:hAnsi="Calibri"/>
+          <w:color w:val="000000"/>
+          <w:sz w:val="23"/>
+          <w:szCs w:val="23"/>
+        </w:rPr>
+        <w:t xml:space="preserve"> nodes of all the places that exist within the given place node</w:t>
+      </w:r>
+      <w:r>
+        <w:rPr>
+          <w:rFonts w:ascii="Calibri" w:hAnsi="Calibri"/>
+          <w:color w:val="000000"/>
+          <w:sz w:val="23"/>
+          <w:szCs w:val="23"/>
+        </w:rPr>
+        <w:t xml:space="preserve"> are found</w:t>
+      </w:r>
+      <w:r>
+        <w:rPr>
+          <w:rFonts w:ascii="Calibri" w:hAnsi="Calibri"/>
+          <w:color w:val="000000"/>
+          <w:sz w:val="23"/>
+          <w:szCs w:val="23"/>
+        </w:rPr>
+        <w:t>. For example, if the place given is Asia, all countries in Asia, and then all cities in those countries are queried</w:t>
+      </w:r>
+    </w:p>
+    <w:p>
+      <w:pPr>
+        <w:pStyle w:val="NormalWeb"/>
+        <w:numPr>
+          <w:ilvl w:val="0"/>
+          <w:numId w:val="18"/>
+        </w:numPr>
+        <w:spacing w:before="0" w:beforeAutospacing="0" w:after="200" w:afterAutospacing="0"/>
+        <w:jc w:val="both"/>
+      </w:pPr>
+      <w:r>
+        <w:rPr>
+          <w:rFonts w:ascii="Calibri" w:hAnsi="Calibri"/>
+          <w:color w:val="000000"/>
+          <w:sz w:val="23"/>
+          <w:szCs w:val="23"/>
+        </w:rPr>
+        <w:t>Then,</w:t>
+      </w:r>
+      <w:r>
+        <w:rPr>
+          <w:rFonts w:ascii="Calibri" w:hAnsi="Calibri"/>
+          <w:color w:val="000000"/>
+          <w:sz w:val="23"/>
+          <w:szCs w:val="23"/>
+        </w:rPr>
+        <w:t xml:space="preserve"> all people</w:t>
+      </w:r>
+      <w:r>
+        <w:rPr>
+          <w:rFonts w:ascii="Calibri" w:hAnsi="Calibri"/>
+          <w:color w:val="000000"/>
+          <w:sz w:val="23"/>
+          <w:szCs w:val="23"/>
+        </w:rPr>
+        <w:t xml:space="preserve"> who stay in in the given place is obtained</w:t>
+      </w:r>
+      <w:r>
+        <w:rPr>
+          <w:rFonts w:ascii="Calibri" w:hAnsi="Calibri"/>
+          <w:color w:val="000000"/>
+          <w:sz w:val="23"/>
+          <w:szCs w:val="23"/>
+        </w:rPr>
+        <w:t xml:space="preserve"> in a list P</w:t>
+      </w:r>
+    </w:p>
+    <w:p>
+      <w:pPr>
+        <w:pStyle w:val="NormalWeb"/>
+        <w:numPr>
+          <w:ilvl w:val="0"/>
+          <w:numId w:val="18"/>
+        </w:numPr>
+        <w:spacing w:before="0" w:beforeAutospacing="0" w:after="200" w:afterAutospacing="0"/>
+        <w:jc w:val="both"/>
+      </w:pPr>
+      <w:r>
+        <w:rPr>
+          <w:rFonts w:ascii="Calibri" w:hAnsi="Calibri"/>
+          <w:color w:val="000000"/>
+          <w:sz w:val="23"/>
+          <w:szCs w:val="23"/>
+        </w:rPr>
+        <w:t>For each person in P</w:t>
+      </w:r>
+      <w:r>
+        <w:rPr>
+          <w:rFonts w:ascii="Calibri" w:hAnsi="Calibri"/>
+          <w:color w:val="000000"/>
+          <w:sz w:val="23"/>
+          <w:szCs w:val="23"/>
+        </w:rPr>
+        <w:t xml:space="preserve">, a </w:t>
+      </w:r>
+      <w:r>
+        <w:rPr>
+          <w:rFonts w:ascii="Calibri" w:hAnsi="Calibri"/>
+          <w:color w:val="000000"/>
+          <w:sz w:val="23"/>
+          <w:szCs w:val="23"/>
+        </w:rPr>
+        <w:t>BFS</w:t>
+      </w:r>
+      <w:r>
+        <w:rPr>
+          <w:rFonts w:ascii="Calibri" w:hAnsi="Calibri"/>
+          <w:color w:val="000000"/>
+          <w:sz w:val="23"/>
+          <w:szCs w:val="23"/>
+        </w:rPr>
+        <w:t xml:space="preserve"> traversal </w:t>
+      </w:r>
+      <w:r>
+        <w:rPr>
+          <w:rFonts w:ascii="Calibri" w:hAnsi="Calibri"/>
+          <w:color w:val="000000"/>
+          <w:sz w:val="23"/>
+          <w:szCs w:val="23"/>
+        </w:rPr>
+        <w:t>is performed on</w:t>
+      </w:r>
+      <w:r>
+        <w:rPr>
+          <w:rFonts w:ascii="Calibri" w:hAnsi="Calibri"/>
+          <w:color w:val="000000"/>
+          <w:sz w:val="23"/>
+          <w:szCs w:val="23"/>
+        </w:rPr>
+        <w:t xml:space="preserve"> the </w:t>
+      </w:r>
+      <w:proofErr w:type="spellStart"/>
+      <w:r>
+        <w:rPr>
+          <w:rFonts w:ascii="Calibri" w:hAnsi="Calibri"/>
+          <w:color w:val="000000"/>
+          <w:sz w:val="23"/>
+          <w:szCs w:val="23"/>
+        </w:rPr>
+        <w:t>person_knows</w:t>
+      </w:r>
+      <w:proofErr w:type="spellEnd"/>
+      <w:r>
+        <w:rPr>
+          <w:rFonts w:ascii="Calibri" w:hAnsi="Calibri"/>
+          <w:color w:val="000000"/>
+          <w:sz w:val="23"/>
+          <w:szCs w:val="23"/>
+        </w:rPr>
+        <w:t xml:space="preserve"> </w:t>
+      </w:r>
+      <w:r>
+        <w:rPr>
+          <w:rFonts w:ascii="Calibri" w:hAnsi="Calibri"/>
+          <w:color w:val="000000"/>
+          <w:sz w:val="23"/>
+          <w:szCs w:val="23"/>
+        </w:rPr>
+        <w:t>_person graph, up</w:t>
+      </w:r>
+      <w:r>
+        <w:rPr>
+          <w:rFonts w:ascii="Calibri" w:hAnsi="Calibri"/>
+          <w:color w:val="000000"/>
+          <w:sz w:val="23"/>
+          <w:szCs w:val="23"/>
+        </w:rPr>
+        <w:t xml:space="preserve"> </w:t>
+      </w:r>
+      <w:r>
+        <w:rPr>
+          <w:rFonts w:ascii="Calibri" w:hAnsi="Calibri"/>
+          <w:color w:val="000000"/>
+          <w:sz w:val="23"/>
+          <w:szCs w:val="23"/>
+        </w:rPr>
+        <w:t>to a depth of h. With each new node being visited, the number of interest tags it has in common with the starting node</w:t>
+      </w:r>
+      <w:r>
+        <w:rPr>
+          <w:rFonts w:ascii="Calibri" w:hAnsi="Calibri"/>
+          <w:color w:val="000000"/>
+          <w:sz w:val="23"/>
+          <w:szCs w:val="23"/>
+        </w:rPr>
+        <w:t xml:space="preserve"> is obtained</w:t>
+      </w:r>
+      <w:r>
+        <w:rPr>
+          <w:rFonts w:ascii="Calibri" w:hAnsi="Calibri"/>
+          <w:color w:val="000000"/>
+          <w:sz w:val="23"/>
+          <w:szCs w:val="23"/>
+        </w:rPr>
+        <w:t xml:space="preserve">. </w:t>
+      </w:r>
+      <w:r>
+        <w:rPr>
+          <w:rFonts w:ascii="Calibri" w:hAnsi="Calibri"/>
+          <w:color w:val="000000"/>
+          <w:sz w:val="23"/>
+          <w:szCs w:val="23"/>
+        </w:rPr>
+        <w:t>T</w:t>
+      </w:r>
+      <w:r>
+        <w:rPr>
+          <w:rFonts w:ascii="Calibri" w:hAnsi="Calibri"/>
+          <w:color w:val="000000"/>
+          <w:sz w:val="23"/>
+          <w:szCs w:val="23"/>
+        </w:rPr>
+        <w:t>he tuple (</w:t>
+      </w:r>
+      <w:proofErr w:type="spellStart"/>
+      <w:r>
+        <w:rPr>
+          <w:rFonts w:ascii="Calibri" w:hAnsi="Calibri"/>
+          <w:color w:val="000000"/>
+          <w:sz w:val="23"/>
+          <w:szCs w:val="23"/>
+        </w:rPr>
+        <w:t>start_node</w:t>
+      </w:r>
+      <w:proofErr w:type="spellEnd"/>
+      <w:r>
+        <w:rPr>
+          <w:rFonts w:ascii="Calibri" w:hAnsi="Calibri"/>
+          <w:color w:val="000000"/>
+          <w:sz w:val="23"/>
+          <w:szCs w:val="23"/>
+        </w:rPr>
+        <w:t xml:space="preserve">, </w:t>
+      </w:r>
+      <w:proofErr w:type="spellStart"/>
+      <w:r>
+        <w:rPr>
+          <w:rFonts w:ascii="Calibri" w:hAnsi="Calibri"/>
+          <w:color w:val="000000"/>
+          <w:sz w:val="23"/>
+          <w:szCs w:val="23"/>
+        </w:rPr>
+        <w:t>current_node</w:t>
+      </w:r>
+      <w:proofErr w:type="spellEnd"/>
+      <w:r>
+        <w:rPr>
+          <w:rFonts w:ascii="Calibri" w:hAnsi="Calibri"/>
+          <w:color w:val="000000"/>
+          <w:sz w:val="23"/>
+          <w:szCs w:val="23"/>
+        </w:rPr>
+        <w:t xml:space="preserve">, </w:t>
+      </w:r>
+      <w:proofErr w:type="spellStart"/>
+      <w:r>
+        <w:rPr>
+          <w:rFonts w:ascii="Calibri" w:hAnsi="Calibri"/>
+          <w:color w:val="000000"/>
+          <w:sz w:val="23"/>
+          <w:szCs w:val="23"/>
+        </w:rPr>
+        <w:t>common_interests</w:t>
+      </w:r>
+      <w:proofErr w:type="spellEnd"/>
+      <w:r>
+        <w:rPr>
+          <w:rFonts w:ascii="Calibri" w:hAnsi="Calibri"/>
+          <w:color w:val="000000"/>
+          <w:sz w:val="23"/>
+          <w:szCs w:val="23"/>
+        </w:rPr>
+        <w:t xml:space="preserve">) </w:t>
+      </w:r>
+      <w:r>
+        <w:rPr>
+          <w:rFonts w:ascii="Calibri" w:hAnsi="Calibri"/>
+          <w:color w:val="000000"/>
+          <w:sz w:val="23"/>
+          <w:szCs w:val="23"/>
+        </w:rPr>
+        <w:t xml:space="preserve">is added </w:t>
+      </w:r>
+      <w:r>
+        <w:rPr>
+          <w:rFonts w:ascii="Calibri" w:hAnsi="Calibri"/>
+          <w:color w:val="000000"/>
+          <w:sz w:val="23"/>
+          <w:szCs w:val="23"/>
+        </w:rPr>
+        <w:t>to a list</w:t>
+      </w:r>
+    </w:p>
+    <w:p>
+      <w:pPr>
+        <w:pStyle w:val="NormalWeb"/>
+        <w:numPr>
+          <w:ilvl w:val="0"/>
+          <w:numId w:val="18"/>
+        </w:numPr>
+        <w:spacing w:before="0" w:beforeAutospacing="0" w:after="200" w:afterAutospacing="0"/>
+        <w:jc w:val="both"/>
+      </w:pPr>
+      <w:r>
+        <w:rPr>
+          <w:rFonts w:ascii="Calibri" w:hAnsi="Calibri"/>
+          <w:color w:val="000000"/>
+          <w:sz w:val="23"/>
+          <w:szCs w:val="23"/>
+        </w:rPr>
+        <w:t>The</w:t>
+      </w:r>
+      <w:r>
+        <w:rPr>
+          <w:rFonts w:ascii="Calibri" w:hAnsi="Calibri"/>
+          <w:color w:val="000000"/>
+          <w:sz w:val="23"/>
+          <w:szCs w:val="23"/>
+        </w:rPr>
+        <w:t xml:space="preserve"> list </w:t>
+      </w:r>
+      <w:r>
+        <w:rPr>
+          <w:rFonts w:ascii="Calibri" w:hAnsi="Calibri"/>
+          <w:color w:val="000000"/>
+          <w:sz w:val="23"/>
+          <w:szCs w:val="23"/>
+        </w:rPr>
+        <w:t xml:space="preserve">is sorted </w:t>
+      </w:r>
+      <w:r>
+        <w:rPr>
+          <w:rFonts w:ascii="Calibri" w:hAnsi="Calibri"/>
+          <w:color w:val="000000"/>
+          <w:sz w:val="23"/>
+          <w:szCs w:val="23"/>
+        </w:rPr>
+        <w:t>in descending order of the number of common interests i.e. on 3rd item of the tuples.</w:t>
+      </w:r>
+    </w:p>
+    <w:p>
+      <w:pPr>
+        <w:pStyle w:val="NormalWeb"/>
+        <w:numPr>
+          <w:ilvl w:val="0"/>
+          <w:numId w:val="18"/>
+        </w:numPr>
+        <w:spacing w:before="0" w:beforeAutospacing="0" w:after="200" w:afterAutospacing="0"/>
+        <w:jc w:val="both"/>
+      </w:pPr>
+      <w:r>
+        <w:rPr>
+          <w:rFonts w:ascii="Calibri" w:hAnsi="Calibri"/>
+          <w:color w:val="000000"/>
+          <w:sz w:val="23"/>
+          <w:szCs w:val="23"/>
+        </w:rPr>
+        <w:t>The</w:t>
+      </w:r>
+      <w:r>
+        <w:rPr>
+          <w:rFonts w:ascii="Calibri" w:hAnsi="Calibri"/>
+          <w:color w:val="000000"/>
+          <w:sz w:val="23"/>
+          <w:szCs w:val="23"/>
+        </w:rPr>
+        <w:t xml:space="preserve"> sorted lists resulting from</w:t>
+      </w:r>
+      <w:r>
+        <w:rPr>
+          <w:rFonts w:ascii="Calibri" w:hAnsi="Calibri"/>
+          <w:color w:val="000000"/>
+          <w:sz w:val="23"/>
+          <w:szCs w:val="23"/>
+        </w:rPr>
+        <w:t xml:space="preserve"> the different</w:t>
+      </w:r>
+      <w:r>
+        <w:rPr>
+          <w:rFonts w:ascii="Calibri" w:hAnsi="Calibri"/>
+          <w:color w:val="000000"/>
+          <w:sz w:val="23"/>
+          <w:szCs w:val="23"/>
+        </w:rPr>
+        <w:t xml:space="preserve"> </w:t>
+      </w:r>
+      <w:r>
+        <w:rPr>
+          <w:rFonts w:ascii="Calibri" w:hAnsi="Calibri"/>
+          <w:color w:val="000000"/>
+          <w:sz w:val="23"/>
+          <w:szCs w:val="23"/>
+        </w:rPr>
+        <w:t>BFS</w:t>
+      </w:r>
+      <w:r>
+        <w:rPr>
+          <w:rFonts w:ascii="Calibri" w:hAnsi="Calibri"/>
+          <w:color w:val="000000"/>
+          <w:sz w:val="23"/>
+          <w:szCs w:val="23"/>
+        </w:rPr>
+        <w:t xml:space="preserve"> traversals with different starting nodes</w:t>
+      </w:r>
+      <w:r>
+        <w:rPr>
+          <w:rFonts w:ascii="Calibri" w:hAnsi="Calibri"/>
+          <w:color w:val="000000"/>
+          <w:sz w:val="23"/>
+          <w:szCs w:val="23"/>
+        </w:rPr>
+        <w:t xml:space="preserve"> are merged</w:t>
+      </w:r>
+      <w:r>
+        <w:rPr>
+          <w:rFonts w:ascii="Calibri" w:hAnsi="Calibri"/>
+          <w:color w:val="000000"/>
+          <w:sz w:val="23"/>
+          <w:szCs w:val="23"/>
+        </w:rPr>
+        <w:t xml:space="preserve"> into a larger sorted list and </w:t>
+      </w:r>
+      <w:r>
+        <w:rPr>
+          <w:rFonts w:ascii="Calibri" w:hAnsi="Calibri"/>
+          <w:color w:val="000000"/>
+          <w:sz w:val="23"/>
+          <w:szCs w:val="23"/>
+        </w:rPr>
+        <w:t>t</w:t>
+      </w:r>
+      <w:r>
+        <w:rPr>
+          <w:rFonts w:ascii="Calibri" w:hAnsi="Calibri"/>
+          <w:color w:val="000000"/>
+          <w:sz w:val="23"/>
+          <w:szCs w:val="23"/>
+        </w:rPr>
+        <w:t>he top k tuples</w:t>
+      </w:r>
+      <w:r>
+        <w:rPr>
+          <w:rFonts w:ascii="Calibri" w:hAnsi="Calibri"/>
+          <w:color w:val="000000"/>
+          <w:sz w:val="23"/>
+          <w:szCs w:val="23"/>
+        </w:rPr>
+        <w:t xml:space="preserve"> are picked</w:t>
+      </w:r>
+      <w:r>
+        <w:rPr>
+          <w:rFonts w:ascii="Calibri" w:hAnsi="Calibri"/>
+          <w:color w:val="000000"/>
+          <w:sz w:val="23"/>
+          <w:szCs w:val="23"/>
+        </w:rPr>
+        <w:t>. The couples represented by these tuples will have the maximum number of common interests, would be from the same place and would not be separated from each other by more than h edges i</w:t>
+      </w:r>
+      <w:r>
+        <w:rPr>
+          <w:rFonts w:ascii="Calibri" w:hAnsi="Calibri"/>
+          <w:color w:val="000000"/>
+          <w:sz w:val="23"/>
+          <w:szCs w:val="23"/>
+        </w:rPr>
+        <w:t xml:space="preserve">n the </w:t>
+      </w:r>
+      <w:proofErr w:type="spellStart"/>
+      <w:r>
+        <w:rPr>
+          <w:rFonts w:ascii="Calibri" w:hAnsi="Calibri"/>
+          <w:color w:val="000000"/>
+          <w:sz w:val="23"/>
+          <w:szCs w:val="23"/>
+        </w:rPr>
+        <w:t>person_knows</w:t>
+      </w:r>
+      <w:proofErr w:type="spellEnd"/>
+      <w:r>
+        <w:rPr>
+          <w:rFonts w:ascii="Calibri" w:hAnsi="Calibri"/>
+          <w:color w:val="000000"/>
+          <w:sz w:val="23"/>
+          <w:szCs w:val="23"/>
+        </w:rPr>
+        <w:t xml:space="preserve"> </w:t>
+      </w:r>
+      <w:r>
+        <w:rPr>
+          <w:rFonts w:ascii="Calibri" w:hAnsi="Calibri"/>
+          <w:color w:val="000000"/>
+          <w:sz w:val="23"/>
+          <w:szCs w:val="23"/>
+        </w:rPr>
+        <w:t>_person graph</w:t>
+      </w:r>
+    </w:p>
+    <w:p>
+      <w:pPr>
+        <w:pStyle w:val="Heading4"/>
+        <w:spacing w:after="200"/>
+      </w:pPr>
+      <w:r>
+        <w:rPr>
+          <w:rFonts w:ascii="Calibri" w:hAnsi="Calibri"/>
+          <w:i w:val="0"/>
+          <w:iCs w:val="0"/>
+          <w:color w:val="2E74B5"/>
+          <w:sz w:val="23"/>
+          <w:szCs w:val="23"/>
+        </w:rPr>
+        <w:t>Problems</w:t>
       </w:r>
     </w:p>
     <w:p>
@@ -1551,25 +3928,43 @@
           <w:sz w:val="23"/>
           <w:szCs w:val="23"/>
         </w:rPr>
-        <w:t xml:space="preserve">- involves loading the comment_replyOf_comment graph (which stores what comments were in reply of a given comment). </w:t>
-      </w:r>
-      <w:r>
-        <w:rPr>
-          <w:rFonts w:ascii="Calibri" w:hAnsi="Calibri"/>
-          <w:color w:val="000000"/>
-          <w:sz w:val="23"/>
-          <w:szCs w:val="23"/>
-        </w:rPr>
-        <w:t>Building</w:t>
-      </w:r>
-      <w:r>
-        <w:rPr>
-          <w:rFonts w:ascii="Calibri" w:hAnsi="Calibri"/>
-          <w:color w:val="000000"/>
-          <w:sz w:val="23"/>
-          <w:szCs w:val="23"/>
-        </w:rPr>
-        <w:t xml:space="preserve"> indexes over the comment node identifiers that were not created in the previous step</w:t>
+        <w:t xml:space="preserve">Doing </w:t>
+      </w:r>
+      <w:r>
+        <w:rPr>
+          <w:rFonts w:ascii="Calibri" w:hAnsi="Calibri"/>
+          <w:color w:val="000000"/>
+          <w:sz w:val="23"/>
+          <w:szCs w:val="23"/>
+        </w:rPr>
+        <w:t xml:space="preserve">a </w:t>
+      </w:r>
+      <w:r>
+        <w:rPr>
+          <w:rFonts w:ascii="Calibri" w:hAnsi="Calibri"/>
+          <w:color w:val="000000"/>
+          <w:sz w:val="23"/>
+          <w:szCs w:val="23"/>
+        </w:rPr>
+        <w:t>BFS traversal up</w:t>
+      </w:r>
+      <w:r>
+        <w:rPr>
+          <w:rFonts w:ascii="Calibri" w:hAnsi="Calibri"/>
+          <w:color w:val="000000"/>
+          <w:sz w:val="23"/>
+          <w:szCs w:val="23"/>
+        </w:rPr>
+        <w:t xml:space="preserve"> </w:t>
+      </w:r>
+      <w:r>
+        <w:rPr>
+          <w:rFonts w:ascii="Calibri" w:hAnsi="Calibri"/>
+          <w:color w:val="000000"/>
+          <w:sz w:val="23"/>
+          <w:szCs w:val="23"/>
+        </w:rPr>
+        <w:t>to a depth of h, with each person node (satisfying place constraint) can very expensive and time consuming, especially if the value of h is large, or if the given place p happens to be a place with which many people are associated, like a continent.</w:t>
       </w:r>
     </w:p>
     <w:p>
@@ -1586,12 +3981,17 @@
           <w:sz w:val="23"/>
           <w:szCs w:val="23"/>
         </w:rPr>
-        <w:t>Problems</w:t>
+        <w:lastRenderedPageBreak/>
+        <w:t>Optimized approach</w:t>
       </w:r>
     </w:p>
     <w:p>
       <w:pPr>
         <w:pStyle w:val="NormalWeb"/>
+        <w:numPr>
+          <w:ilvl w:val="0"/>
+          <w:numId w:val="19"/>
+        </w:numPr>
         <w:spacing w:before="0" w:beforeAutospacing="0" w:after="200" w:afterAutospacing="0"/>
         <w:jc w:val="both"/>
       </w:pPr>
@@ -1602,12 +4002,81 @@
           <w:sz w:val="23"/>
           <w:szCs w:val="23"/>
         </w:rPr>
-        <w:t>- # edges in the comment_hasCreator_person, comment_replyOf_comment are immense, at the same time the large majority remain unused. Even batch loading that can load todo{x nodes or rels/sec on our machine}, took a long time.</w:t>
+        <w:t>A</w:t>
+      </w:r>
+      <w:r>
+        <w:rPr>
+          <w:rFonts w:ascii="Calibri" w:hAnsi="Calibri"/>
+          <w:color w:val="000000"/>
+          <w:sz w:val="23"/>
+          <w:szCs w:val="23"/>
+        </w:rPr>
+        <w:t>fter getting the person nodes satisfying the place constraint, for each pair of persons, the number of interest tags they have in common</w:t>
+      </w:r>
+      <w:r>
+        <w:rPr>
+          <w:rFonts w:ascii="Calibri" w:hAnsi="Calibri"/>
+          <w:color w:val="000000"/>
+          <w:sz w:val="23"/>
+          <w:szCs w:val="23"/>
+        </w:rPr>
+        <w:t xml:space="preserve"> is found</w:t>
+      </w:r>
+      <w:r>
+        <w:rPr>
+          <w:rFonts w:ascii="Calibri" w:hAnsi="Calibri"/>
+          <w:color w:val="000000"/>
+          <w:sz w:val="23"/>
+          <w:szCs w:val="23"/>
+        </w:rPr>
+        <w:t xml:space="preserve">, and the tuple list (person1, person2, </w:t>
+      </w:r>
+      <w:proofErr w:type="spellStart"/>
+      <w:r>
+        <w:rPr>
+          <w:rFonts w:ascii="Calibri" w:hAnsi="Calibri"/>
+          <w:color w:val="000000"/>
+          <w:sz w:val="23"/>
+          <w:szCs w:val="23"/>
+        </w:rPr>
+        <w:t>common_interests</w:t>
+      </w:r>
+      <w:proofErr w:type="spellEnd"/>
+      <w:r>
+        <w:rPr>
+          <w:rFonts w:ascii="Calibri" w:hAnsi="Calibri"/>
+          <w:color w:val="000000"/>
+          <w:sz w:val="23"/>
+          <w:szCs w:val="23"/>
+        </w:rPr>
+        <w:t xml:space="preserve">) </w:t>
+      </w:r>
+      <w:r>
+        <w:rPr>
+          <w:rFonts w:ascii="Calibri" w:hAnsi="Calibri"/>
+          <w:color w:val="000000"/>
+          <w:sz w:val="23"/>
+          <w:szCs w:val="23"/>
+        </w:rPr>
+        <w:t xml:space="preserve">is sorted </w:t>
+      </w:r>
+      <w:r>
+        <w:rPr>
+          <w:rFonts w:ascii="Calibri" w:hAnsi="Calibri"/>
+          <w:color w:val="000000"/>
+          <w:sz w:val="23"/>
+          <w:szCs w:val="23"/>
+        </w:rPr>
+        <w:t>in a descending order by the 3rd attribute of the tuples.</w:t>
       </w:r>
     </w:p>
     <w:p>
       <w:pPr>
         <w:pStyle w:val="NormalWeb"/>
+        <w:numPr>
+          <w:ilvl w:val="0"/>
+          <w:numId w:val="19"/>
+        </w:numPr>
         <w:spacing w:before="0" w:beforeAutospacing="0" w:after="200" w:afterAutospacing="0"/>
         <w:jc w:val="both"/>
       </w:pPr>
@@ -1618,7 +4087,83 @@
           <w:sz w:val="23"/>
           <w:szCs w:val="23"/>
         </w:rPr>
-        <w:t>- In our optimized approach for this query, we find out that, majority of the test cases (with k=-1) for this query need not use the comment nodes and relationships at all.</w:t>
+        <w:t>T</w:t>
+      </w:r>
+      <w:r>
+        <w:rPr>
+          <w:rFonts w:ascii="Calibri" w:hAnsi="Calibri"/>
+          <w:color w:val="000000"/>
+          <w:sz w:val="23"/>
+          <w:szCs w:val="23"/>
+        </w:rPr>
+        <w:t>his sorted list of tuples</w:t>
+      </w:r>
+      <w:r>
+        <w:rPr>
+          <w:rFonts w:ascii="Calibri" w:hAnsi="Calibri"/>
+          <w:color w:val="000000"/>
+          <w:sz w:val="23"/>
+          <w:szCs w:val="23"/>
+        </w:rPr>
+        <w:t xml:space="preserve"> is iterated over</w:t>
+      </w:r>
+      <w:r>
+        <w:rPr>
+          <w:rFonts w:ascii="Calibri" w:hAnsi="Calibri"/>
+          <w:color w:val="000000"/>
+          <w:sz w:val="23"/>
+          <w:szCs w:val="23"/>
+        </w:rPr>
+        <w:t xml:space="preserve">, while confirming whether or not person1, person2 in a tuple are no more than h hops away from one another on the </w:t>
+      </w:r>
+      <w:proofErr w:type="spellStart"/>
+      <w:r>
+        <w:rPr>
+          <w:rFonts w:ascii="Calibri" w:hAnsi="Calibri"/>
+          <w:color w:val="000000"/>
+          <w:sz w:val="23"/>
+          <w:szCs w:val="23"/>
+        </w:rPr>
+        <w:t>person_knows_person</w:t>
+      </w:r>
+      <w:proofErr w:type="spellEnd"/>
+      <w:r>
+        <w:rPr>
+          <w:rFonts w:ascii="Calibri" w:hAnsi="Calibri"/>
+          <w:color w:val="000000"/>
+          <w:sz w:val="23"/>
+          <w:szCs w:val="23"/>
+        </w:rPr>
+        <w:t xml:space="preserve"> graph. This can be performed very efficiently by using the shortest path query of Neo4j to get the minimum number of edges between the two nodes.</w:t>
+      </w:r>
+    </w:p>
+    <w:p>
+      <w:pPr>
+        <w:pStyle w:val="NormalWeb"/>
+        <w:numPr>
+          <w:ilvl w:val="0"/>
+          <w:numId w:val="19"/>
+        </w:numPr>
+        <w:spacing w:before="0" w:beforeAutospacing="0" w:after="200" w:afterAutospacing="0"/>
+        <w:jc w:val="both"/>
+      </w:pPr>
+      <w:r>
+        <w:rPr>
+          <w:rFonts w:ascii="Calibri" w:hAnsi="Calibri"/>
+          <w:color w:val="000000"/>
+          <w:sz w:val="23"/>
+          <w:szCs w:val="23"/>
+        </w:rPr>
+        <w:t>k such tuples that satisfy the condition mentioned above</w:t>
+      </w:r>
+      <w:r>
+        <w:rPr>
+          <w:rFonts w:ascii="Calibri" w:hAnsi="Calibri"/>
+          <w:color w:val="000000"/>
+          <w:sz w:val="23"/>
+          <w:szCs w:val="23"/>
+        </w:rPr>
+        <w:t xml:space="preserve"> are returned</w:t>
       </w:r>
     </w:p>
     <w:p>
@@ -1635,12 +4180,16 @@
           <w:sz w:val="23"/>
           <w:szCs w:val="23"/>
         </w:rPr>
-        <w:t>Optimized approach</w:t>
+        <w:t>Handling special cases</w:t>
       </w:r>
     </w:p>
     <w:p>
       <w:pPr>
         <w:pStyle w:val="NormalWeb"/>
+        <w:numPr>
+          <w:ilvl w:val="0"/>
+          <w:numId w:val="20"/>
+        </w:numPr>
         <w:spacing w:before="0" w:beforeAutospacing="0" w:after="200" w:afterAutospacing="0"/>
         <w:jc w:val="both"/>
       </w:pPr>
@@ -1651,30 +4200,61 @@
           <w:sz w:val="23"/>
           <w:szCs w:val="23"/>
         </w:rPr>
-        <w:t xml:space="preserve">- </w:t>
-      </w:r>
-      <w:r>
-        <w:rPr>
-          <w:rFonts w:ascii="Calibri" w:hAnsi="Calibri"/>
-          <w:color w:val="000000"/>
-          <w:sz w:val="23"/>
-          <w:szCs w:val="23"/>
-        </w:rPr>
-        <w:t>On</w:t>
-      </w:r>
-      <w:r>
-        <w:rPr>
-          <w:rFonts w:ascii="Calibri" w:hAnsi="Calibri"/>
-          <w:color w:val="000000"/>
-          <w:sz w:val="23"/>
-          <w:szCs w:val="23"/>
-        </w:rPr>
-        <w:t xml:space="preserve"> demand loading</w:t>
+        <w:t>W</w:t>
+      </w:r>
+      <w:r>
+        <w:rPr>
+          <w:rFonts w:ascii="Calibri" w:hAnsi="Calibri"/>
+          <w:color w:val="000000"/>
+          <w:sz w:val="23"/>
+          <w:szCs w:val="23"/>
+        </w:rPr>
+        <w:t xml:space="preserve">hile the approach works well in general, it takes </w:t>
+      </w:r>
+      <w:r>
+        <w:rPr>
+          <w:rFonts w:ascii="Calibri" w:hAnsi="Calibri"/>
+          <w:color w:val="000000"/>
+          <w:sz w:val="23"/>
+          <w:szCs w:val="23"/>
+        </w:rPr>
+        <w:t xml:space="preserve">a </w:t>
+      </w:r>
+      <w:r>
+        <w:rPr>
+          <w:rFonts w:ascii="Calibri" w:hAnsi="Calibri"/>
+          <w:color w:val="000000"/>
+          <w:sz w:val="23"/>
+          <w:szCs w:val="23"/>
+        </w:rPr>
+        <w:t xml:space="preserve">long </w:t>
+      </w:r>
+      <w:r>
+        <w:rPr>
+          <w:rFonts w:ascii="Calibri" w:hAnsi="Calibri"/>
+          <w:color w:val="000000"/>
+          <w:sz w:val="23"/>
+          <w:szCs w:val="23"/>
+        </w:rPr>
+        <w:t xml:space="preserve">time </w:t>
+      </w:r>
+      <w:r>
+        <w:rPr>
+          <w:rFonts w:ascii="Calibri" w:hAnsi="Calibri"/>
+          <w:color w:val="000000"/>
+          <w:sz w:val="23"/>
+          <w:szCs w:val="23"/>
+        </w:rPr>
+        <w:t>when the place given has a lot of people associated, for example, a continent like Asia.</w:t>
       </w:r>
     </w:p>
     <w:p>
       <w:pPr>
         <w:pStyle w:val="NormalWeb"/>
+        <w:numPr>
+          <w:ilvl w:val="0"/>
+          <w:numId w:val="20"/>
+        </w:numPr>
         <w:spacing w:before="0" w:beforeAutospacing="0" w:after="200" w:afterAutospacing="0"/>
         <w:jc w:val="both"/>
       </w:pPr>
@@ -1685,47 +4265,54 @@
           <w:sz w:val="23"/>
           <w:szCs w:val="23"/>
         </w:rPr>
-        <w:t xml:space="preserve">- </w:t>
-      </w:r>
-      <w:r>
-        <w:rPr>
-          <w:rFonts w:ascii="Calibri" w:hAnsi="Calibri"/>
-          <w:color w:val="000000"/>
-          <w:sz w:val="23"/>
-          <w:szCs w:val="23"/>
-        </w:rPr>
-        <w:t>Here</w:t>
-      </w:r>
-      <w:r>
-        <w:rPr>
-          <w:rFonts w:ascii="Calibri" w:hAnsi="Calibri"/>
-          <w:color w:val="000000"/>
-          <w:sz w:val="23"/>
-          <w:szCs w:val="23"/>
-        </w:rPr>
-        <w:t>, all the comment nodes and relationships from comment_hasCreator_person, comment_replyOf_comment are not loaded. Only those are loaded that are really needed. For example, while traversing some path in the person_knows_person graph, we would be interested only in the comment nodes made by the person nodes on that path.</w:t>
+        <w:t>The part that takes really long is when each pair of persons has to be considered to find the number of their common interest tags. It takes long due to the fact that this operation in quadratic in the number of people living in the given place. Additionally, most of the pairs of people would have no interests in common at all, so checking all pairs is largely wasteful.</w:t>
       </w:r>
     </w:p>
     <w:p>
       <w:pPr>
-        <w:pStyle w:val="Heading4"/>
-        <w:spacing w:after="200"/>
-      </w:pPr>
-      <w:r>
-        <w:rPr>
-          <w:rFonts w:ascii="Calibri" w:hAnsi="Calibri"/>
-          <w:i w:val="0"/>
-          <w:iCs w:val="0"/>
-          <w:color w:val="2E74B5"/>
-          <w:sz w:val="23"/>
-          <w:szCs w:val="23"/>
-        </w:rPr>
-        <w:t>Tradeoff</w:t>
+        <w:pStyle w:val="NormalWeb"/>
+        <w:numPr>
+          <w:ilvl w:val="0"/>
+          <w:numId w:val="20"/>
+        </w:numPr>
+        <w:spacing w:before="0" w:beforeAutospacing="0" w:after="200" w:afterAutospacing="0"/>
+        <w:jc w:val="both"/>
+      </w:pPr>
+      <w:r>
+        <w:rPr>
+          <w:rFonts w:ascii="Calibri" w:hAnsi="Calibri"/>
+          <w:color w:val="000000"/>
+          <w:sz w:val="23"/>
+          <w:szCs w:val="23"/>
+        </w:rPr>
+        <w:t xml:space="preserve">Instead a hash </w:t>
+      </w:r>
+      <w:r>
+        <w:rPr>
+          <w:rFonts w:ascii="Calibri" w:hAnsi="Calibri"/>
+          <w:color w:val="000000"/>
+          <w:sz w:val="23"/>
+          <w:szCs w:val="23"/>
+        </w:rPr>
+        <w:t xml:space="preserve">table is constructed </w:t>
+      </w:r>
+      <w:r>
+        <w:rPr>
+          <w:rFonts w:ascii="Calibri" w:hAnsi="Calibri"/>
+          <w:color w:val="000000"/>
+          <w:sz w:val="23"/>
+          <w:szCs w:val="23"/>
+        </w:rPr>
+        <w:t>with key as the interest node and value as the list of people with that interest</w:t>
       </w:r>
     </w:p>
     <w:p>
       <w:pPr>
         <w:pStyle w:val="NormalWeb"/>
+        <w:numPr>
+          <w:ilvl w:val="0"/>
+          <w:numId w:val="20"/>
+        </w:numPr>
         <w:spacing w:before="0" w:beforeAutospacing="0" w:after="200" w:afterAutospacing="0"/>
         <w:jc w:val="both"/>
       </w:pPr>
@@ -1736,702 +4323,1760 @@
           <w:sz w:val="23"/>
           <w:szCs w:val="23"/>
         </w:rPr>
-        <w:t>- There is a clear tradeoff between loading all the data at the outset and on-demand loading. The approach that should be chosen would depend on the amount of queries we expect to make. If they are only few of them, on-demand is better, since the remaining data would be useless anyway. On the other hand, if there are many queries to be made or data has to stay for longer, the cost/time of initial loading would be amortized over all the queries and this would be less expensive than on-demand loading.</w:t>
+        <w:lastRenderedPageBreak/>
+        <w:t>T</w:t>
+      </w:r>
+      <w:r>
+        <w:rPr>
+          <w:rFonts w:ascii="Calibri" w:hAnsi="Calibri"/>
+          <w:color w:val="000000"/>
+          <w:sz w:val="23"/>
+          <w:szCs w:val="23"/>
+        </w:rPr>
+        <w:t xml:space="preserve">he hash </w:t>
+      </w:r>
+      <w:r>
+        <w:rPr>
+          <w:rFonts w:ascii="Calibri" w:hAnsi="Calibri"/>
+          <w:color w:val="000000"/>
+          <w:sz w:val="23"/>
+          <w:szCs w:val="23"/>
+        </w:rPr>
+        <w:t xml:space="preserve">table is then iterated over </w:t>
+      </w:r>
+      <w:r>
+        <w:rPr>
+          <w:rFonts w:ascii="Calibri" w:hAnsi="Calibri"/>
+          <w:color w:val="000000"/>
+          <w:sz w:val="23"/>
+          <w:szCs w:val="23"/>
+        </w:rPr>
+        <w:t>and the number of times a certain pair of person nodes co-occurs in the value part of the hash entry</w:t>
+      </w:r>
+      <w:r>
+        <w:rPr>
+          <w:rFonts w:ascii="Calibri" w:hAnsi="Calibri"/>
+          <w:color w:val="000000"/>
+          <w:sz w:val="23"/>
+          <w:szCs w:val="23"/>
+        </w:rPr>
+        <w:t xml:space="preserve"> is kept track of</w:t>
+      </w:r>
+      <w:r>
+        <w:rPr>
+          <w:rFonts w:ascii="Calibri" w:hAnsi="Calibri"/>
+          <w:color w:val="000000"/>
+          <w:sz w:val="23"/>
+          <w:szCs w:val="23"/>
+        </w:rPr>
+        <w:t xml:space="preserve"> i.e. in the people list of that interest tag.</w:t>
       </w:r>
     </w:p>
     <w:p>
       <w:pPr>
-        <w:pStyle w:val="Heading3"/>
-        <w:spacing w:after="200"/>
-      </w:pPr>
-      <w:r>
-        <w:rPr>
-          <w:rFonts w:ascii="Calibri" w:hAnsi="Calibri"/>
-          <w:color w:val="1F4D78"/>
-        </w:rPr>
-        <w:t>Querying data</w:t>
+        <w:pStyle w:val="NormalWeb"/>
+        <w:numPr>
+          <w:ilvl w:val="0"/>
+          <w:numId w:val="20"/>
+        </w:numPr>
+        <w:spacing w:before="0" w:beforeAutospacing="0" w:after="200" w:afterAutospacing="0"/>
+        <w:jc w:val="both"/>
+        <w:rPr>
+          <w:rFonts w:ascii="Calibri" w:hAnsi="Calibri"/>
+          <w:color w:val="000000"/>
+          <w:sz w:val="23"/>
+          <w:szCs w:val="23"/>
+        </w:rPr>
+      </w:pPr>
+      <w:r>
+        <w:rPr>
+          <w:rFonts w:ascii="Calibri" w:hAnsi="Calibri"/>
+          <w:color w:val="000000"/>
+          <w:sz w:val="23"/>
+          <w:szCs w:val="23"/>
+        </w:rPr>
+        <w:t xml:space="preserve">This ensures that the operation that was previously being done in quadratic time, can now be done in linear time i.e. in one pass of the hash-map </w:t>
+      </w:r>
+      <w:r>
+        <w:rPr>
+          <w:rFonts w:ascii="Calibri" w:hAnsi="Calibri"/>
+          <w:color w:val="000000"/>
+          <w:sz w:val="23"/>
+          <w:szCs w:val="23"/>
+        </w:rPr>
+        <w:t>mentioned above.</w:t>
       </w:r>
     </w:p>
     <w:p>
       <w:pPr>
-        <w:pStyle w:val="Heading4"/>
-        <w:spacing w:after="200"/>
-      </w:pPr>
-      <w:r>
-        <w:rPr>
-          <w:rFonts w:ascii="Calibri" w:hAnsi="Calibri"/>
-          <w:i w:val="0"/>
-          <w:iCs w:val="0"/>
-          <w:color w:val="2E74B5"/>
-          <w:sz w:val="23"/>
-          <w:szCs w:val="23"/>
-        </w:rPr>
-        <w:t>Rudimentary approach</w:t>
+        <w:pStyle w:val="Heading2"/>
+        <w:rPr>
+          <w:rFonts w:ascii="Times New Roman" w:eastAsia="Times New Roman" w:hAnsi="Times New Roman" w:cs="Times New Roman"/>
+          <w:sz w:val="24"/>
+          <w:szCs w:val="24"/>
+        </w:rPr>
+      </w:pPr>
+      <w:r>
+        <w:rPr>
+          <w:rFonts w:eastAsia="Times New Roman"/>
+        </w:rPr>
+        <w:t>Query 4</w:t>
       </w:r>
     </w:p>
     <w:p>
       <w:pPr>
+        <w:pStyle w:val="Heading3"/>
+        <w:rPr>
+          <w:rFonts w:ascii="Times New Roman" w:eastAsia="Times New Roman" w:hAnsi="Times New Roman" w:cs="Times New Roman"/>
+        </w:rPr>
+      </w:pPr>
+      <w:r>
+        <w:rPr>
+          <w:rFonts w:eastAsia="Times New Roman"/>
+        </w:rPr>
+        <w:t>Loading data</w:t>
+      </w:r>
+    </w:p>
+    <w:p>
+      <w:pPr>
+        <w:pStyle w:val="Heading4"/>
+        <w:rPr>
+          <w:rFonts w:ascii="Times New Roman" w:eastAsia="Times New Roman" w:hAnsi="Times New Roman" w:cs="Times New Roman"/>
+          <w:sz w:val="24"/>
+          <w:szCs w:val="24"/>
+        </w:rPr>
+      </w:pPr>
+      <w:r>
+        <w:rPr>
+          <w:rFonts w:eastAsia="Times New Roman"/>
+        </w:rPr>
+        <w:t xml:space="preserve">Rudimentary </w:t>
+      </w:r>
+      <w:r>
+        <w:rPr>
+          <w:rFonts w:asciiTheme="minorHAnsi" w:eastAsia="Times New Roman" w:hAnsiTheme="minorHAnsi"/>
+        </w:rPr>
+        <w:t>approach</w:t>
+      </w:r>
+    </w:p>
+    <w:p>
+      <w:pPr>
         <w:pStyle w:val="NormalWeb"/>
+        <w:numPr>
+          <w:ilvl w:val="0"/>
+          <w:numId w:val="20"/>
+        </w:numPr>
         <w:spacing w:before="0" w:beforeAutospacing="0" w:after="200" w:afterAutospacing="0"/>
         <w:jc w:val="both"/>
-      </w:pPr>
-      <w:r>
-        <w:rPr>
-          <w:rFonts w:ascii="Calibri" w:hAnsi="Calibri"/>
-          <w:color w:val="000000"/>
-          <w:sz w:val="23"/>
-          <w:szCs w:val="23"/>
-        </w:rPr>
-        <w:t>TODO - From midterm report</w:t>
+        <w:rPr>
+          <w:rFonts w:ascii="Calibri" w:hAnsi="Calibri"/>
+          <w:color w:val="000000"/>
+          <w:sz w:val="23"/>
+          <w:szCs w:val="23"/>
+        </w:rPr>
+      </w:pPr>
+      <w:r>
+        <w:rPr>
+          <w:rFonts w:ascii="Calibri" w:hAnsi="Calibri"/>
+          <w:color w:val="000000"/>
+          <w:sz w:val="23"/>
+          <w:szCs w:val="23"/>
+        </w:rPr>
+        <w:t>First,</w:t>
+      </w:r>
+      <w:r>
+        <w:rPr>
+          <w:rFonts w:ascii="Calibri" w:hAnsi="Calibri"/>
+          <w:color w:val="000000"/>
+          <w:sz w:val="23"/>
+          <w:szCs w:val="23"/>
+        </w:rPr>
+        <w:t xml:space="preserve"> the </w:t>
+      </w:r>
+      <w:proofErr w:type="spellStart"/>
+      <w:r>
+        <w:rPr>
+          <w:rFonts w:ascii="Calibri" w:hAnsi="Calibri"/>
+          <w:color w:val="000000"/>
+          <w:sz w:val="23"/>
+          <w:szCs w:val="23"/>
+        </w:rPr>
+        <w:t>person_knows_person</w:t>
+      </w:r>
+      <w:proofErr w:type="spellEnd"/>
+      <w:r>
+        <w:rPr>
+          <w:rFonts w:ascii="Calibri" w:hAnsi="Calibri"/>
+          <w:color w:val="000000"/>
+          <w:sz w:val="23"/>
+          <w:szCs w:val="23"/>
+        </w:rPr>
+        <w:t xml:space="preserve"> graph</w:t>
+      </w:r>
+      <w:r>
+        <w:rPr>
+          <w:rFonts w:ascii="Calibri" w:hAnsi="Calibri"/>
+          <w:color w:val="000000"/>
+          <w:sz w:val="23"/>
+          <w:szCs w:val="23"/>
+        </w:rPr>
+        <w:t xml:space="preserve"> is loaded</w:t>
       </w:r>
     </w:p>
     <w:p>
       <w:pPr>
-        <w:pStyle w:val="Heading4"/>
-        <w:spacing w:after="200"/>
-      </w:pPr>
-      <w:r>
-        <w:rPr>
-          <w:rFonts w:ascii="Calibri" w:hAnsi="Calibri"/>
-          <w:i w:val="0"/>
-          <w:iCs w:val="0"/>
-          <w:color w:val="2E74B5"/>
-          <w:sz w:val="23"/>
-          <w:szCs w:val="23"/>
-        </w:rPr>
-        <w:lastRenderedPageBreak/>
-        <w:t>Problems</w:t>
+        <w:pStyle w:val="NormalWeb"/>
+        <w:numPr>
+          <w:ilvl w:val="0"/>
+          <w:numId w:val="20"/>
+        </w:numPr>
+        <w:spacing w:before="0" w:beforeAutospacing="0" w:after="200" w:afterAutospacing="0"/>
+        <w:jc w:val="both"/>
+        <w:rPr>
+          <w:rFonts w:ascii="Calibri" w:hAnsi="Calibri"/>
+          <w:color w:val="000000"/>
+          <w:sz w:val="23"/>
+          <w:szCs w:val="23"/>
+        </w:rPr>
+      </w:pPr>
+      <w:r>
+        <w:rPr>
+          <w:rFonts w:ascii="Calibri" w:hAnsi="Calibri"/>
+          <w:color w:val="000000"/>
+          <w:sz w:val="23"/>
+          <w:szCs w:val="23"/>
+        </w:rPr>
+        <w:t>Then,</w:t>
+      </w:r>
+      <w:r>
+        <w:rPr>
+          <w:rFonts w:ascii="Calibri" w:hAnsi="Calibri"/>
+          <w:color w:val="000000"/>
+          <w:sz w:val="23"/>
+          <w:szCs w:val="23"/>
+        </w:rPr>
+        <w:t xml:space="preserve"> the interest tag nodes </w:t>
+      </w:r>
+      <w:r>
+        <w:rPr>
+          <w:rFonts w:ascii="Calibri" w:hAnsi="Calibri"/>
+          <w:color w:val="000000"/>
+          <w:sz w:val="23"/>
+          <w:szCs w:val="23"/>
+        </w:rPr>
+        <w:t xml:space="preserve">are loaded </w:t>
+      </w:r>
+      <w:r>
+        <w:rPr>
+          <w:rFonts w:ascii="Calibri" w:hAnsi="Calibri"/>
+          <w:color w:val="000000"/>
+          <w:sz w:val="23"/>
+          <w:szCs w:val="23"/>
+        </w:rPr>
+        <w:t>from forums.csv file</w:t>
       </w:r>
     </w:p>
     <w:p>
       <w:pPr>
         <w:pStyle w:val="NormalWeb"/>
+        <w:numPr>
+          <w:ilvl w:val="0"/>
+          <w:numId w:val="20"/>
+        </w:numPr>
         <w:spacing w:before="0" w:beforeAutospacing="0" w:after="200" w:afterAutospacing="0"/>
         <w:jc w:val="both"/>
-      </w:pPr>
-      <w:r>
-        <w:rPr>
-          <w:rFonts w:ascii="Calibri" w:hAnsi="Calibri"/>
-          <w:color w:val="000000"/>
-          <w:sz w:val="23"/>
-          <w:szCs w:val="23"/>
-        </w:rPr>
-        <w:t>If the length of the shortest frequent communication path between two people is very long, this approach can take a very long time. This is mainly since, the search space in which Neo4j tries to find paths increases exponentially with the addition of each edge. Additionally, in the case when there is no shortest path between the 2 nodes, Neo4j would have to look for any path of length 1,2,3,...,|V|-1, where V is a person node, only to return that no path actually exists. This is a prohibitively long search operation, and hence had to be optimized.</w:t>
+        <w:rPr>
+          <w:rFonts w:ascii="Calibri" w:hAnsi="Calibri"/>
+          <w:color w:val="000000"/>
+          <w:sz w:val="23"/>
+          <w:szCs w:val="23"/>
+        </w:rPr>
+      </w:pPr>
+      <w:r>
+        <w:rPr>
+          <w:rFonts w:ascii="Calibri" w:hAnsi="Calibri"/>
+          <w:color w:val="000000"/>
+          <w:sz w:val="23"/>
+          <w:szCs w:val="23"/>
+        </w:rPr>
+        <w:t>Then, the</w:t>
+      </w:r>
+      <w:r>
+        <w:rPr>
+          <w:rFonts w:ascii="Calibri" w:hAnsi="Calibri"/>
+          <w:color w:val="000000"/>
+          <w:sz w:val="23"/>
+          <w:szCs w:val="23"/>
+        </w:rPr>
+        <w:t xml:space="preserve"> edges between forum nodes and associated interest tags</w:t>
+      </w:r>
+      <w:r>
+        <w:rPr>
+          <w:rFonts w:ascii="Calibri" w:hAnsi="Calibri"/>
+          <w:color w:val="000000"/>
+          <w:sz w:val="23"/>
+          <w:szCs w:val="23"/>
+        </w:rPr>
+        <w:t xml:space="preserve"> are loaded</w:t>
+      </w:r>
+      <w:r>
+        <w:rPr>
+          <w:rFonts w:ascii="Calibri" w:hAnsi="Calibri"/>
+          <w:color w:val="000000"/>
+          <w:sz w:val="23"/>
+          <w:szCs w:val="23"/>
+        </w:rPr>
+        <w:t xml:space="preserve"> from </w:t>
+      </w:r>
+      <w:proofErr w:type="spellStart"/>
+      <w:r>
+        <w:rPr>
+          <w:rFonts w:ascii="Calibri" w:hAnsi="Calibri"/>
+          <w:color w:val="000000"/>
+          <w:sz w:val="23"/>
+          <w:szCs w:val="23"/>
+        </w:rPr>
+        <w:t>forum_hasTag_tag</w:t>
+      </w:r>
+      <w:proofErr w:type="spellEnd"/>
+      <w:r>
+        <w:rPr>
+          <w:rFonts w:ascii="Calibri" w:hAnsi="Calibri"/>
+          <w:color w:val="000000"/>
+          <w:sz w:val="23"/>
+          <w:szCs w:val="23"/>
+        </w:rPr>
+        <w:t xml:space="preserve"> file</w:t>
       </w:r>
     </w:p>
     <w:p>
       <w:pPr>
-        <w:pStyle w:val="Heading4"/>
-        <w:spacing w:after="200"/>
-      </w:pPr>
-      <w:r>
-        <w:rPr>
-          <w:rFonts w:ascii="Calibri" w:hAnsi="Calibri"/>
-          <w:i w:val="0"/>
-          <w:iCs w:val="0"/>
-          <w:color w:val="2E74B5"/>
-          <w:sz w:val="23"/>
-          <w:szCs w:val="23"/>
-        </w:rPr>
-        <w:t>Optimized approach</w:t>
+        <w:pStyle w:val="NormalWeb"/>
+        <w:numPr>
+          <w:ilvl w:val="0"/>
+          <w:numId w:val="20"/>
+        </w:numPr>
+        <w:spacing w:before="0" w:beforeAutospacing="0" w:after="200" w:afterAutospacing="0"/>
+        <w:jc w:val="both"/>
+        <w:rPr>
+          <w:rFonts w:ascii="Calibri" w:hAnsi="Calibri"/>
+          <w:color w:val="000000"/>
+          <w:sz w:val="23"/>
+          <w:szCs w:val="23"/>
+        </w:rPr>
+      </w:pPr>
+      <w:r>
+        <w:rPr>
+          <w:rFonts w:ascii="Calibri" w:hAnsi="Calibri"/>
+          <w:color w:val="000000"/>
+          <w:sz w:val="23"/>
+          <w:szCs w:val="23"/>
+        </w:rPr>
+        <w:t>Finally, the</w:t>
+      </w:r>
+      <w:r>
+        <w:rPr>
+          <w:rFonts w:ascii="Calibri" w:hAnsi="Calibri"/>
+          <w:color w:val="000000"/>
+          <w:sz w:val="23"/>
+          <w:szCs w:val="23"/>
+        </w:rPr>
+        <w:t xml:space="preserve"> edges between forum nodes and people who are its members </w:t>
+      </w:r>
+      <w:r>
+        <w:rPr>
+          <w:rFonts w:ascii="Calibri" w:hAnsi="Calibri"/>
+          <w:color w:val="000000"/>
+          <w:sz w:val="23"/>
+          <w:szCs w:val="23"/>
+        </w:rPr>
+        <w:t xml:space="preserve">is loaded </w:t>
+      </w:r>
+      <w:r>
+        <w:rPr>
+          <w:rFonts w:ascii="Calibri" w:hAnsi="Calibri"/>
+          <w:color w:val="000000"/>
+          <w:sz w:val="23"/>
+          <w:szCs w:val="23"/>
+        </w:rPr>
+        <w:t>from forum</w:t>
+      </w:r>
+      <w:r>
+        <w:rPr>
+          <w:rFonts w:ascii="Calibri" w:hAnsi="Calibri"/>
+          <w:color w:val="000000"/>
+          <w:sz w:val="23"/>
+          <w:szCs w:val="23"/>
+        </w:rPr>
+        <w:t xml:space="preserve"> </w:t>
+      </w:r>
+      <w:r>
+        <w:rPr>
+          <w:rFonts w:ascii="Calibri" w:hAnsi="Calibri"/>
+          <w:color w:val="000000"/>
+          <w:sz w:val="23"/>
+          <w:szCs w:val="23"/>
+        </w:rPr>
+        <w:t>_</w:t>
+      </w:r>
+      <w:proofErr w:type="spellStart"/>
+      <w:r>
+        <w:rPr>
+          <w:rFonts w:ascii="Calibri" w:hAnsi="Calibri"/>
+          <w:color w:val="000000"/>
+          <w:sz w:val="23"/>
+          <w:szCs w:val="23"/>
+        </w:rPr>
+        <w:t>hasMember_person</w:t>
+      </w:r>
+      <w:proofErr w:type="spellEnd"/>
+      <w:r>
+        <w:rPr>
+          <w:rFonts w:ascii="Calibri" w:hAnsi="Calibri"/>
+          <w:color w:val="000000"/>
+          <w:sz w:val="23"/>
+          <w:szCs w:val="23"/>
+        </w:rPr>
+        <w:t xml:space="preserve"> file</w:t>
       </w:r>
     </w:p>
     <w:p>
       <w:pPr>
+        <w:spacing w:after="0" w:line="240" w:lineRule="auto"/>
+        <w:jc w:val="left"/>
+        <w:rPr>
+          <w:rFonts w:ascii="Times New Roman" w:eastAsia="Times New Roman" w:hAnsi="Times New Roman" w:cs="Times New Roman"/>
+          <w:sz w:val="24"/>
+          <w:szCs w:val="24"/>
+        </w:rPr>
+      </w:pPr>
+    </w:p>
+    <w:p>
+      <w:pPr>
+        <w:pStyle w:val="Heading4"/>
+        <w:rPr>
+          <w:rFonts w:ascii="Times New Roman" w:eastAsia="Times New Roman" w:hAnsi="Times New Roman" w:cs="Times New Roman"/>
+          <w:sz w:val="24"/>
+          <w:szCs w:val="24"/>
+        </w:rPr>
+      </w:pPr>
+      <w:r>
+        <w:rPr>
+          <w:rFonts w:eastAsia="Times New Roman"/>
+        </w:rPr>
+        <w:t>Problems</w:t>
+      </w:r>
+    </w:p>
+    <w:p>
+      <w:pPr>
         <w:pStyle w:val="NormalWeb"/>
+        <w:numPr>
+          <w:ilvl w:val="0"/>
+          <w:numId w:val="20"/>
+        </w:numPr>
         <w:spacing w:before="0" w:beforeAutospacing="0" w:after="200" w:afterAutospacing="0"/>
         <w:jc w:val="both"/>
-      </w:pPr>
-      <w:r>
-        <w:rPr>
-          <w:rFonts w:ascii="Calibri" w:hAnsi="Calibri"/>
-          <w:color w:val="000000"/>
-          <w:sz w:val="23"/>
-          <w:szCs w:val="23"/>
-        </w:rPr>
-        <w:t>Do a BFS traversal on the person_knows_person graph, starting from the given start node, until the given end node is not encountered. The BFS traversal has to be such that only those outgoing edges from a node are considered that satisfy the frequent communication condition between the two nodes across that edge. If the BFS queue is empty at some point, no such path can be said to exist between the given start/end nodes.</w:t>
+        <w:rPr>
+          <w:rFonts w:ascii="Calibri" w:hAnsi="Calibri"/>
+          <w:color w:val="000000"/>
+          <w:sz w:val="23"/>
+          <w:szCs w:val="23"/>
+        </w:rPr>
+      </w:pPr>
+      <w:r>
+        <w:rPr>
+          <w:rFonts w:ascii="Calibri" w:hAnsi="Calibri"/>
+          <w:color w:val="000000"/>
+          <w:sz w:val="23"/>
+          <w:szCs w:val="23"/>
+        </w:rPr>
+        <w:t>Just like the case of query1, the number of edges defining relationships between forum nodes and people nodes is huge and at the same time most remain unused.</w:t>
       </w:r>
     </w:p>
     <w:p>
       <w:pPr>
         <w:pStyle w:val="NormalWeb"/>
+        <w:numPr>
+          <w:ilvl w:val="0"/>
+          <w:numId w:val="20"/>
+        </w:numPr>
         <w:spacing w:before="0" w:beforeAutospacing="0" w:after="200" w:afterAutospacing="0"/>
         <w:jc w:val="both"/>
-      </w:pPr>
-      <w:r>
-        <w:rPr>
-          <w:rFonts w:ascii="Calibri" w:hAnsi="Calibri"/>
-          <w:color w:val="000000"/>
-          <w:sz w:val="23"/>
-          <w:szCs w:val="23"/>
-        </w:rPr>
-        <w:t>While doing the BFS traversal, we get hold of all the neighbors of the current node. For each neighbor, we check whether or not it's a frequent communication neighbor of the current node. To do this, we load the comment nodes for the current node and the neighbor (under the lazy-loading strategy); then check if both have made at least 'k' replies on each other's comments. If yes, the neighbor node is added to the BFS queue, otherwise not. When we find the given end node, the search terminates, and it's guaranteed that the path found from the given start node is indeed the shortest path, since unlike DFS, BFS finds the shortest path between nodes in a graph. On the other hand, if the BFS queue becomes empty at some point, we can be sure that there is no path between the nodes that satisfies the given criteria.</w:t>
+        <w:rPr>
+          <w:rFonts w:ascii="Calibri" w:hAnsi="Calibri"/>
+          <w:color w:val="000000"/>
+          <w:sz w:val="23"/>
+          <w:szCs w:val="23"/>
+        </w:rPr>
+      </w:pPr>
+      <w:r>
+        <w:rPr>
+          <w:rFonts w:ascii="Calibri" w:hAnsi="Calibri"/>
+          <w:color w:val="000000"/>
+          <w:sz w:val="23"/>
+          <w:szCs w:val="23"/>
+        </w:rPr>
+        <w:t xml:space="preserve">Loading all forum nodes is also </w:t>
+      </w:r>
+      <w:r>
+        <w:rPr>
+          <w:rFonts w:ascii="Calibri" w:hAnsi="Calibri"/>
+          <w:color w:val="000000"/>
+          <w:sz w:val="23"/>
+          <w:szCs w:val="23"/>
+        </w:rPr>
+        <w:t>unnecessary</w:t>
+      </w:r>
+      <w:r>
+        <w:rPr>
+          <w:rFonts w:ascii="Calibri" w:hAnsi="Calibri"/>
+          <w:color w:val="000000"/>
+          <w:sz w:val="23"/>
+          <w:szCs w:val="23"/>
+        </w:rPr>
+        <w:t xml:space="preserve">, when the nodes of use are only those that are specified in </w:t>
+      </w:r>
+      <w:proofErr w:type="spellStart"/>
+      <w:r>
+        <w:rPr>
+          <w:rFonts w:ascii="Calibri" w:hAnsi="Calibri"/>
+          <w:color w:val="000000"/>
+          <w:sz w:val="23"/>
+          <w:szCs w:val="23"/>
+        </w:rPr>
+        <w:t>forum_hasMember_person</w:t>
+      </w:r>
+      <w:proofErr w:type="spellEnd"/>
+      <w:r>
+        <w:rPr>
+          <w:rFonts w:ascii="Calibri" w:hAnsi="Calibri"/>
+          <w:color w:val="000000"/>
+          <w:sz w:val="23"/>
+          <w:szCs w:val="23"/>
+        </w:rPr>
+        <w:t xml:space="preserve"> and forum</w:t>
+      </w:r>
+      <w:r>
+        <w:rPr>
+          <w:rFonts w:ascii="Calibri" w:hAnsi="Calibri"/>
+          <w:color w:val="000000"/>
+          <w:sz w:val="23"/>
+          <w:szCs w:val="23"/>
+        </w:rPr>
+        <w:t xml:space="preserve"> </w:t>
+      </w:r>
+      <w:r>
+        <w:rPr>
+          <w:rFonts w:ascii="Calibri" w:hAnsi="Calibri"/>
+          <w:color w:val="000000"/>
+          <w:sz w:val="23"/>
+          <w:szCs w:val="23"/>
+        </w:rPr>
+        <w:t>_</w:t>
+      </w:r>
+      <w:proofErr w:type="spellStart"/>
+      <w:r>
+        <w:rPr>
+          <w:rFonts w:ascii="Calibri" w:hAnsi="Calibri"/>
+          <w:color w:val="000000"/>
+          <w:sz w:val="23"/>
+          <w:szCs w:val="23"/>
+        </w:rPr>
+        <w:t>hasTag_tag</w:t>
+      </w:r>
+      <w:proofErr w:type="spellEnd"/>
+      <w:r>
+        <w:rPr>
+          <w:rFonts w:ascii="Calibri" w:hAnsi="Calibri"/>
+          <w:color w:val="000000"/>
+          <w:sz w:val="23"/>
+          <w:szCs w:val="23"/>
+        </w:rPr>
+        <w:t xml:space="preserve"> files</w:t>
       </w:r>
     </w:p>
     <w:p>
       <w:pPr>
+        <w:spacing w:after="0" w:line="240" w:lineRule="auto"/>
+        <w:jc w:val="left"/>
+        <w:rPr>
+          <w:rFonts w:ascii="Times New Roman" w:eastAsia="Times New Roman" w:hAnsi="Times New Roman" w:cs="Times New Roman"/>
+          <w:sz w:val="24"/>
+          <w:szCs w:val="24"/>
+        </w:rPr>
+      </w:pPr>
+    </w:p>
+    <w:p>
+      <w:pPr>
+        <w:pStyle w:val="Heading4"/>
+        <w:rPr>
+          <w:rFonts w:ascii="Times New Roman" w:eastAsia="Times New Roman" w:hAnsi="Times New Roman" w:cs="Times New Roman"/>
+          <w:sz w:val="24"/>
+          <w:szCs w:val="24"/>
+        </w:rPr>
+      </w:pPr>
+      <w:r>
+        <w:rPr>
+          <w:rFonts w:eastAsia="Times New Roman"/>
+        </w:rPr>
+        <w:lastRenderedPageBreak/>
+        <w:t>Optimized approach</w:t>
+      </w:r>
+    </w:p>
+    <w:p>
+      <w:pPr>
         <w:pStyle w:val="NormalWeb"/>
+        <w:numPr>
+          <w:ilvl w:val="0"/>
+          <w:numId w:val="20"/>
+        </w:numPr>
         <w:spacing w:before="0" w:beforeAutospacing="0" w:after="200" w:afterAutospacing="0"/>
         <w:jc w:val="both"/>
-      </w:pPr>
-      <w:r>
-        <w:rPr>
-          <w:rFonts w:ascii="Calibri" w:hAnsi="Calibri"/>
-          <w:color w:val="000000"/>
-          <w:sz w:val="23"/>
-          <w:szCs w:val="23"/>
-        </w:rPr>
-        <w:t>When k=-1, it means that an edge can be added to the path, even if the 2 people constituting the edge made no comments on each other's comments. This reduces the problem to simply finding the shortest path between the 2 input nodes, absent any constraints. This operation is very quick and inexpensive in Neo4j.</w:t>
+        <w:rPr>
+          <w:rFonts w:ascii="Calibri" w:hAnsi="Calibri"/>
+          <w:color w:val="000000"/>
+          <w:sz w:val="23"/>
+          <w:szCs w:val="23"/>
+        </w:rPr>
+      </w:pPr>
+      <w:r>
+        <w:rPr>
+          <w:rFonts w:ascii="Calibri" w:hAnsi="Calibri"/>
+          <w:color w:val="000000"/>
+          <w:sz w:val="23"/>
+          <w:szCs w:val="23"/>
+        </w:rPr>
+        <w:t>O</w:t>
+      </w:r>
+      <w:r>
+        <w:rPr>
+          <w:rFonts w:ascii="Calibri" w:hAnsi="Calibri"/>
+          <w:color w:val="000000"/>
+          <w:sz w:val="23"/>
+          <w:szCs w:val="23"/>
+        </w:rPr>
+        <w:t xml:space="preserve">n-demand data loading </w:t>
+      </w:r>
+      <w:r>
+        <w:rPr>
+          <w:rFonts w:ascii="Calibri" w:hAnsi="Calibri"/>
+          <w:color w:val="000000"/>
+          <w:sz w:val="23"/>
+          <w:szCs w:val="23"/>
+        </w:rPr>
+        <w:t>is done</w:t>
+      </w:r>
+      <w:r>
+        <w:rPr>
+          <w:rFonts w:ascii="Calibri" w:hAnsi="Calibri"/>
+          <w:color w:val="000000"/>
+          <w:sz w:val="23"/>
+          <w:szCs w:val="23"/>
+        </w:rPr>
+        <w:t xml:space="preserve"> for the data of this query, especially for creating nodes and relationships of </w:t>
+      </w:r>
+      <w:proofErr w:type="spellStart"/>
+      <w:r>
+        <w:rPr>
+          <w:rFonts w:ascii="Calibri" w:hAnsi="Calibri"/>
+          <w:color w:val="000000"/>
+          <w:sz w:val="23"/>
+          <w:szCs w:val="23"/>
+        </w:rPr>
+        <w:t>forum_hasMember_person</w:t>
+      </w:r>
+      <w:proofErr w:type="spellEnd"/>
+      <w:r>
+        <w:rPr>
+          <w:rFonts w:ascii="Calibri" w:hAnsi="Calibri"/>
+          <w:color w:val="000000"/>
+          <w:sz w:val="23"/>
+          <w:szCs w:val="23"/>
+        </w:rPr>
+        <w:t xml:space="preserve"> file.</w:t>
       </w:r>
     </w:p>
     <w:p>
       <w:pPr>
-        <w:pStyle w:val="Heading2"/>
-        <w:spacing w:after="200"/>
-      </w:pPr>
-      <w:r>
-        <w:rPr>
-          <w:rFonts w:ascii="Calibri" w:hAnsi="Calibri"/>
-          <w:color w:val="2E74B5"/>
-        </w:rPr>
-        <w:t>Query 2</w:t>
+        <w:pStyle w:val="NormalWeb"/>
+        <w:numPr>
+          <w:ilvl w:val="0"/>
+          <w:numId w:val="20"/>
+        </w:numPr>
+        <w:spacing w:before="0" w:beforeAutospacing="0" w:after="200" w:afterAutospacing="0"/>
+        <w:jc w:val="both"/>
+        <w:rPr>
+          <w:rFonts w:ascii="Calibri" w:hAnsi="Calibri"/>
+          <w:color w:val="000000"/>
+          <w:sz w:val="23"/>
+          <w:szCs w:val="23"/>
+        </w:rPr>
+      </w:pPr>
+      <w:r>
+        <w:rPr>
+          <w:rFonts w:ascii="Calibri" w:hAnsi="Calibri"/>
+          <w:color w:val="000000"/>
+          <w:sz w:val="23"/>
+          <w:szCs w:val="23"/>
+        </w:rPr>
+        <w:t>In this way of loading data, once all the forum nodes that are associated with the given interest tag</w:t>
+      </w:r>
+      <w:r>
+        <w:rPr>
+          <w:rFonts w:ascii="Calibri" w:hAnsi="Calibri"/>
+          <w:color w:val="000000"/>
+          <w:sz w:val="23"/>
+          <w:szCs w:val="23"/>
+        </w:rPr>
+        <w:t xml:space="preserve"> are obtained</w:t>
+      </w:r>
+      <w:r>
+        <w:rPr>
+          <w:rFonts w:ascii="Calibri" w:hAnsi="Calibri"/>
+          <w:color w:val="000000"/>
+          <w:sz w:val="23"/>
+          <w:szCs w:val="23"/>
+        </w:rPr>
+        <w:t>, we need to load only those person-forum relationships (from forum</w:t>
+      </w:r>
+      <w:r>
+        <w:rPr>
+          <w:rFonts w:ascii="Calibri" w:hAnsi="Calibri"/>
+          <w:color w:val="000000"/>
+          <w:sz w:val="23"/>
+          <w:szCs w:val="23"/>
+        </w:rPr>
+        <w:t xml:space="preserve"> </w:t>
+      </w:r>
+      <w:r>
+        <w:rPr>
+          <w:rFonts w:ascii="Calibri" w:hAnsi="Calibri"/>
+          <w:color w:val="000000"/>
+          <w:sz w:val="23"/>
+          <w:szCs w:val="23"/>
+        </w:rPr>
+        <w:t>_</w:t>
+      </w:r>
+      <w:proofErr w:type="spellStart"/>
+      <w:r>
+        <w:rPr>
+          <w:rFonts w:ascii="Calibri" w:hAnsi="Calibri"/>
+          <w:color w:val="000000"/>
+          <w:sz w:val="23"/>
+          <w:szCs w:val="23"/>
+        </w:rPr>
+        <w:t>hasMember_person</w:t>
+      </w:r>
+      <w:proofErr w:type="spellEnd"/>
+      <w:r>
+        <w:rPr>
+          <w:rFonts w:ascii="Calibri" w:hAnsi="Calibri"/>
+          <w:color w:val="000000"/>
+          <w:sz w:val="23"/>
+          <w:szCs w:val="23"/>
+        </w:rPr>
+        <w:t>) t</w:t>
+      </w:r>
+      <w:r>
+        <w:rPr>
+          <w:rFonts w:ascii="Calibri" w:hAnsi="Calibri"/>
+          <w:color w:val="000000"/>
+          <w:sz w:val="23"/>
+          <w:szCs w:val="23"/>
+        </w:rPr>
+        <w:t>hat involve a valid forum node.</w:t>
       </w:r>
     </w:p>
     <w:p>
       <w:pPr>
-        <w:pStyle w:val="Heading3"/>
-        <w:spacing w:after="200"/>
-      </w:pPr>
-      <w:r>
-        <w:rPr>
-          <w:rFonts w:ascii="Calibri" w:hAnsi="Calibri"/>
-          <w:color w:val="1F4D78"/>
-        </w:rPr>
-        <w:t>Loading data</w:t>
+        <w:pStyle w:val="NormalWeb"/>
+        <w:numPr>
+          <w:ilvl w:val="0"/>
+          <w:numId w:val="20"/>
+        </w:numPr>
+        <w:spacing w:before="0" w:beforeAutospacing="0" w:after="200" w:afterAutospacing="0"/>
+        <w:jc w:val="both"/>
+        <w:rPr>
+          <w:rFonts w:ascii="Calibri" w:hAnsi="Calibri"/>
+          <w:color w:val="000000"/>
+          <w:sz w:val="23"/>
+          <w:szCs w:val="23"/>
+        </w:rPr>
+      </w:pPr>
+      <w:r>
+        <w:rPr>
+          <w:rFonts w:ascii="Calibri" w:hAnsi="Calibri"/>
+          <w:color w:val="000000"/>
+          <w:sz w:val="23"/>
+          <w:szCs w:val="23"/>
+        </w:rPr>
+        <w:t>This provides considerable savings in overall query time, especially for the medium sized data set.</w:t>
       </w:r>
     </w:p>
     <w:p>
       <w:pPr>
+        <w:spacing w:after="0" w:line="240" w:lineRule="auto"/>
+        <w:jc w:val="left"/>
+        <w:rPr>
+          <w:rFonts w:ascii="Times New Roman" w:eastAsia="Times New Roman" w:hAnsi="Times New Roman" w:cs="Times New Roman"/>
+          <w:sz w:val="24"/>
+          <w:szCs w:val="24"/>
+        </w:rPr>
+      </w:pPr>
+    </w:p>
+    <w:p>
+      <w:pPr>
+        <w:pStyle w:val="Heading3"/>
+        <w:rPr>
+          <w:rFonts w:ascii="Times New Roman" w:eastAsia="Times New Roman" w:hAnsi="Times New Roman" w:cs="Times New Roman"/>
+        </w:rPr>
+      </w:pPr>
+      <w:r>
+        <w:rPr>
+          <w:rFonts w:eastAsia="Times New Roman"/>
+        </w:rPr>
+        <w:t>Querying data</w:t>
+      </w:r>
+    </w:p>
+    <w:p>
+      <w:pPr>
+        <w:pStyle w:val="Heading4"/>
+        <w:rPr>
+          <w:rFonts w:ascii="Times New Roman" w:eastAsia="Times New Roman" w:hAnsi="Times New Roman" w:cs="Times New Roman"/>
+          <w:sz w:val="24"/>
+          <w:szCs w:val="24"/>
+        </w:rPr>
+      </w:pPr>
+      <w:r>
+        <w:rPr>
+          <w:rFonts w:eastAsia="Times New Roman"/>
+        </w:rPr>
+        <w:t>Rudimentary approach</w:t>
+      </w:r>
+    </w:p>
+    <w:p>
+      <w:pPr>
         <w:pStyle w:val="NormalWeb"/>
+        <w:numPr>
+          <w:ilvl w:val="0"/>
+          <w:numId w:val="20"/>
+        </w:numPr>
         <w:spacing w:before="0" w:beforeAutospacing="0" w:after="200" w:afterAutospacing="0"/>
         <w:jc w:val="both"/>
-      </w:pPr>
-      <w:r>
-        <w:rPr>
-          <w:rFonts w:ascii="Calibri" w:hAnsi="Calibri"/>
-          <w:color w:val="000000"/>
-          <w:sz w:val="23"/>
-          <w:szCs w:val="23"/>
-        </w:rPr>
-        <w:t>- load the person_knows_person graph, index person nodes on a Lucene index for range queries</w:t>
+        <w:rPr>
+          <w:rFonts w:ascii="Calibri" w:hAnsi="Calibri"/>
+          <w:color w:val="000000"/>
+          <w:sz w:val="23"/>
+          <w:szCs w:val="23"/>
+        </w:rPr>
+      </w:pPr>
+      <w:r>
+        <w:rPr>
+          <w:rFonts w:ascii="Calibri" w:hAnsi="Calibri"/>
+          <w:color w:val="000000"/>
+          <w:sz w:val="23"/>
+          <w:szCs w:val="23"/>
+        </w:rPr>
+        <w:t>A</w:t>
+      </w:r>
+      <w:r>
+        <w:rPr>
+          <w:rFonts w:ascii="Calibri" w:hAnsi="Calibri"/>
+          <w:color w:val="000000"/>
+          <w:sz w:val="23"/>
+          <w:szCs w:val="23"/>
+        </w:rPr>
+        <w:t>ll the forum nodes that are associated with the given interest tag</w:t>
+      </w:r>
+      <w:r>
+        <w:rPr>
+          <w:rFonts w:ascii="Calibri" w:hAnsi="Calibri"/>
+          <w:color w:val="000000"/>
+          <w:sz w:val="23"/>
+          <w:szCs w:val="23"/>
+        </w:rPr>
+        <w:t xml:space="preserve"> are obtained</w:t>
       </w:r>
     </w:p>
     <w:p>
       <w:pPr>
         <w:pStyle w:val="NormalWeb"/>
+        <w:numPr>
+          <w:ilvl w:val="0"/>
+          <w:numId w:val="20"/>
+        </w:numPr>
         <w:spacing w:before="0" w:beforeAutospacing="0" w:after="200" w:afterAutospacing="0"/>
         <w:jc w:val="both"/>
-      </w:pPr>
-      <w:r>
-        <w:rPr>
-          <w:rFonts w:ascii="Calibri" w:hAnsi="Calibri"/>
-          <w:color w:val="000000"/>
-          <w:sz w:val="23"/>
-          <w:szCs w:val="23"/>
-        </w:rPr>
-        <w:t>- load the person_hasInterest_tag graph, which involves building index for the interest nodes, and adding an edge between a person's own node and his interest nodes</w:t>
+        <w:rPr>
+          <w:rFonts w:ascii="Calibri" w:hAnsi="Calibri"/>
+          <w:color w:val="000000"/>
+          <w:sz w:val="23"/>
+          <w:szCs w:val="23"/>
+        </w:rPr>
+      </w:pPr>
+      <w:r>
+        <w:rPr>
+          <w:rFonts w:ascii="Calibri" w:hAnsi="Calibri"/>
+          <w:color w:val="000000"/>
+          <w:sz w:val="23"/>
+          <w:szCs w:val="23"/>
+        </w:rPr>
+        <w:t>A</w:t>
+      </w:r>
+      <w:r>
+        <w:rPr>
+          <w:rFonts w:ascii="Calibri" w:hAnsi="Calibri"/>
+          <w:color w:val="000000"/>
+          <w:sz w:val="23"/>
+          <w:szCs w:val="23"/>
+        </w:rPr>
+        <w:t>ll the people nodes that are members of the forum nodes found above</w:t>
+      </w:r>
+      <w:r>
+        <w:rPr>
+          <w:rFonts w:ascii="Calibri" w:hAnsi="Calibri"/>
+          <w:color w:val="000000"/>
+          <w:sz w:val="23"/>
+          <w:szCs w:val="23"/>
+        </w:rPr>
+        <w:t xml:space="preserve"> are obtained and stored in list </w:t>
+      </w:r>
+      <w:r>
+        <w:rPr>
+          <w:rFonts w:ascii="Calibri" w:hAnsi="Calibri"/>
+          <w:color w:val="000000"/>
+          <w:sz w:val="23"/>
+          <w:szCs w:val="23"/>
+        </w:rPr>
+        <w:t>P</w:t>
       </w:r>
     </w:p>
     <w:p>
       <w:pPr>
-        <w:pStyle w:val="Heading3"/>
-        <w:spacing w:after="200"/>
-      </w:pPr>
-      <w:r>
-        <w:rPr>
-          <w:rFonts w:ascii="Calibri" w:hAnsi="Calibri"/>
-          <w:color w:val="1F4D78"/>
-        </w:rPr>
-        <w:t>Querying data</w:t>
+        <w:pStyle w:val="NormalWeb"/>
+        <w:numPr>
+          <w:ilvl w:val="0"/>
+          <w:numId w:val="20"/>
+        </w:numPr>
+        <w:spacing w:before="0" w:beforeAutospacing="0" w:after="200" w:afterAutospacing="0"/>
+        <w:jc w:val="both"/>
+        <w:rPr>
+          <w:rFonts w:ascii="Calibri" w:hAnsi="Calibri"/>
+          <w:color w:val="000000"/>
+          <w:sz w:val="23"/>
+          <w:szCs w:val="23"/>
+        </w:rPr>
+      </w:pPr>
+      <w:r>
+        <w:rPr>
+          <w:rFonts w:ascii="Calibri" w:hAnsi="Calibri"/>
+          <w:color w:val="000000"/>
+          <w:sz w:val="23"/>
+          <w:szCs w:val="23"/>
+        </w:rPr>
+        <w:t>Since the centrality of value of all the nodes in P is to be calculated, for which the number of nodes reachable from the given node and the sum of those path distances is required, the following can be done:</w:t>
       </w:r>
     </w:p>
     <w:p>
       <w:pPr>
         <w:pStyle w:val="NormalWeb"/>
+        <w:numPr>
+          <w:ilvl w:val="1"/>
+          <w:numId w:val="20"/>
+        </w:numPr>
         <w:spacing w:before="0" w:beforeAutospacing="0" w:after="200" w:afterAutospacing="0"/>
         <w:jc w:val="both"/>
-      </w:pPr>
-      <w:r>
-        <w:rPr>
-          <w:rFonts w:ascii="Calibri" w:hAnsi="Calibri"/>
-          <w:color w:val="000000"/>
-          <w:sz w:val="23"/>
-          <w:szCs w:val="23"/>
-        </w:rPr>
-        <w:t>TODO from midterm report</w:t>
+        <w:rPr>
+          <w:rFonts w:ascii="Calibri" w:hAnsi="Calibri"/>
+          <w:color w:val="000000"/>
+          <w:sz w:val="23"/>
+          <w:szCs w:val="23"/>
+        </w:rPr>
+      </w:pPr>
+      <w:r>
+        <w:rPr>
+          <w:rFonts w:ascii="Calibri" w:hAnsi="Calibri"/>
+          <w:color w:val="000000"/>
+          <w:sz w:val="23"/>
+          <w:szCs w:val="23"/>
+        </w:rPr>
+        <w:t>First,</w:t>
+      </w:r>
+      <w:r>
+        <w:rPr>
+          <w:rFonts w:ascii="Calibri" w:hAnsi="Calibri"/>
+          <w:color w:val="000000"/>
+          <w:sz w:val="23"/>
+          <w:szCs w:val="23"/>
+        </w:rPr>
+        <w:t xml:space="preserve"> a BFS traversal </w:t>
+      </w:r>
+      <w:r>
+        <w:rPr>
+          <w:rFonts w:ascii="Calibri" w:hAnsi="Calibri"/>
+          <w:color w:val="000000"/>
+          <w:sz w:val="23"/>
+          <w:szCs w:val="23"/>
+        </w:rPr>
+        <w:t xml:space="preserve">is performed </w:t>
+      </w:r>
+      <w:r>
+        <w:rPr>
+          <w:rFonts w:ascii="Calibri" w:hAnsi="Calibri"/>
+          <w:color w:val="000000"/>
+          <w:sz w:val="23"/>
+          <w:szCs w:val="23"/>
+        </w:rPr>
+        <w:t>on the person</w:t>
+      </w:r>
+      <w:r>
+        <w:rPr>
+          <w:rFonts w:ascii="Calibri" w:hAnsi="Calibri"/>
+          <w:color w:val="000000"/>
+          <w:sz w:val="23"/>
+          <w:szCs w:val="23"/>
+        </w:rPr>
+        <w:t xml:space="preserve"> </w:t>
+      </w:r>
+      <w:r>
+        <w:rPr>
+          <w:rFonts w:ascii="Calibri" w:hAnsi="Calibri"/>
+          <w:color w:val="000000"/>
+          <w:sz w:val="23"/>
+          <w:szCs w:val="23"/>
+        </w:rPr>
+        <w:t>_</w:t>
+      </w:r>
+      <w:proofErr w:type="spellStart"/>
+      <w:r>
+        <w:rPr>
+          <w:rFonts w:ascii="Calibri" w:hAnsi="Calibri"/>
+          <w:color w:val="000000"/>
+          <w:sz w:val="23"/>
+          <w:szCs w:val="23"/>
+        </w:rPr>
+        <w:t>knows_person</w:t>
+      </w:r>
+      <w:proofErr w:type="spellEnd"/>
+      <w:r>
+        <w:rPr>
+          <w:rFonts w:ascii="Calibri" w:hAnsi="Calibri"/>
+          <w:color w:val="000000"/>
+          <w:sz w:val="23"/>
+          <w:szCs w:val="23"/>
+        </w:rPr>
+        <w:t xml:space="preserve"> graph, while adding only those nodes to the BFS queue that are in P, until the queue is empty</w:t>
       </w:r>
     </w:p>
     <w:p>
       <w:pPr>
-        <w:pStyle w:val="Heading2"/>
-        <w:spacing w:after="200"/>
-      </w:pPr>
-      <w:r>
-        <w:rPr>
-          <w:rFonts w:ascii="Calibri" w:hAnsi="Calibri"/>
-          <w:color w:val="2E74B5"/>
+        <w:pStyle w:val="NormalWeb"/>
+        <w:numPr>
+          <w:ilvl w:val="1"/>
+          <w:numId w:val="20"/>
+        </w:numPr>
+        <w:spacing w:before="0" w:beforeAutospacing="0" w:after="200" w:afterAutospacing="0"/>
+        <w:jc w:val="both"/>
+        <w:rPr>
+          <w:rFonts w:ascii="Calibri" w:hAnsi="Calibri"/>
+          <w:color w:val="000000"/>
+          <w:sz w:val="23"/>
+          <w:szCs w:val="23"/>
+        </w:rPr>
+      </w:pPr>
+      <w:r>
+        <w:rPr>
+          <w:rFonts w:ascii="Calibri" w:hAnsi="Calibri"/>
+          <w:color w:val="000000"/>
+          <w:sz w:val="23"/>
+          <w:szCs w:val="23"/>
+        </w:rPr>
+        <w:t>While traversing a track</w:t>
+      </w:r>
+      <w:r>
+        <w:rPr>
+          <w:rFonts w:ascii="Calibri" w:hAnsi="Calibri"/>
+          <w:color w:val="000000"/>
+          <w:sz w:val="23"/>
+          <w:szCs w:val="23"/>
+        </w:rPr>
+        <w:t xml:space="preserve">, </w:t>
+      </w:r>
+      <w:r>
+        <w:rPr>
+          <w:rFonts w:ascii="Calibri" w:hAnsi="Calibri"/>
+          <w:color w:val="000000"/>
+          <w:sz w:val="23"/>
+          <w:szCs w:val="23"/>
+        </w:rPr>
+        <w:t xml:space="preserve">the number of hops at which a valid person node is </w:t>
+      </w:r>
+      <w:r>
+        <w:rPr>
+          <w:rFonts w:ascii="Calibri" w:hAnsi="Calibri"/>
+          <w:color w:val="000000"/>
+          <w:sz w:val="23"/>
+          <w:szCs w:val="23"/>
         </w:rPr>
         <w:lastRenderedPageBreak/>
-        <w:t>Query 3</w:t>
+        <w:t>encountered</w:t>
+      </w:r>
+      <w:r>
+        <w:rPr>
+          <w:rFonts w:ascii="Calibri" w:hAnsi="Calibri"/>
+          <w:color w:val="000000"/>
+          <w:sz w:val="23"/>
+          <w:szCs w:val="23"/>
+        </w:rPr>
+        <w:t xml:space="preserve"> needs to be maintained</w:t>
+      </w:r>
+      <w:r>
+        <w:rPr>
+          <w:rFonts w:ascii="Calibri" w:hAnsi="Calibri"/>
+          <w:color w:val="000000"/>
+          <w:sz w:val="23"/>
+          <w:szCs w:val="23"/>
+        </w:rPr>
+        <w:t>.</w:t>
       </w:r>
     </w:p>
     <w:p>
       <w:pPr>
-        <w:pStyle w:val="Heading3"/>
-        <w:spacing w:after="200"/>
-      </w:pPr>
-      <w:r>
-        <w:rPr>
-          <w:rFonts w:ascii="Calibri" w:hAnsi="Calibri"/>
-          <w:color w:val="1F4D78"/>
-        </w:rPr>
-        <w:t>Loading data</w:t>
+        <w:pStyle w:val="NormalWeb"/>
+        <w:numPr>
+          <w:ilvl w:val="1"/>
+          <w:numId w:val="20"/>
+        </w:numPr>
+        <w:spacing w:before="0" w:beforeAutospacing="0" w:after="200" w:afterAutospacing="0"/>
+        <w:jc w:val="both"/>
+        <w:rPr>
+          <w:rFonts w:ascii="Calibri" w:hAnsi="Calibri"/>
+          <w:color w:val="000000"/>
+          <w:sz w:val="23"/>
+          <w:szCs w:val="23"/>
+        </w:rPr>
+      </w:pPr>
+      <w:r>
+        <w:rPr>
+          <w:rFonts w:ascii="Calibri" w:hAnsi="Calibri"/>
+          <w:color w:val="000000"/>
+          <w:sz w:val="23"/>
+          <w:szCs w:val="23"/>
+        </w:rPr>
+        <w:t xml:space="preserve">At the end of the traversals of all nodes in P, centrality value for each node can be </w:t>
+      </w:r>
+      <w:r>
+        <w:rPr>
+          <w:rFonts w:ascii="Calibri" w:hAnsi="Calibri"/>
+          <w:color w:val="000000"/>
+          <w:sz w:val="23"/>
+          <w:szCs w:val="23"/>
+        </w:rPr>
+        <w:t>conveniently</w:t>
+      </w:r>
+      <w:r>
+        <w:rPr>
+          <w:rFonts w:ascii="Calibri" w:hAnsi="Calibri"/>
+          <w:color w:val="000000"/>
+          <w:sz w:val="23"/>
+          <w:szCs w:val="23"/>
+        </w:rPr>
+        <w:t xml:space="preserve"> calculated.</w:t>
       </w:r>
     </w:p>
     <w:p>
       <w:pPr>
         <w:pStyle w:val="NormalWeb"/>
+        <w:numPr>
+          <w:ilvl w:val="1"/>
+          <w:numId w:val="20"/>
+        </w:numPr>
         <w:spacing w:before="0" w:beforeAutospacing="0" w:after="200" w:afterAutospacing="0"/>
         <w:jc w:val="both"/>
-      </w:pPr>
-      <w:r>
-        <w:rPr>
-          <w:rFonts w:ascii="Calibri" w:hAnsi="Calibri"/>
-          <w:color w:val="000000"/>
-          <w:sz w:val="23"/>
-          <w:szCs w:val="23"/>
-        </w:rPr>
-        <w:t>- load the person_knows_person graph</w:t>
+        <w:rPr>
+          <w:rFonts w:ascii="Calibri" w:hAnsi="Calibri"/>
+          <w:color w:val="000000"/>
+          <w:sz w:val="23"/>
+          <w:szCs w:val="23"/>
+        </w:rPr>
+      </w:pPr>
+      <w:r>
+        <w:rPr>
+          <w:rFonts w:ascii="Calibri" w:hAnsi="Calibri"/>
+          <w:color w:val="000000"/>
+          <w:sz w:val="23"/>
+          <w:szCs w:val="23"/>
+        </w:rPr>
+        <w:t>T</w:t>
+      </w:r>
+      <w:r>
+        <w:rPr>
+          <w:rFonts w:ascii="Calibri" w:hAnsi="Calibri"/>
+          <w:color w:val="000000"/>
+          <w:sz w:val="23"/>
+          <w:szCs w:val="23"/>
+        </w:rPr>
+        <w:t>he nodes in P</w:t>
+      </w:r>
+      <w:r>
+        <w:rPr>
+          <w:rFonts w:ascii="Calibri" w:hAnsi="Calibri"/>
+          <w:color w:val="000000"/>
+          <w:sz w:val="23"/>
+          <w:szCs w:val="23"/>
+        </w:rPr>
+        <w:t xml:space="preserve"> are then sorted</w:t>
+      </w:r>
+      <w:r>
+        <w:rPr>
+          <w:rFonts w:ascii="Calibri" w:hAnsi="Calibri"/>
+          <w:color w:val="000000"/>
+          <w:sz w:val="23"/>
+          <w:szCs w:val="23"/>
+        </w:rPr>
+        <w:t xml:space="preserve"> in descending order of the centrality values and the top k person nodes</w:t>
+      </w:r>
+      <w:r>
+        <w:rPr>
+          <w:rFonts w:ascii="Calibri" w:hAnsi="Calibri"/>
+          <w:color w:val="000000"/>
+          <w:sz w:val="23"/>
+          <w:szCs w:val="23"/>
+        </w:rPr>
+        <w:t xml:space="preserve"> are returned</w:t>
       </w:r>
     </w:p>
     <w:p>
       <w:pPr>
+        <w:spacing w:after="200" w:line="240" w:lineRule="auto"/>
+        <w:jc w:val="left"/>
+        <w:rPr>
+          <w:rFonts w:ascii="Times New Roman" w:eastAsia="Times New Roman" w:hAnsi="Times New Roman" w:cs="Times New Roman"/>
+          <w:sz w:val="24"/>
+          <w:szCs w:val="24"/>
+        </w:rPr>
+      </w:pPr>
+      <w:r>
+        <w:rPr>
+          <w:rFonts w:ascii="Arial" w:eastAsia="Times New Roman" w:hAnsi="Arial" w:cs="Arial"/>
+          <w:color w:val="000000"/>
+          <w:sz w:val="23"/>
+          <w:szCs w:val="23"/>
+        </w:rPr>
+        <w:t> </w:t>
+      </w:r>
+    </w:p>
+    <w:p>
+      <w:pPr>
+        <w:pStyle w:val="Heading4"/>
+        <w:rPr>
+          <w:rFonts w:ascii="Times New Roman" w:eastAsia="Times New Roman" w:hAnsi="Times New Roman" w:cs="Times New Roman"/>
+          <w:sz w:val="24"/>
+          <w:szCs w:val="24"/>
+        </w:rPr>
+      </w:pPr>
+      <w:r>
+        <w:rPr>
+          <w:rFonts w:eastAsia="Times New Roman"/>
+        </w:rPr>
+        <w:t>Problem</w:t>
+      </w:r>
+    </w:p>
+    <w:p>
+      <w:pPr>
         <w:pStyle w:val="NormalWeb"/>
+        <w:numPr>
+          <w:ilvl w:val="0"/>
+          <w:numId w:val="20"/>
+        </w:numPr>
         <w:spacing w:before="0" w:beforeAutospacing="0" w:after="200" w:afterAutospacing="0"/>
         <w:jc w:val="both"/>
-      </w:pPr>
-      <w:r>
-        <w:rPr>
-          <w:rFonts w:ascii="Calibri" w:hAnsi="Calibri"/>
-          <w:color w:val="000000"/>
-          <w:sz w:val="23"/>
-          <w:szCs w:val="23"/>
-        </w:rPr>
-        <w:t>- load the places nodes, that includes countries, cities and continents from place.csv</w:t>
+        <w:rPr>
+          <w:rFonts w:ascii="Calibri" w:hAnsi="Calibri"/>
+          <w:color w:val="000000"/>
+          <w:sz w:val="23"/>
+          <w:szCs w:val="23"/>
+        </w:rPr>
+      </w:pPr>
+      <w:r>
+        <w:rPr>
+          <w:rFonts w:ascii="Calibri" w:hAnsi="Calibri"/>
+          <w:color w:val="000000"/>
+          <w:sz w:val="23"/>
+          <w:szCs w:val="23"/>
+        </w:rPr>
+        <w:t xml:space="preserve">The method </w:t>
+      </w:r>
+      <w:r>
+        <w:rPr>
+          <w:rFonts w:ascii="Calibri" w:hAnsi="Calibri"/>
+          <w:color w:val="000000"/>
+          <w:sz w:val="23"/>
+          <w:szCs w:val="23"/>
+        </w:rPr>
+        <w:t xml:space="preserve">takes </w:t>
+      </w:r>
+      <w:r>
+        <w:rPr>
+          <w:rFonts w:ascii="Calibri" w:hAnsi="Calibri"/>
+          <w:color w:val="000000"/>
+          <w:sz w:val="23"/>
+          <w:szCs w:val="23"/>
+        </w:rPr>
+        <w:t>prohibitively long amounts of time (as illustrated in the query timings section)</w:t>
       </w:r>
     </w:p>
     <w:p>
       <w:pPr>
         <w:pStyle w:val="NormalWeb"/>
+        <w:numPr>
+          <w:ilvl w:val="0"/>
+          <w:numId w:val="20"/>
+        </w:numPr>
         <w:spacing w:before="0" w:beforeAutospacing="0" w:after="200" w:afterAutospacing="0"/>
         <w:jc w:val="both"/>
-      </w:pPr>
-      <w:r>
-        <w:rPr>
-          <w:rFonts w:ascii="Calibri" w:hAnsi="Calibri"/>
-          <w:color w:val="000000"/>
-          <w:sz w:val="23"/>
-          <w:szCs w:val="23"/>
-        </w:rPr>
-        <w:t>- edges are added between place nodes to store what place lies within the other, from place_isPartOf_place file</w:t>
+        <w:rPr>
+          <w:rFonts w:ascii="Calibri" w:hAnsi="Calibri"/>
+          <w:color w:val="000000"/>
+          <w:sz w:val="23"/>
+          <w:szCs w:val="23"/>
+        </w:rPr>
+      </w:pPr>
+      <w:r>
+        <w:rPr>
+          <w:rFonts w:ascii="Calibri" w:hAnsi="Calibri"/>
+          <w:color w:val="000000"/>
+          <w:sz w:val="23"/>
+          <w:szCs w:val="23"/>
+        </w:rPr>
+        <w:t xml:space="preserve">A lot of rework </w:t>
+      </w:r>
+      <w:r>
+        <w:rPr>
+          <w:rFonts w:ascii="Calibri" w:hAnsi="Calibri"/>
+          <w:color w:val="000000"/>
+          <w:sz w:val="23"/>
+          <w:szCs w:val="23"/>
+        </w:rPr>
+        <w:t>was</w:t>
+      </w:r>
+      <w:r>
+        <w:rPr>
+          <w:rFonts w:ascii="Calibri" w:hAnsi="Calibri"/>
+          <w:color w:val="000000"/>
+          <w:sz w:val="23"/>
+          <w:szCs w:val="23"/>
+        </w:rPr>
+        <w:t xml:space="preserve"> done in the method above. This is due to the fact that a lot of the same nodes and edges</w:t>
+      </w:r>
+      <w:r>
+        <w:rPr>
+          <w:rFonts w:ascii="Calibri" w:hAnsi="Calibri"/>
+          <w:color w:val="000000"/>
+          <w:sz w:val="23"/>
+          <w:szCs w:val="23"/>
+        </w:rPr>
+        <w:t xml:space="preserve"> are</w:t>
+      </w:r>
+      <w:r>
+        <w:rPr>
+          <w:rFonts w:ascii="Calibri" w:hAnsi="Calibri"/>
+          <w:color w:val="000000"/>
+          <w:sz w:val="23"/>
+          <w:szCs w:val="23"/>
+        </w:rPr>
+        <w:t xml:space="preserve"> </w:t>
+      </w:r>
+      <w:r>
+        <w:rPr>
+          <w:rFonts w:ascii="Calibri" w:hAnsi="Calibri"/>
+          <w:color w:val="000000"/>
+          <w:sz w:val="23"/>
+          <w:szCs w:val="23"/>
+        </w:rPr>
+        <w:t>encountered/traversed</w:t>
+      </w:r>
+      <w:r>
+        <w:rPr>
+          <w:rFonts w:ascii="Calibri" w:hAnsi="Calibri"/>
+          <w:color w:val="000000"/>
+          <w:sz w:val="23"/>
+          <w:szCs w:val="23"/>
+        </w:rPr>
+        <w:t xml:space="preserve"> </w:t>
+      </w:r>
+      <w:r>
+        <w:rPr>
+          <w:rFonts w:ascii="Calibri" w:hAnsi="Calibri"/>
+          <w:color w:val="000000"/>
+          <w:sz w:val="23"/>
+          <w:szCs w:val="23"/>
+        </w:rPr>
+        <w:t>over runs of the BFS for different person nodes. At the same time doing independent BFS traversals for each node cannot be avoided, since the distances of other nodes in P</w:t>
+      </w:r>
+      <w:r>
+        <w:rPr>
+          <w:rFonts w:ascii="Calibri" w:hAnsi="Calibri"/>
+          <w:color w:val="000000"/>
+          <w:sz w:val="23"/>
+          <w:szCs w:val="23"/>
+        </w:rPr>
+        <w:t xml:space="preserve"> need to be obtained</w:t>
+      </w:r>
+      <w:r>
+        <w:rPr>
+          <w:rFonts w:ascii="Calibri" w:hAnsi="Calibri"/>
+          <w:color w:val="000000"/>
+          <w:sz w:val="23"/>
+          <w:szCs w:val="23"/>
+        </w:rPr>
+        <w:t xml:space="preserve"> from every other reachable node.</w:t>
       </w:r>
     </w:p>
     <w:p>
       <w:pPr>
+        <w:spacing w:after="0" w:line="240" w:lineRule="auto"/>
+        <w:jc w:val="left"/>
+        <w:rPr>
+          <w:rFonts w:ascii="Times New Roman" w:eastAsia="Times New Roman" w:hAnsi="Times New Roman" w:cs="Times New Roman"/>
+          <w:sz w:val="24"/>
+          <w:szCs w:val="24"/>
+        </w:rPr>
+      </w:pPr>
+    </w:p>
+    <w:p>
+      <w:pPr>
+        <w:pStyle w:val="Heading4"/>
+        <w:rPr>
+          <w:rFonts w:ascii="Times New Roman" w:eastAsia="Times New Roman" w:hAnsi="Times New Roman" w:cs="Times New Roman"/>
+          <w:sz w:val="24"/>
+          <w:szCs w:val="24"/>
+        </w:rPr>
+      </w:pPr>
+      <w:r>
+        <w:rPr>
+          <w:rFonts w:eastAsia="Times New Roman"/>
+        </w:rPr>
+        <w:t>Optimized approach</w:t>
+      </w:r>
+    </w:p>
+    <w:p>
+      <w:pPr>
         <w:pStyle w:val="NormalWeb"/>
+        <w:numPr>
+          <w:ilvl w:val="0"/>
+          <w:numId w:val="20"/>
+        </w:numPr>
         <w:spacing w:before="0" w:beforeAutospacing="0" w:after="200" w:afterAutospacing="0"/>
         <w:jc w:val="both"/>
-      </w:pPr>
-      <w:r>
-        <w:rPr>
-          <w:rFonts w:ascii="Calibri" w:hAnsi="Calibri"/>
-          <w:color w:val="000000"/>
-          <w:sz w:val="23"/>
-          <w:szCs w:val="23"/>
-        </w:rPr>
-        <w:t>- add edges between person nodes and place nodes that tell where a person lives, had studied or works, from person_studyAt_organisation, person_workAt_organisation, organisation_isLocatedIn_place files</w:t>
+        <w:rPr>
+          <w:rFonts w:ascii="Calibri" w:hAnsi="Calibri"/>
+          <w:color w:val="000000"/>
+          <w:sz w:val="23"/>
+          <w:szCs w:val="23"/>
+        </w:rPr>
+      </w:pPr>
+      <w:r>
+        <w:rPr>
+          <w:rFonts w:ascii="Calibri" w:hAnsi="Calibri"/>
+          <w:color w:val="000000"/>
+          <w:sz w:val="23"/>
+          <w:szCs w:val="23"/>
+        </w:rPr>
+        <w:t>W</w:t>
+      </w:r>
+      <w:r>
+        <w:rPr>
+          <w:rFonts w:ascii="Calibri" w:hAnsi="Calibri"/>
+          <w:color w:val="000000"/>
+          <w:sz w:val="23"/>
+          <w:szCs w:val="23"/>
+        </w:rPr>
+        <w:t>hat the closeness centrality metric really needs is the number of edges (</w:t>
+      </w:r>
+      <w:r>
+        <w:rPr>
+          <w:rFonts w:ascii="Calibri" w:hAnsi="Calibri"/>
+          <w:color w:val="000000"/>
+          <w:sz w:val="23"/>
+          <w:szCs w:val="23"/>
+        </w:rPr>
+        <w:t>geodesic</w:t>
+      </w:r>
+      <w:r>
+        <w:rPr>
+          <w:rFonts w:ascii="Calibri" w:hAnsi="Calibri"/>
+          <w:color w:val="000000"/>
+          <w:sz w:val="23"/>
+          <w:szCs w:val="23"/>
+        </w:rPr>
+        <w:t xml:space="preserve"> distance) existing between the various valid people nodes (that satisfy the forum-interest tag constraint) in the </w:t>
+      </w:r>
+      <w:proofErr w:type="spellStart"/>
+      <w:r>
+        <w:rPr>
+          <w:rFonts w:ascii="Calibri" w:hAnsi="Calibri"/>
+          <w:color w:val="000000"/>
+          <w:sz w:val="23"/>
+          <w:szCs w:val="23"/>
+        </w:rPr>
+        <w:t>person_knows</w:t>
+      </w:r>
+      <w:proofErr w:type="spellEnd"/>
+      <w:r>
+        <w:rPr>
+          <w:rFonts w:ascii="Calibri" w:hAnsi="Calibri"/>
+          <w:color w:val="000000"/>
+          <w:sz w:val="23"/>
+          <w:szCs w:val="23"/>
+        </w:rPr>
+        <w:t xml:space="preserve"> </w:t>
+      </w:r>
+      <w:r>
+        <w:rPr>
+          <w:rFonts w:ascii="Calibri" w:hAnsi="Calibri"/>
+          <w:color w:val="000000"/>
+          <w:sz w:val="23"/>
+          <w:szCs w:val="23"/>
+        </w:rPr>
+        <w:t>_person graph.</w:t>
       </w:r>
     </w:p>
     <w:p>
       <w:pPr>
         <w:pStyle w:val="NormalWeb"/>
+        <w:numPr>
+          <w:ilvl w:val="0"/>
+          <w:numId w:val="20"/>
+        </w:numPr>
         <w:spacing w:before="0" w:beforeAutospacing="0" w:after="200" w:afterAutospacing="0"/>
         <w:jc w:val="both"/>
-      </w:pPr>
-      <w:r>
-        <w:rPr>
-          <w:rFonts w:ascii="Calibri" w:hAnsi="Calibri"/>
-          <w:color w:val="000000"/>
-          <w:sz w:val="23"/>
-          <w:szCs w:val="23"/>
-        </w:rPr>
-        <w:t>- as always, an index exists for each category of nodes viz. people, place, interest tag</w:t>
+        <w:rPr>
+          <w:rFonts w:ascii="Calibri" w:hAnsi="Calibri"/>
+          <w:color w:val="000000"/>
+          <w:sz w:val="23"/>
+          <w:szCs w:val="23"/>
+        </w:rPr>
+      </w:pPr>
+      <w:r>
+        <w:rPr>
+          <w:rFonts w:ascii="Calibri" w:hAnsi="Calibri"/>
+          <w:color w:val="000000"/>
+          <w:sz w:val="23"/>
+          <w:szCs w:val="23"/>
+        </w:rPr>
+        <w:t>This boils down the problem to finding the shortest path between all pairs of nodes in an</w:t>
+      </w:r>
+      <w:r>
+        <w:rPr>
+          <w:rFonts w:ascii="Calibri" w:hAnsi="Calibri"/>
+          <w:color w:val="000000"/>
+          <w:sz w:val="23"/>
+          <w:szCs w:val="23"/>
+        </w:rPr>
+        <w:t xml:space="preserve"> un-</w:t>
+      </w:r>
+      <w:r>
+        <w:rPr>
+          <w:rFonts w:ascii="Calibri" w:hAnsi="Calibri"/>
+          <w:color w:val="000000"/>
+          <w:sz w:val="23"/>
+          <w:szCs w:val="23"/>
+        </w:rPr>
+        <w:t>weighted graph.</w:t>
       </w:r>
     </w:p>
     <w:p>
       <w:pPr>
-        <w:pStyle w:val="Heading3"/>
-        <w:spacing w:after="200"/>
-      </w:pPr>
-      <w:r>
-        <w:rPr>
-          <w:rFonts w:ascii="Calibri" w:hAnsi="Calibri"/>
-          <w:color w:val="1F4D78"/>
-        </w:rPr>
-        <w:t>Querying data</w:t>
+        <w:pStyle w:val="NormalWeb"/>
+        <w:numPr>
+          <w:ilvl w:val="0"/>
+          <w:numId w:val="20"/>
+        </w:numPr>
+        <w:spacing w:before="0" w:beforeAutospacing="0" w:after="200" w:afterAutospacing="0"/>
+        <w:jc w:val="both"/>
+        <w:rPr>
+          <w:rFonts w:ascii="Calibri" w:hAnsi="Calibri"/>
+          <w:color w:val="000000"/>
+          <w:sz w:val="23"/>
+          <w:szCs w:val="23"/>
+        </w:rPr>
+      </w:pPr>
+      <w:r>
+        <w:rPr>
+          <w:rFonts w:ascii="Calibri" w:hAnsi="Calibri"/>
+          <w:color w:val="000000"/>
+          <w:sz w:val="23"/>
+          <w:szCs w:val="23"/>
+        </w:rPr>
+        <w:t>The first solution that comes to mind is the All Pairs Shortest Path or Floyd-</w:t>
+      </w:r>
+      <w:proofErr w:type="spellStart"/>
+      <w:r>
+        <w:rPr>
+          <w:rFonts w:ascii="Calibri" w:hAnsi="Calibri"/>
+          <w:color w:val="000000"/>
+          <w:sz w:val="23"/>
+          <w:szCs w:val="23"/>
+        </w:rPr>
+        <w:t>Warshall</w:t>
+      </w:r>
+      <w:proofErr w:type="spellEnd"/>
+      <w:r>
+        <w:rPr>
+          <w:rFonts w:ascii="Calibri" w:hAnsi="Calibri"/>
+          <w:color w:val="000000"/>
+          <w:sz w:val="23"/>
+          <w:szCs w:val="23"/>
+        </w:rPr>
+        <w:t xml:space="preserve"> algorithm. However, since </w:t>
+      </w:r>
+      <w:r>
+        <w:rPr>
+          <w:rFonts w:ascii="Calibri" w:hAnsi="Calibri"/>
+          <w:color w:val="000000"/>
+          <w:sz w:val="23"/>
+          <w:szCs w:val="23"/>
+        </w:rPr>
+        <w:lastRenderedPageBreak/>
+        <w:t xml:space="preserve">the </w:t>
+      </w:r>
+      <w:proofErr w:type="spellStart"/>
+      <w:r>
+        <w:rPr>
+          <w:rFonts w:ascii="Calibri" w:hAnsi="Calibri"/>
+          <w:color w:val="000000"/>
+          <w:sz w:val="23"/>
+          <w:szCs w:val="23"/>
+        </w:rPr>
+        <w:t>person_knows_person</w:t>
+      </w:r>
+      <w:proofErr w:type="spellEnd"/>
+      <w:r>
+        <w:rPr>
+          <w:rFonts w:ascii="Calibri" w:hAnsi="Calibri"/>
+          <w:color w:val="000000"/>
+          <w:sz w:val="23"/>
+          <w:szCs w:val="23"/>
+        </w:rPr>
+        <w:t xml:space="preserve"> is expected to be mostly sparse (since a lot of person nodes would not sat</w:t>
+      </w:r>
+      <w:r>
+        <w:rPr>
+          <w:rFonts w:ascii="Calibri" w:hAnsi="Calibri"/>
+          <w:color w:val="000000"/>
+          <w:sz w:val="23"/>
+          <w:szCs w:val="23"/>
+        </w:rPr>
+        <w:t>i</w:t>
+      </w:r>
+      <w:r>
+        <w:rPr>
+          <w:rFonts w:ascii="Calibri" w:hAnsi="Calibri"/>
+          <w:color w:val="000000"/>
+          <w:sz w:val="23"/>
+          <w:szCs w:val="23"/>
+        </w:rPr>
+        <w:t xml:space="preserve">sfy the forum-interest constraint), </w:t>
+      </w:r>
+      <w:proofErr w:type="spellStart"/>
+      <w:r>
+        <w:rPr>
+          <w:rFonts w:ascii="Calibri" w:hAnsi="Calibri"/>
+          <w:color w:val="000000"/>
+          <w:sz w:val="23"/>
+          <w:szCs w:val="23"/>
+        </w:rPr>
+        <w:t>Dijkastra's</w:t>
+      </w:r>
+      <w:proofErr w:type="spellEnd"/>
+      <w:r>
+        <w:rPr>
+          <w:rFonts w:ascii="Calibri" w:hAnsi="Calibri"/>
+          <w:color w:val="000000"/>
+          <w:sz w:val="23"/>
+          <w:szCs w:val="23"/>
+        </w:rPr>
+        <w:t xml:space="preserve"> single source shortest path algorithm is a faster alternate (although in worst case it would be outperformed by the Floyd-</w:t>
+      </w:r>
+      <w:proofErr w:type="spellStart"/>
+      <w:r>
+        <w:rPr>
+          <w:rFonts w:ascii="Calibri" w:hAnsi="Calibri"/>
+          <w:color w:val="000000"/>
+          <w:sz w:val="23"/>
+          <w:szCs w:val="23"/>
+        </w:rPr>
+        <w:t>Warshall</w:t>
+      </w:r>
+      <w:proofErr w:type="spellEnd"/>
+      <w:r>
+        <w:rPr>
+          <w:rFonts w:ascii="Calibri" w:hAnsi="Calibri"/>
+          <w:color w:val="000000"/>
+          <w:sz w:val="23"/>
+          <w:szCs w:val="23"/>
+        </w:rPr>
+        <w:t xml:space="preserve"> algorithm).</w:t>
       </w:r>
     </w:p>
     <w:p>
       <w:pPr>
-        <w:pStyle w:val="Heading4"/>
-        <w:spacing w:after="200"/>
-      </w:pPr>
-      <w:r>
-        <w:rPr>
-          <w:rFonts w:ascii="Calibri" w:hAnsi="Calibri"/>
-          <w:i w:val="0"/>
-          <w:iCs w:val="0"/>
-          <w:color w:val="2E74B5"/>
-          <w:sz w:val="23"/>
-          <w:szCs w:val="23"/>
-        </w:rPr>
-        <w:t>Rudimentary approach</w:t>
+        <w:pStyle w:val="NormalWeb"/>
+        <w:numPr>
+          <w:ilvl w:val="0"/>
+          <w:numId w:val="20"/>
+        </w:numPr>
+        <w:spacing w:before="0" w:beforeAutospacing="0" w:after="200" w:afterAutospacing="0"/>
+        <w:jc w:val="both"/>
+        <w:rPr>
+          <w:rFonts w:ascii="Calibri" w:hAnsi="Calibri"/>
+          <w:color w:val="000000"/>
+          <w:sz w:val="23"/>
+          <w:szCs w:val="23"/>
+        </w:rPr>
+      </w:pPr>
+      <w:r>
+        <w:rPr>
+          <w:rFonts w:ascii="Calibri" w:hAnsi="Calibri"/>
+          <w:color w:val="000000"/>
+          <w:sz w:val="23"/>
+          <w:szCs w:val="23"/>
+        </w:rPr>
+        <w:t>This insight brings about notable improvements in the querying time</w:t>
       </w:r>
     </w:p>
     <w:p>
       <w:pPr>
-        <w:pStyle w:val="NormalWeb"/>
-        <w:spacing w:before="0" w:beforeAutospacing="0" w:after="200" w:afterAutospacing="0"/>
-        <w:jc w:val="both"/>
-      </w:pPr>
-      <w:r>
-        <w:rPr>
-          <w:rFonts w:ascii="Calibri" w:hAnsi="Calibri"/>
-          <w:color w:val="000000"/>
-          <w:sz w:val="23"/>
-          <w:szCs w:val="23"/>
-        </w:rPr>
-        <w:t>- find nodes of all the places that exist within the given place node. For example, if the place given is Asia, all countries in Asia, and then all cities in those countries are queried</w:t>
+        <w:pStyle w:val="Heading1"/>
+      </w:pPr>
+      <w:r>
+        <w:t>Results</w:t>
       </w:r>
     </w:p>
     <w:p>
-      <w:pPr>
-        <w:pStyle w:val="NormalWeb"/>
-        <w:spacing w:before="0" w:beforeAutospacing="0" w:after="200" w:afterAutospacing="0"/>
-        <w:jc w:val="both"/>
-      </w:pPr>
-      <w:r>
-        <w:rPr>
-          <w:rFonts w:ascii="Calibri" w:hAnsi="Calibri"/>
-          <w:color w:val="000000"/>
-          <w:sz w:val="23"/>
-          <w:szCs w:val="23"/>
-        </w:rPr>
-        <w:t>- get hold of all people who stay in in the given place, in a list P</w:t>
+      <w:r>
+        <w:t>Please note that all times are given in seconds.</w:t>
       </w:r>
     </w:p>
     <w:p>
-      <w:pPr>
-        <w:pStyle w:val="NormalWeb"/>
-        <w:spacing w:before="0" w:beforeAutospacing="0" w:after="200" w:afterAutospacing="0"/>
-        <w:jc w:val="both"/>
-      </w:pPr>
-      <w:r>
-        <w:rPr>
-          <w:rFonts w:ascii="Calibri" w:hAnsi="Calibri"/>
-          <w:color w:val="000000"/>
-          <w:sz w:val="23"/>
-          <w:szCs w:val="23"/>
-        </w:rPr>
-        <w:t>- for each person as a starting, do a bfs traversal on the person_knows_person graph, upto a depth of h. With each new node being visited, find the number of interest tags it has in common with the starting node. Add the tuple (start_node, current_node, common_interests) to a list.</w:t>
+      <w:r>
+        <w:t xml:space="preserve">Below is the time taken for the one-time load for the small (1K) </w:t>
+      </w:r>
+      <w:proofErr w:type="gramStart"/>
+      <w:r>
+        <w:t>dataset.</w:t>
+      </w:r>
+      <w:proofErr w:type="gramEnd"/>
+      <w:r>
+        <w:t xml:space="preserve"> Results are contrasted against the naïve implementation.</w:t>
       </w:r>
     </w:p>
     <w:p>
-      <w:pPr>
-        <w:pStyle w:val="NormalWeb"/>
-        <w:spacing w:before="0" w:beforeAutospacing="0" w:after="200" w:afterAutospacing="0"/>
-        <w:jc w:val="both"/>
-      </w:pPr>
-      <w:r>
-        <w:rPr>
-          <w:rFonts w:ascii="Calibri" w:hAnsi="Calibri"/>
-          <w:color w:val="000000"/>
-          <w:sz w:val="23"/>
-          <w:szCs w:val="23"/>
-        </w:rPr>
-        <w:t>- Sort the list in descending order of the number of common interests i.e. on 3rd item of the tuples.</w:t>
-      </w:r>
-    </w:p>
-    <w:p>
-      <w:pPr>
-        <w:pStyle w:val="NormalWeb"/>
-        <w:spacing w:before="0" w:beforeAutospacing="0" w:after="200" w:afterAutospacing="0"/>
-        <w:jc w:val="both"/>
-      </w:pPr>
-      <w:r>
-        <w:rPr>
-          <w:rFonts w:ascii="Calibri" w:hAnsi="Calibri"/>
-          <w:color w:val="000000"/>
-          <w:sz w:val="23"/>
-          <w:szCs w:val="23"/>
-        </w:rPr>
-        <w:t>- merge the sorted lists resulting from bfs traversals with different starting nodes into a larger sorted list and pick the top k tuples. The couples represented by these tuples will have the maximum number of common interests, would be from the same place and would not be separated from each other by more than h edges in the person_knows_person graph.</w:t>
-      </w:r>
-    </w:p>
-    <w:p>
-      <w:pPr>
-        <w:pStyle w:val="Heading4"/>
-        <w:spacing w:after="200"/>
-      </w:pPr>
-      <w:r>
-        <w:rPr>
-          <w:rFonts w:ascii="Calibri" w:hAnsi="Calibri"/>
-          <w:i w:val="0"/>
-          <w:iCs w:val="0"/>
-          <w:color w:val="2E74B5"/>
-          <w:sz w:val="23"/>
-          <w:szCs w:val="23"/>
-        </w:rPr>
-        <w:t>Problems</w:t>
-      </w:r>
-    </w:p>
-    <w:p>
-      <w:pPr>
-        <w:pStyle w:val="NormalWeb"/>
-        <w:spacing w:before="0" w:beforeAutospacing="0" w:after="200" w:afterAutospacing="0"/>
-        <w:jc w:val="both"/>
-      </w:pPr>
-      <w:r>
-        <w:rPr>
-          <w:rFonts w:ascii="Calibri" w:hAnsi="Calibri"/>
-          <w:color w:val="000000"/>
-          <w:sz w:val="23"/>
-          <w:szCs w:val="23"/>
-        </w:rPr>
-        <w:t>Doing BFS traversal upto a depth of h, with each person node (satisfying place constraint) can very expensive and time consuming, especially if the value of h is large, or if the given place p happens to be a place with which many people are associated, like a continent.</w:t>
-      </w:r>
-    </w:p>
-    <w:p>
-      <w:pPr>
-        <w:pStyle w:val="Heading4"/>
-        <w:spacing w:after="200"/>
-      </w:pPr>
-      <w:r>
-        <w:rPr>
-          <w:rFonts w:ascii="Calibri" w:hAnsi="Calibri"/>
-          <w:i w:val="0"/>
-          <w:iCs w:val="0"/>
-          <w:color w:val="2E74B5"/>
-          <w:sz w:val="23"/>
-          <w:szCs w:val="23"/>
-        </w:rPr>
-        <w:t>Optimized approach</w:t>
-      </w:r>
-    </w:p>
-    <w:p>
-      <w:pPr>
-        <w:pStyle w:val="NormalWeb"/>
-        <w:spacing w:before="0" w:beforeAutospacing="0" w:after="200" w:afterAutospacing="0"/>
-        <w:jc w:val="both"/>
-      </w:pPr>
-      <w:r>
-        <w:rPr>
-          <w:rFonts w:ascii="Calibri" w:hAnsi="Calibri"/>
-          <w:color w:val="000000"/>
-          <w:sz w:val="23"/>
-          <w:szCs w:val="23"/>
-        </w:rPr>
-        <w:t>- after getting the person nodes satisfying the place constraint, for each pair of persons, find the number of interest tags they have in common, and sort the tuple list (person1, person2, common_interests) in a descending order by the 3rd attribute of the tuples.</w:t>
-      </w:r>
-    </w:p>
-    <w:p>
-      <w:pPr>
-        <w:pStyle w:val="NormalWeb"/>
-        <w:spacing w:before="0" w:beforeAutospacing="0" w:after="200" w:afterAutospacing="0"/>
-        <w:jc w:val="both"/>
-      </w:pPr>
-      <w:r>
-        <w:rPr>
-          <w:rFonts w:ascii="Calibri" w:hAnsi="Calibri"/>
-          <w:color w:val="000000"/>
-          <w:sz w:val="23"/>
-          <w:szCs w:val="23"/>
-        </w:rPr>
-        <w:lastRenderedPageBreak/>
-        <w:t>- iterate through this sorted list of tuples, while confirming whether or not person1, person2 in a tuple are no more than h hops away from one another on the person_knows_person graph. This can be performed very efficiently by using the shortest path query of Neo4j to get the minimum number of edges between the two nodes.</w:t>
-      </w:r>
-    </w:p>
-    <w:p>
-      <w:pPr>
-        <w:pStyle w:val="NormalWeb"/>
-        <w:spacing w:before="0" w:beforeAutospacing="0" w:after="200" w:afterAutospacing="0"/>
-        <w:jc w:val="both"/>
-      </w:pPr>
-      <w:r>
-        <w:rPr>
-          <w:rFonts w:ascii="Calibri" w:hAnsi="Calibri"/>
-          <w:color w:val="000000"/>
-          <w:sz w:val="23"/>
-          <w:szCs w:val="23"/>
-        </w:rPr>
-        <w:t>- return k such tuples that satisfy the condition mentioned above</w:t>
-      </w:r>
-    </w:p>
-    <w:p>
-      <w:pPr>
-        <w:pStyle w:val="Heading4"/>
-        <w:spacing w:after="200"/>
-      </w:pPr>
-      <w:r>
-        <w:rPr>
-          <w:rFonts w:ascii="Calibri" w:hAnsi="Calibri"/>
-          <w:i w:val="0"/>
-          <w:iCs w:val="0"/>
-          <w:color w:val="2E74B5"/>
-          <w:sz w:val="23"/>
-          <w:szCs w:val="23"/>
-        </w:rPr>
-        <w:t>Handling special cases</w:t>
-      </w:r>
-    </w:p>
-    <w:p>
-      <w:pPr>
-        <w:pStyle w:val="NormalWeb"/>
-        <w:spacing w:before="0" w:beforeAutospacing="0" w:after="200" w:afterAutospacing="0"/>
-        <w:jc w:val="both"/>
-      </w:pPr>
-      <w:r>
-        <w:rPr>
-          <w:rFonts w:ascii="Calibri" w:hAnsi="Calibri"/>
-          <w:color w:val="000000"/>
-          <w:sz w:val="23"/>
-          <w:szCs w:val="23"/>
-        </w:rPr>
-        <w:t>- while the approach works well in general, it takes long when the place given has a lot of people associated, for example, a continent like Asia.</w:t>
-      </w:r>
-    </w:p>
-    <w:p>
-      <w:pPr>
-        <w:pStyle w:val="NormalWeb"/>
-        <w:spacing w:before="0" w:beforeAutospacing="0" w:after="200" w:afterAutospacing="0"/>
-        <w:jc w:val="both"/>
-      </w:pPr>
-      <w:r>
-        <w:rPr>
-          <w:rFonts w:ascii="Calibri" w:hAnsi="Calibri"/>
-          <w:color w:val="000000"/>
-          <w:sz w:val="23"/>
-          <w:szCs w:val="23"/>
-        </w:rPr>
-        <w:t>- The part that takes really long is when each pair of persons has to be considered to find the number of their common interest tags. It takes long due to the fact that this operation in quadratic in the number of people living in the given place. Additionally, most of the pairs of people would have no interests in common at all, so checking all pairs is largely wasteful.</w:t>
-      </w:r>
-    </w:p>
-    <w:p>
-      <w:pPr>
-        <w:pStyle w:val="NormalWeb"/>
-        <w:spacing w:before="0" w:beforeAutospacing="0" w:after="200" w:afterAutospacing="0"/>
-        <w:jc w:val="both"/>
-      </w:pPr>
-      <w:r>
-        <w:rPr>
-          <w:rFonts w:ascii="Calibri" w:hAnsi="Calibri"/>
-          <w:color w:val="000000"/>
-          <w:sz w:val="23"/>
-          <w:szCs w:val="23"/>
-        </w:rPr>
-        <w:t>- Instead build a hash with key as the interest node and value as the list of people with that interest</w:t>
-      </w:r>
-    </w:p>
-    <w:p>
-      <w:pPr>
-        <w:pStyle w:val="NormalWeb"/>
-        <w:spacing w:before="0" w:beforeAutospacing="0" w:after="200" w:afterAutospacing="0"/>
-        <w:jc w:val="both"/>
-      </w:pPr>
-      <w:r>
-        <w:rPr>
-          <w:rFonts w:ascii="Calibri" w:hAnsi="Calibri"/>
-          <w:color w:val="000000"/>
-          <w:sz w:val="23"/>
-          <w:szCs w:val="23"/>
-        </w:rPr>
-        <w:t>- iterate through the hash and keep a track of the number of times a certain pair of person nodes co-occurs in the value part of the hash entry i.e. in the people list of that interest tag.</w:t>
-      </w:r>
-    </w:p>
-    <w:p>
-      <w:pPr>
-        <w:pStyle w:val="NormalWeb"/>
-        <w:spacing w:before="0" w:beforeAutospacing="0" w:after="200" w:afterAutospacing="0"/>
-        <w:jc w:val="both"/>
-        <w:rPr>
-          <w:rFonts w:ascii="Calibri" w:hAnsi="Calibri"/>
-          <w:color w:val="000000"/>
-          <w:sz w:val="23"/>
-          <w:szCs w:val="23"/>
-        </w:rPr>
-      </w:pPr>
-      <w:r>
-        <w:rPr>
-          <w:rFonts w:ascii="Calibri" w:hAnsi="Calibri"/>
-          <w:color w:val="000000"/>
-          <w:sz w:val="23"/>
-          <w:szCs w:val="23"/>
-        </w:rPr>
-        <w:t>- This ensures that the operation that was previously being done in quadratic time, can now be done in linear time i.e. in one pass of the hash</w:t>
-      </w:r>
-      <w:r>
-        <w:rPr>
-          <w:rFonts w:ascii="Calibri" w:hAnsi="Calibri"/>
-          <w:color w:val="000000"/>
-          <w:sz w:val="23"/>
-          <w:szCs w:val="23"/>
-        </w:rPr>
-        <w:t>-</w:t>
-      </w:r>
-      <w:r>
-        <w:rPr>
-          <w:rFonts w:ascii="Calibri" w:hAnsi="Calibri"/>
-          <w:color w:val="000000"/>
-          <w:sz w:val="23"/>
-          <w:szCs w:val="23"/>
-        </w:rPr>
-        <w:t>map mentioned above.</w:t>
-      </w:r>
-    </w:p>
-    <w:p>
-      <w:pPr>
-        <w:pStyle w:val="Heading1"/>
-      </w:pPr>
-      <w:r>
-        <w:t>Results</w:t>
-      </w:r>
-    </w:p>
-    <w:p>
-      <w:r>
-        <w:t>Please note that all times are given in seconds.</w:t>
-      </w:r>
-    </w:p>
-    <w:p>
-      <w:r>
-        <w:t>Below is the time taken for the one-time load for the small (1K) dataset. Results are contrasted against the naïve implementation.</w:t>
-      </w:r>
-    </w:p>
-    <w:p>
       <w:r>
         <w:rPr>
           <w:noProof/>
         </w:rPr>
-        <w:lastRenderedPageBreak/>
         <w:drawing>
           <wp:inline distT="0" distB="0" distL="0" distR="0" wp14:anchorId="1DFF3A79" wp14:editId="4E07F240">
             <wp:extent cx="2714625" cy="3300413"/>
@@ -2452,6 +6097,7 @@
         <w:rPr>
           <w:noProof/>
         </w:rPr>
+        <w:lastRenderedPageBreak/>
         <w:drawing>
           <wp:inline distT="0" distB="0" distL="0" distR="0" wp14:anchorId="28AD1F91" wp14:editId="7722CF86">
             <wp:extent cx="2697782" cy="3319464"/>
@@ -2472,7 +6118,6 @@
         <w:rPr>
           <w:noProof/>
         </w:rPr>
-        <w:lastRenderedPageBreak/>
         <w:drawing>
           <wp:inline distT="0" distB="0" distL="0" distR="0" wp14:anchorId="12F33F45" wp14:editId="571F6C49">
             <wp:extent cx="2705100" cy="3328989"/>
@@ -2493,6 +6138,7 @@
         <w:rPr>
           <w:noProof/>
         </w:rPr>
+        <w:lastRenderedPageBreak/>
         <w:drawing>
           <wp:inline distT="0" distB="0" distL="0" distR="0" wp14:anchorId="0F23A046" wp14:editId="75477544">
             <wp:extent cx="2707308" cy="3328989"/>
@@ -2732,7 +6378,6 @@
                 <w:b/>
                 <w:bCs/>
               </w:rPr>
-              <w:lastRenderedPageBreak/>
               <w:t>2</w:t>
             </w:r>
           </w:p>
@@ -3464,13 +7109,8 @@
     <w:p/>
     <w:p>
       <w:r>
-        <w:t xml:space="preserve">The following numbers show the performance </w:t>
-      </w:r>
-      <w:r>
-        <w:t>of query 2</w:t>
-      </w:r>
-      <w:r>
-        <w:t xml:space="preserve"> for the small (1K) dataset.</w:t>
+        <w:lastRenderedPageBreak/>
+        <w:t>The following numbers show the performance of query 2 for the small (1K) dataset.</w:t>
       </w:r>
     </w:p>
     <w:tbl>
@@ -4423,13 +8063,7 @@
     <w:p/>
     <w:p>
       <w:r>
-        <w:t xml:space="preserve">The following numbers show the performance </w:t>
-      </w:r>
-      <w:r>
-        <w:t>of query 3</w:t>
-      </w:r>
-      <w:r>
-        <w:t xml:space="preserve"> for the small (1K) dataset.</w:t>
+        <w:t>The following numbers show the performance of query 3 for the small (1K) dataset.</w:t>
       </w:r>
     </w:p>
     <w:tbl>
@@ -5163,6 +8797,7 @@
                 <w:b/>
                 <w:bCs/>
               </w:rPr>
+              <w:lastRenderedPageBreak/>
               <w:t>8</w:t>
             </w:r>
           </w:p>
@@ -5390,13 +9025,7 @@
     <w:p/>
     <w:p>
       <w:r>
-        <w:t xml:space="preserve">The following numbers show the performance of query </w:t>
-      </w:r>
-      <w:r>
-        <w:t>4</w:t>
-      </w:r>
-      <w:r>
-        <w:t xml:space="preserve"> for the small (1K) dataset.</w:t>
+        <w:t>The following numbers show the performance of query 4 for the small (1K) dataset.</w:t>
       </w:r>
     </w:p>
     <w:tbl>
@@ -6182,7 +9811,6 @@
                 <w:b/>
                 <w:bCs/>
               </w:rPr>
-              <w:lastRenderedPageBreak/>
               <w:t>9</w:t>
             </w:r>
           </w:p>
@@ -6323,6 +9951,10 @@
     </w:p>
     <w:p>
       <w:r>
+        <w:rPr>
+          <w:noProof/>
+        </w:rPr>
+        <w:lastRenderedPageBreak/>
         <w:drawing>
           <wp:inline distT="0" distB="0" distL="0" distR="0" wp14:anchorId="5A2ECD03" wp14:editId="3919F97A">
             <wp:extent cx="2496992" cy="3414932"/>
@@ -6340,7 +9972,9 @@
     </w:p>
     <w:p>
       <w:r>
-        <w:lastRenderedPageBreak/>
+        <w:rPr>
+          <w:noProof/>
+        </w:rPr>
         <w:drawing>
           <wp:inline distT="0" distB="0" distL="0" distR="0" wp14:anchorId="7563DD35" wp14:editId="572DFF85">
             <wp:extent cx="2490788" cy="3414932"/>
@@ -6358,6 +9992,10 @@
     </w:p>
     <w:p>
       <w:r>
+        <w:rPr>
+          <w:noProof/>
+        </w:rPr>
+        <w:lastRenderedPageBreak/>
         <w:drawing>
           <wp:inline distT="0" distB="0" distL="0" distR="0" wp14:anchorId="165EE8CA" wp14:editId="166E5230">
             <wp:extent cx="2490788" cy="3414932"/>
@@ -6375,25 +10013,7 @@
     </w:p>
     <w:p>
       <w:r>
-        <w:t xml:space="preserve">The following numbers show the performance of query </w:t>
-      </w:r>
-      <w:r>
-        <w:t>1</w:t>
-      </w:r>
-      <w:r>
-        <w:t xml:space="preserve"> for the </w:t>
-      </w:r>
-      <w:r>
-        <w:t>medium</w:t>
-      </w:r>
-      <w:r>
-        <w:t xml:space="preserve"> (1</w:t>
-      </w:r>
-      <w:r>
-        <w:t>0</w:t>
-      </w:r>
-      <w:r>
-        <w:t>K) dataset.</w:t>
+        <w:t>The following numbers show the performance of query 1 for the medium (10K) dataset.</w:t>
       </w:r>
     </w:p>
     <w:tbl>
@@ -6560,7 +10180,6 @@
                 <w:b/>
                 <w:bCs/>
               </w:rPr>
-              <w:lastRenderedPageBreak/>
               <w:t>2</w:t>
             </w:r>
           </w:p>
@@ -6831,13 +10450,7 @@
     <w:p/>
     <w:p>
       <w:r>
-        <w:t xml:space="preserve">The following numbers show the performance of query </w:t>
-      </w:r>
-      <w:r>
-        <w:t>2</w:t>
-      </w:r>
-      <w:r>
-        <w:t xml:space="preserve"> for the medium (10K) dataset.</w:t>
+        <w:t>The following numbers show the performance of query 2 for the medium (10K) dataset.</w:t>
       </w:r>
     </w:p>
     <w:tbl>
@@ -7122,6 +10735,7 @@
                 <w:b/>
                 <w:bCs/>
               </w:rPr>
+              <w:lastRenderedPageBreak/>
               <w:t>4</w:t>
             </w:r>
           </w:p>
@@ -7274,13 +10888,7 @@
     <w:p/>
     <w:p>
       <w:r>
-        <w:t xml:space="preserve">The following numbers show the performance of query </w:t>
-      </w:r>
-      <w:r>
-        <w:t>3</w:t>
-      </w:r>
-      <w:r>
-        <w:t xml:space="preserve"> for the medium (10K) dataset.</w:t>
+        <w:t>The following numbers show the performance of query 3 for the medium (10K) dataset.</w:t>
       </w:r>
     </w:p>
     <w:tbl>
@@ -7540,13 +11148,7 @@
     <w:p/>
     <w:p>
       <w:r>
-        <w:t xml:space="preserve">The following numbers show the performance of query </w:t>
-      </w:r>
-      <w:r>
-        <w:t>4</w:t>
-      </w:r>
-      <w:r>
-        <w:t xml:space="preserve"> for the medium (10K) dataset.</w:t>
+        <w:t>The following numbers show the performance of query 4 for the medium (10K) dataset.</w:t>
       </w:r>
     </w:p>
     <w:tbl>
@@ -7748,7 +11350,7 @@
     <w:sectPr>
       <w:pgSz w:w="12240" w:h="15840"/>
       <w:pgMar w:top="1440" w:right="1440" w:bottom="1440" w:left="1440" w:header="720" w:footer="720" w:gutter="0"/>
-      <w:cols w:space="720"/>
+      <w:cols w:num="2" w:space="720"/>
       <w:docGrid w:linePitch="360"/>
     </w:sectPr>
   </w:body>
@@ -7758,6 +11360,119 @@
 <file path=word/numbering.xml><?xml version="1.0" encoding="utf-8"?>
 <w:numbering xmlns:wpc="http://schemas.microsoft.com/office/word/2010/wordprocessingCanvas" xmlns:mc="http://schemas.openxmlformats.org/markup-compatibility/2006" xmlns:o="urn:schemas-microsoft-com:office:office" xmlns:r="http://schemas.openxmlformats.org/officeDocument/2006/relationships" xmlns:m="http://schemas.openxmlformats.org/officeDocument/2006/math" xmlns:v="urn:schemas-microsoft-com:vml" xmlns:wp14="http://schemas.microsoft.com/office/word/2010/wordprocessingDrawing" xmlns:wp="http://schemas.openxmlformats.org/drawingml/2006/wordprocessingDrawing" xmlns:w10="urn:schemas-microsoft-com:office:word" xmlns:w="http://schemas.openxmlformats.org/wordprocessingml/2006/main" xmlns:w14="http://schemas.microsoft.com/office/word/2010/wordml" xmlns:w15="http://schemas.microsoft.com/office/word/2012/wordml" xmlns:wpg="http://schemas.microsoft.com/office/word/2010/wordprocessingGroup" xmlns:wpi="http://schemas.microsoft.com/office/word/2010/wordprocessingInk" xmlns:wne="http://schemas.microsoft.com/office/word/2006/wordml" xmlns:wps="http://schemas.microsoft.com/office/word/2010/wordprocessingShape" mc:Ignorable="w14 w15 wp14">
   <w:abstractNum w:abstractNumId="0">
+    <w:nsid w:val="0DF521E8"/>
+    <w:multiLevelType w:val="hybridMultilevel"/>
+    <w:tmpl w:val="0F626928"/>
+    <w:lvl w:ilvl="0" w:tplc="04090001">
+      <w:start w:val="1"/>
+      <w:numFmt w:val="bullet"/>
+      <w:lvlText w:val=""/>
+      <w:lvlJc w:val="left"/>
+      <w:pPr>
+        <w:ind w:left="720" w:hanging="360"/>
+      </w:pPr>
+      <w:rPr>
+        <w:rFonts w:ascii="Symbol" w:hAnsi="Symbol" w:hint="default"/>
+      </w:rPr>
+    </w:lvl>
+    <w:lvl w:ilvl="1" w:tplc="04090003">
+      <w:start w:val="1"/>
+      <w:numFmt w:val="bullet"/>
+      <w:lvlText w:val="o"/>
+      <w:lvlJc w:val="left"/>
+      <w:pPr>
+        <w:ind w:left="1440" w:hanging="360"/>
+      </w:pPr>
+      <w:rPr>
+        <w:rFonts w:ascii="Courier New" w:hAnsi="Courier New" w:cs="Courier New" w:hint="default"/>
+      </w:rPr>
+    </w:lvl>
+    <w:lvl w:ilvl="2" w:tplc="04090005" w:tentative="1">
+      <w:start w:val="1"/>
+      <w:numFmt w:val="bullet"/>
+      <w:lvlText w:val=""/>
+      <w:lvlJc w:val="left"/>
+      <w:pPr>
+        <w:ind w:left="2160" w:hanging="360"/>
+      </w:pPr>
+      <w:rPr>
+        <w:rFonts w:ascii="Wingdings" w:hAnsi="Wingdings" w:hint="default"/>
+      </w:rPr>
+    </w:lvl>
+    <w:lvl w:ilvl="3" w:tplc="04090001" w:tentative="1">
+      <w:start w:val="1"/>
+      <w:numFmt w:val="bullet"/>
+      <w:lvlText w:val=""/>
+      <w:lvlJc w:val="left"/>
+      <w:pPr>
+        <w:ind w:left="2880" w:hanging="360"/>
+      </w:pPr>
+      <w:rPr>
+        <w:rFonts w:ascii="Symbol" w:hAnsi="Symbol" w:hint="default"/>
+      </w:rPr>
+    </w:lvl>
+    <w:lvl w:ilvl="4" w:tplc="04090003" w:tentative="1">
+      <w:start w:val="1"/>
+      <w:numFmt w:val="bullet"/>
+      <w:lvlText w:val="o"/>
+      <w:lvlJc w:val="left"/>
+      <w:pPr>
+        <w:ind w:left="3600" w:hanging="360"/>
+      </w:pPr>
+      <w:rPr>
+        <w:rFonts w:ascii="Courier New" w:hAnsi="Courier New" w:cs="Courier New" w:hint="default"/>
+      </w:rPr>
+    </w:lvl>
+    <w:lvl w:ilvl="5" w:tplc="04090005" w:tentative="1">
+      <w:start w:val="1"/>
+      <w:numFmt w:val="bullet"/>
+      <w:lvlText w:val=""/>
+      <w:lvlJc w:val="left"/>
+      <w:pPr>
+        <w:ind w:left="4320" w:hanging="360"/>
+      </w:pPr>
+      <w:rPr>
+        <w:rFonts w:ascii="Wingdings" w:hAnsi="Wingdings" w:hint="default"/>
+      </w:rPr>
+    </w:lvl>
+    <w:lvl w:ilvl="6" w:tplc="04090001" w:tentative="1">
+      <w:start w:val="1"/>
+      <w:numFmt w:val="bullet"/>
+      <w:lvlText w:val=""/>
+      <w:lvlJc w:val="left"/>
+      <w:pPr>
+        <w:ind w:left="5040" w:hanging="360"/>
+      </w:pPr>
+      <w:rPr>
+        <w:rFonts w:ascii="Symbol" w:hAnsi="Symbol" w:hint="default"/>
+      </w:rPr>
+    </w:lvl>
+    <w:lvl w:ilvl="7" w:tplc="04090003" w:tentative="1">
+      <w:start w:val="1"/>
+      <w:numFmt w:val="bullet"/>
+      <w:lvlText w:val="o"/>
+      <w:lvlJc w:val="left"/>
+      <w:pPr>
+        <w:ind w:left="5760" w:hanging="360"/>
+      </w:pPr>
+      <w:rPr>
+        <w:rFonts w:ascii="Courier New" w:hAnsi="Courier New" w:cs="Courier New" w:hint="default"/>
+      </w:rPr>
+    </w:lvl>
+    <w:lvl w:ilvl="8" w:tplc="04090005" w:tentative="1">
+      <w:start w:val="1"/>
+      <w:numFmt w:val="bullet"/>
+      <w:lvlText w:val=""/>
+      <w:lvlJc w:val="left"/>
+      <w:pPr>
+        <w:ind w:left="6480" w:hanging="360"/>
+      </w:pPr>
+      <w:rPr>
+        <w:rFonts w:ascii="Wingdings" w:hAnsi="Wingdings" w:hint="default"/>
+      </w:rPr>
+    </w:lvl>
+  </w:abstractNum>
+  <w:abstractNum w:abstractNumId="1">
     <w:nsid w:val="0EBF7369"/>
     <w:multiLevelType w:val="hybridMultilevel"/>
     <w:tmpl w:val="B26415C2"/>
@@ -7870,7 +11585,915 @@
       </w:rPr>
     </w:lvl>
   </w:abstractNum>
-  <w:abstractNum w:abstractNumId="1">
+  <w:abstractNum w:abstractNumId="2">
+    <w:nsid w:val="17513CD3"/>
+    <w:multiLevelType w:val="hybridMultilevel"/>
+    <w:tmpl w:val="C9A074DE"/>
+    <w:lvl w:ilvl="0" w:tplc="5C303272">
+      <w:numFmt w:val="bullet"/>
+      <w:lvlText w:val="-"/>
+      <w:lvlJc w:val="left"/>
+      <w:pPr>
+        <w:ind w:left="720" w:hanging="360"/>
+      </w:pPr>
+      <w:rPr>
+        <w:rFonts w:ascii="Calibri" w:eastAsia="Times New Roman" w:hAnsi="Calibri" w:cs="Times New Roman" w:hint="default"/>
+        <w:color w:val="000000"/>
+        <w:sz w:val="23"/>
+      </w:rPr>
+    </w:lvl>
+    <w:lvl w:ilvl="1" w:tplc="04090003" w:tentative="1">
+      <w:start w:val="1"/>
+      <w:numFmt w:val="bullet"/>
+      <w:lvlText w:val="o"/>
+      <w:lvlJc w:val="left"/>
+      <w:pPr>
+        <w:ind w:left="1440" w:hanging="360"/>
+      </w:pPr>
+      <w:rPr>
+        <w:rFonts w:ascii="Courier New" w:hAnsi="Courier New" w:cs="Courier New" w:hint="default"/>
+      </w:rPr>
+    </w:lvl>
+    <w:lvl w:ilvl="2" w:tplc="04090005" w:tentative="1">
+      <w:start w:val="1"/>
+      <w:numFmt w:val="bullet"/>
+      <w:lvlText w:val=""/>
+      <w:lvlJc w:val="left"/>
+      <w:pPr>
+        <w:ind w:left="2160" w:hanging="360"/>
+      </w:pPr>
+      <w:rPr>
+        <w:rFonts w:ascii="Wingdings" w:hAnsi="Wingdings" w:hint="default"/>
+      </w:rPr>
+    </w:lvl>
+    <w:lvl w:ilvl="3" w:tplc="04090001" w:tentative="1">
+      <w:start w:val="1"/>
+      <w:numFmt w:val="bullet"/>
+      <w:lvlText w:val=""/>
+      <w:lvlJc w:val="left"/>
+      <w:pPr>
+        <w:ind w:left="2880" w:hanging="360"/>
+      </w:pPr>
+      <w:rPr>
+        <w:rFonts w:ascii="Symbol" w:hAnsi="Symbol" w:hint="default"/>
+      </w:rPr>
+    </w:lvl>
+    <w:lvl w:ilvl="4" w:tplc="04090003" w:tentative="1">
+      <w:start w:val="1"/>
+      <w:numFmt w:val="bullet"/>
+      <w:lvlText w:val="o"/>
+      <w:lvlJc w:val="left"/>
+      <w:pPr>
+        <w:ind w:left="3600" w:hanging="360"/>
+      </w:pPr>
+      <w:rPr>
+        <w:rFonts w:ascii="Courier New" w:hAnsi="Courier New" w:cs="Courier New" w:hint="default"/>
+      </w:rPr>
+    </w:lvl>
+    <w:lvl w:ilvl="5" w:tplc="04090005" w:tentative="1">
+      <w:start w:val="1"/>
+      <w:numFmt w:val="bullet"/>
+      <w:lvlText w:val=""/>
+      <w:lvlJc w:val="left"/>
+      <w:pPr>
+        <w:ind w:left="4320" w:hanging="360"/>
+      </w:pPr>
+      <w:rPr>
+        <w:rFonts w:ascii="Wingdings" w:hAnsi="Wingdings" w:hint="default"/>
+      </w:rPr>
+    </w:lvl>
+    <w:lvl w:ilvl="6" w:tplc="04090001" w:tentative="1">
+      <w:start w:val="1"/>
+      <w:numFmt w:val="bullet"/>
+      <w:lvlText w:val=""/>
+      <w:lvlJc w:val="left"/>
+      <w:pPr>
+        <w:ind w:left="5040" w:hanging="360"/>
+      </w:pPr>
+      <w:rPr>
+        <w:rFonts w:ascii="Symbol" w:hAnsi="Symbol" w:hint="default"/>
+      </w:rPr>
+    </w:lvl>
+    <w:lvl w:ilvl="7" w:tplc="04090003" w:tentative="1">
+      <w:start w:val="1"/>
+      <w:numFmt w:val="bullet"/>
+      <w:lvlText w:val="o"/>
+      <w:lvlJc w:val="left"/>
+      <w:pPr>
+        <w:ind w:left="5760" w:hanging="360"/>
+      </w:pPr>
+      <w:rPr>
+        <w:rFonts w:ascii="Courier New" w:hAnsi="Courier New" w:cs="Courier New" w:hint="default"/>
+      </w:rPr>
+    </w:lvl>
+    <w:lvl w:ilvl="8" w:tplc="04090005" w:tentative="1">
+      <w:start w:val="1"/>
+      <w:numFmt w:val="bullet"/>
+      <w:lvlText w:val=""/>
+      <w:lvlJc w:val="left"/>
+      <w:pPr>
+        <w:ind w:left="6480" w:hanging="360"/>
+      </w:pPr>
+      <w:rPr>
+        <w:rFonts w:ascii="Wingdings" w:hAnsi="Wingdings" w:hint="default"/>
+      </w:rPr>
+    </w:lvl>
+  </w:abstractNum>
+  <w:abstractNum w:abstractNumId="3">
+    <w:nsid w:val="1A666353"/>
+    <w:multiLevelType w:val="hybridMultilevel"/>
+    <w:tmpl w:val="84A29DD6"/>
+    <w:lvl w:ilvl="0" w:tplc="04090001">
+      <w:start w:val="1"/>
+      <w:numFmt w:val="bullet"/>
+      <w:lvlText w:val=""/>
+      <w:lvlJc w:val="left"/>
+      <w:pPr>
+        <w:ind w:left="720" w:hanging="360"/>
+      </w:pPr>
+      <w:rPr>
+        <w:rFonts w:ascii="Symbol" w:hAnsi="Symbol" w:hint="default"/>
+      </w:rPr>
+    </w:lvl>
+    <w:lvl w:ilvl="1" w:tplc="04090003" w:tentative="1">
+      <w:start w:val="1"/>
+      <w:numFmt w:val="bullet"/>
+      <w:lvlText w:val="o"/>
+      <w:lvlJc w:val="left"/>
+      <w:pPr>
+        <w:ind w:left="1440" w:hanging="360"/>
+      </w:pPr>
+      <w:rPr>
+        <w:rFonts w:ascii="Courier New" w:hAnsi="Courier New" w:cs="Courier New" w:hint="default"/>
+      </w:rPr>
+    </w:lvl>
+    <w:lvl w:ilvl="2" w:tplc="04090005" w:tentative="1">
+      <w:start w:val="1"/>
+      <w:numFmt w:val="bullet"/>
+      <w:lvlText w:val=""/>
+      <w:lvlJc w:val="left"/>
+      <w:pPr>
+        <w:ind w:left="2160" w:hanging="360"/>
+      </w:pPr>
+      <w:rPr>
+        <w:rFonts w:ascii="Wingdings" w:hAnsi="Wingdings" w:hint="default"/>
+      </w:rPr>
+    </w:lvl>
+    <w:lvl w:ilvl="3" w:tplc="04090001" w:tentative="1">
+      <w:start w:val="1"/>
+      <w:numFmt w:val="bullet"/>
+      <w:lvlText w:val=""/>
+      <w:lvlJc w:val="left"/>
+      <w:pPr>
+        <w:ind w:left="2880" w:hanging="360"/>
+      </w:pPr>
+      <w:rPr>
+        <w:rFonts w:ascii="Symbol" w:hAnsi="Symbol" w:hint="default"/>
+      </w:rPr>
+    </w:lvl>
+    <w:lvl w:ilvl="4" w:tplc="04090003" w:tentative="1">
+      <w:start w:val="1"/>
+      <w:numFmt w:val="bullet"/>
+      <w:lvlText w:val="o"/>
+      <w:lvlJc w:val="left"/>
+      <w:pPr>
+        <w:ind w:left="3600" w:hanging="360"/>
+      </w:pPr>
+      <w:rPr>
+        <w:rFonts w:ascii="Courier New" w:hAnsi="Courier New" w:cs="Courier New" w:hint="default"/>
+      </w:rPr>
+    </w:lvl>
+    <w:lvl w:ilvl="5" w:tplc="04090005" w:tentative="1">
+      <w:start w:val="1"/>
+      <w:numFmt w:val="bullet"/>
+      <w:lvlText w:val=""/>
+      <w:lvlJc w:val="left"/>
+      <w:pPr>
+        <w:ind w:left="4320" w:hanging="360"/>
+      </w:pPr>
+      <w:rPr>
+        <w:rFonts w:ascii="Wingdings" w:hAnsi="Wingdings" w:hint="default"/>
+      </w:rPr>
+    </w:lvl>
+    <w:lvl w:ilvl="6" w:tplc="04090001" w:tentative="1">
+      <w:start w:val="1"/>
+      <w:numFmt w:val="bullet"/>
+      <w:lvlText w:val=""/>
+      <w:lvlJc w:val="left"/>
+      <w:pPr>
+        <w:ind w:left="5040" w:hanging="360"/>
+      </w:pPr>
+      <w:rPr>
+        <w:rFonts w:ascii="Symbol" w:hAnsi="Symbol" w:hint="default"/>
+      </w:rPr>
+    </w:lvl>
+    <w:lvl w:ilvl="7" w:tplc="04090003" w:tentative="1">
+      <w:start w:val="1"/>
+      <w:numFmt w:val="bullet"/>
+      <w:lvlText w:val="o"/>
+      <w:lvlJc w:val="left"/>
+      <w:pPr>
+        <w:ind w:left="5760" w:hanging="360"/>
+      </w:pPr>
+      <w:rPr>
+        <w:rFonts w:ascii="Courier New" w:hAnsi="Courier New" w:cs="Courier New" w:hint="default"/>
+      </w:rPr>
+    </w:lvl>
+    <w:lvl w:ilvl="8" w:tplc="04090005" w:tentative="1">
+      <w:start w:val="1"/>
+      <w:numFmt w:val="bullet"/>
+      <w:lvlText w:val=""/>
+      <w:lvlJc w:val="left"/>
+      <w:pPr>
+        <w:ind w:left="6480" w:hanging="360"/>
+      </w:pPr>
+      <w:rPr>
+        <w:rFonts w:ascii="Wingdings" w:hAnsi="Wingdings" w:hint="default"/>
+      </w:rPr>
+    </w:lvl>
+  </w:abstractNum>
+  <w:abstractNum w:abstractNumId="4">
+    <w:nsid w:val="211B38A3"/>
+    <w:multiLevelType w:val="hybridMultilevel"/>
+    <w:tmpl w:val="0C70A486"/>
+    <w:lvl w:ilvl="0" w:tplc="04090001">
+      <w:start w:val="1"/>
+      <w:numFmt w:val="bullet"/>
+      <w:lvlText w:val=""/>
+      <w:lvlJc w:val="left"/>
+      <w:pPr>
+        <w:ind w:left="720" w:hanging="360"/>
+      </w:pPr>
+      <w:rPr>
+        <w:rFonts w:ascii="Symbol" w:hAnsi="Symbol" w:hint="default"/>
+        <w:color w:val="000000"/>
+        <w:sz w:val="23"/>
+      </w:rPr>
+    </w:lvl>
+    <w:lvl w:ilvl="1" w:tplc="04090003" w:tentative="1">
+      <w:start w:val="1"/>
+      <w:numFmt w:val="bullet"/>
+      <w:lvlText w:val="o"/>
+      <w:lvlJc w:val="left"/>
+      <w:pPr>
+        <w:ind w:left="1440" w:hanging="360"/>
+      </w:pPr>
+      <w:rPr>
+        <w:rFonts w:ascii="Courier New" w:hAnsi="Courier New" w:cs="Courier New" w:hint="default"/>
+      </w:rPr>
+    </w:lvl>
+    <w:lvl w:ilvl="2" w:tplc="04090005" w:tentative="1">
+      <w:start w:val="1"/>
+      <w:numFmt w:val="bullet"/>
+      <w:lvlText w:val=""/>
+      <w:lvlJc w:val="left"/>
+      <w:pPr>
+        <w:ind w:left="2160" w:hanging="360"/>
+      </w:pPr>
+      <w:rPr>
+        <w:rFonts w:ascii="Wingdings" w:hAnsi="Wingdings" w:hint="default"/>
+      </w:rPr>
+    </w:lvl>
+    <w:lvl w:ilvl="3" w:tplc="04090001" w:tentative="1">
+      <w:start w:val="1"/>
+      <w:numFmt w:val="bullet"/>
+      <w:lvlText w:val=""/>
+      <w:lvlJc w:val="left"/>
+      <w:pPr>
+        <w:ind w:left="2880" w:hanging="360"/>
+      </w:pPr>
+      <w:rPr>
+        <w:rFonts w:ascii="Symbol" w:hAnsi="Symbol" w:hint="default"/>
+      </w:rPr>
+    </w:lvl>
+    <w:lvl w:ilvl="4" w:tplc="04090003" w:tentative="1">
+      <w:start w:val="1"/>
+      <w:numFmt w:val="bullet"/>
+      <w:lvlText w:val="o"/>
+      <w:lvlJc w:val="left"/>
+      <w:pPr>
+        <w:ind w:left="3600" w:hanging="360"/>
+      </w:pPr>
+      <w:rPr>
+        <w:rFonts w:ascii="Courier New" w:hAnsi="Courier New" w:cs="Courier New" w:hint="default"/>
+      </w:rPr>
+    </w:lvl>
+    <w:lvl w:ilvl="5" w:tplc="04090005" w:tentative="1">
+      <w:start w:val="1"/>
+      <w:numFmt w:val="bullet"/>
+      <w:lvlText w:val=""/>
+      <w:lvlJc w:val="left"/>
+      <w:pPr>
+        <w:ind w:left="4320" w:hanging="360"/>
+      </w:pPr>
+      <w:rPr>
+        <w:rFonts w:ascii="Wingdings" w:hAnsi="Wingdings" w:hint="default"/>
+      </w:rPr>
+    </w:lvl>
+    <w:lvl w:ilvl="6" w:tplc="04090001" w:tentative="1">
+      <w:start w:val="1"/>
+      <w:numFmt w:val="bullet"/>
+      <w:lvlText w:val=""/>
+      <w:lvlJc w:val="left"/>
+      <w:pPr>
+        <w:ind w:left="5040" w:hanging="360"/>
+      </w:pPr>
+      <w:rPr>
+        <w:rFonts w:ascii="Symbol" w:hAnsi="Symbol" w:hint="default"/>
+      </w:rPr>
+    </w:lvl>
+    <w:lvl w:ilvl="7" w:tplc="04090003" w:tentative="1">
+      <w:start w:val="1"/>
+      <w:numFmt w:val="bullet"/>
+      <w:lvlText w:val="o"/>
+      <w:lvlJc w:val="left"/>
+      <w:pPr>
+        <w:ind w:left="5760" w:hanging="360"/>
+      </w:pPr>
+      <w:rPr>
+        <w:rFonts w:ascii="Courier New" w:hAnsi="Courier New" w:cs="Courier New" w:hint="default"/>
+      </w:rPr>
+    </w:lvl>
+    <w:lvl w:ilvl="8" w:tplc="04090005" w:tentative="1">
+      <w:start w:val="1"/>
+      <w:numFmt w:val="bullet"/>
+      <w:lvlText w:val=""/>
+      <w:lvlJc w:val="left"/>
+      <w:pPr>
+        <w:ind w:left="6480" w:hanging="360"/>
+      </w:pPr>
+      <w:rPr>
+        <w:rFonts w:ascii="Wingdings" w:hAnsi="Wingdings" w:hint="default"/>
+      </w:rPr>
+    </w:lvl>
+  </w:abstractNum>
+  <w:abstractNum w:abstractNumId="5">
+    <w:nsid w:val="2138111A"/>
+    <w:multiLevelType w:val="hybridMultilevel"/>
+    <w:tmpl w:val="95324012"/>
+    <w:lvl w:ilvl="0" w:tplc="04090001">
+      <w:start w:val="1"/>
+      <w:numFmt w:val="bullet"/>
+      <w:lvlText w:val=""/>
+      <w:lvlJc w:val="left"/>
+      <w:pPr>
+        <w:ind w:left="720" w:hanging="360"/>
+      </w:pPr>
+      <w:rPr>
+        <w:rFonts w:ascii="Symbol" w:hAnsi="Symbol" w:hint="default"/>
+      </w:rPr>
+    </w:lvl>
+    <w:lvl w:ilvl="1" w:tplc="04090003" w:tentative="1">
+      <w:start w:val="1"/>
+      <w:numFmt w:val="bullet"/>
+      <w:lvlText w:val="o"/>
+      <w:lvlJc w:val="left"/>
+      <w:pPr>
+        <w:ind w:left="1440" w:hanging="360"/>
+      </w:pPr>
+      <w:rPr>
+        <w:rFonts w:ascii="Courier New" w:hAnsi="Courier New" w:cs="Courier New" w:hint="default"/>
+      </w:rPr>
+    </w:lvl>
+    <w:lvl w:ilvl="2" w:tplc="04090005" w:tentative="1">
+      <w:start w:val="1"/>
+      <w:numFmt w:val="bullet"/>
+      <w:lvlText w:val=""/>
+      <w:lvlJc w:val="left"/>
+      <w:pPr>
+        <w:ind w:left="2160" w:hanging="360"/>
+      </w:pPr>
+      <w:rPr>
+        <w:rFonts w:ascii="Wingdings" w:hAnsi="Wingdings" w:hint="default"/>
+      </w:rPr>
+    </w:lvl>
+    <w:lvl w:ilvl="3" w:tplc="04090001" w:tentative="1">
+      <w:start w:val="1"/>
+      <w:numFmt w:val="bullet"/>
+      <w:lvlText w:val=""/>
+      <w:lvlJc w:val="left"/>
+      <w:pPr>
+        <w:ind w:left="2880" w:hanging="360"/>
+      </w:pPr>
+      <w:rPr>
+        <w:rFonts w:ascii="Symbol" w:hAnsi="Symbol" w:hint="default"/>
+      </w:rPr>
+    </w:lvl>
+    <w:lvl w:ilvl="4" w:tplc="04090003" w:tentative="1">
+      <w:start w:val="1"/>
+      <w:numFmt w:val="bullet"/>
+      <w:lvlText w:val="o"/>
+      <w:lvlJc w:val="left"/>
+      <w:pPr>
+        <w:ind w:left="3600" w:hanging="360"/>
+      </w:pPr>
+      <w:rPr>
+        <w:rFonts w:ascii="Courier New" w:hAnsi="Courier New" w:cs="Courier New" w:hint="default"/>
+      </w:rPr>
+    </w:lvl>
+    <w:lvl w:ilvl="5" w:tplc="04090005" w:tentative="1">
+      <w:start w:val="1"/>
+      <w:numFmt w:val="bullet"/>
+      <w:lvlText w:val=""/>
+      <w:lvlJc w:val="left"/>
+      <w:pPr>
+        <w:ind w:left="4320" w:hanging="360"/>
+      </w:pPr>
+      <w:rPr>
+        <w:rFonts w:ascii="Wingdings" w:hAnsi="Wingdings" w:hint="default"/>
+      </w:rPr>
+    </w:lvl>
+    <w:lvl w:ilvl="6" w:tplc="04090001" w:tentative="1">
+      <w:start w:val="1"/>
+      <w:numFmt w:val="bullet"/>
+      <w:lvlText w:val=""/>
+      <w:lvlJc w:val="left"/>
+      <w:pPr>
+        <w:ind w:left="5040" w:hanging="360"/>
+      </w:pPr>
+      <w:rPr>
+        <w:rFonts w:ascii="Symbol" w:hAnsi="Symbol" w:hint="default"/>
+      </w:rPr>
+    </w:lvl>
+    <w:lvl w:ilvl="7" w:tplc="04090003" w:tentative="1">
+      <w:start w:val="1"/>
+      <w:numFmt w:val="bullet"/>
+      <w:lvlText w:val="o"/>
+      <w:lvlJc w:val="left"/>
+      <w:pPr>
+        <w:ind w:left="5760" w:hanging="360"/>
+      </w:pPr>
+      <w:rPr>
+        <w:rFonts w:ascii="Courier New" w:hAnsi="Courier New" w:cs="Courier New" w:hint="default"/>
+      </w:rPr>
+    </w:lvl>
+    <w:lvl w:ilvl="8" w:tplc="04090005" w:tentative="1">
+      <w:start w:val="1"/>
+      <w:numFmt w:val="bullet"/>
+      <w:lvlText w:val=""/>
+      <w:lvlJc w:val="left"/>
+      <w:pPr>
+        <w:ind w:left="6480" w:hanging="360"/>
+      </w:pPr>
+      <w:rPr>
+        <w:rFonts w:ascii="Wingdings" w:hAnsi="Wingdings" w:hint="default"/>
+      </w:rPr>
+    </w:lvl>
+  </w:abstractNum>
+  <w:abstractNum w:abstractNumId="6">
+    <w:nsid w:val="26C76086"/>
+    <w:multiLevelType w:val="hybridMultilevel"/>
+    <w:tmpl w:val="8760E73C"/>
+    <w:lvl w:ilvl="0" w:tplc="04090001">
+      <w:start w:val="1"/>
+      <w:numFmt w:val="bullet"/>
+      <w:lvlText w:val=""/>
+      <w:lvlJc w:val="left"/>
+      <w:pPr>
+        <w:ind w:left="720" w:hanging="360"/>
+      </w:pPr>
+      <w:rPr>
+        <w:rFonts w:ascii="Symbol" w:hAnsi="Symbol" w:hint="default"/>
+      </w:rPr>
+    </w:lvl>
+    <w:lvl w:ilvl="1" w:tplc="04090003">
+      <w:start w:val="1"/>
+      <w:numFmt w:val="bullet"/>
+      <w:lvlText w:val="o"/>
+      <w:lvlJc w:val="left"/>
+      <w:pPr>
+        <w:ind w:left="1440" w:hanging="360"/>
+      </w:pPr>
+      <w:rPr>
+        <w:rFonts w:ascii="Courier New" w:hAnsi="Courier New" w:cs="Courier New" w:hint="default"/>
+      </w:rPr>
+    </w:lvl>
+    <w:lvl w:ilvl="2" w:tplc="04090005" w:tentative="1">
+      <w:start w:val="1"/>
+      <w:numFmt w:val="bullet"/>
+      <w:lvlText w:val=""/>
+      <w:lvlJc w:val="left"/>
+      <w:pPr>
+        <w:ind w:left="2160" w:hanging="360"/>
+      </w:pPr>
+      <w:rPr>
+        <w:rFonts w:ascii="Wingdings" w:hAnsi="Wingdings" w:hint="default"/>
+      </w:rPr>
+    </w:lvl>
+    <w:lvl w:ilvl="3" w:tplc="04090001" w:tentative="1">
+      <w:start w:val="1"/>
+      <w:numFmt w:val="bullet"/>
+      <w:lvlText w:val=""/>
+      <w:lvlJc w:val="left"/>
+      <w:pPr>
+        <w:ind w:left="2880" w:hanging="360"/>
+      </w:pPr>
+      <w:rPr>
+        <w:rFonts w:ascii="Symbol" w:hAnsi="Symbol" w:hint="default"/>
+      </w:rPr>
+    </w:lvl>
+    <w:lvl w:ilvl="4" w:tplc="04090003" w:tentative="1">
+      <w:start w:val="1"/>
+      <w:numFmt w:val="bullet"/>
+      <w:lvlText w:val="o"/>
+      <w:lvlJc w:val="left"/>
+      <w:pPr>
+        <w:ind w:left="3600" w:hanging="360"/>
+      </w:pPr>
+      <w:rPr>
+        <w:rFonts w:ascii="Courier New" w:hAnsi="Courier New" w:cs="Courier New" w:hint="default"/>
+      </w:rPr>
+    </w:lvl>
+    <w:lvl w:ilvl="5" w:tplc="04090005" w:tentative="1">
+      <w:start w:val="1"/>
+      <w:numFmt w:val="bullet"/>
+      <w:lvlText w:val=""/>
+      <w:lvlJc w:val="left"/>
+      <w:pPr>
+        <w:ind w:left="4320" w:hanging="360"/>
+      </w:pPr>
+      <w:rPr>
+        <w:rFonts w:ascii="Wingdings" w:hAnsi="Wingdings" w:hint="default"/>
+      </w:rPr>
+    </w:lvl>
+    <w:lvl w:ilvl="6" w:tplc="04090001" w:tentative="1">
+      <w:start w:val="1"/>
+      <w:numFmt w:val="bullet"/>
+      <w:lvlText w:val=""/>
+      <w:lvlJc w:val="left"/>
+      <w:pPr>
+        <w:ind w:left="5040" w:hanging="360"/>
+      </w:pPr>
+      <w:rPr>
+        <w:rFonts w:ascii="Symbol" w:hAnsi="Symbol" w:hint="default"/>
+      </w:rPr>
+    </w:lvl>
+    <w:lvl w:ilvl="7" w:tplc="04090003" w:tentative="1">
+      <w:start w:val="1"/>
+      <w:numFmt w:val="bullet"/>
+      <w:lvlText w:val="o"/>
+      <w:lvlJc w:val="left"/>
+      <w:pPr>
+        <w:ind w:left="5760" w:hanging="360"/>
+      </w:pPr>
+      <w:rPr>
+        <w:rFonts w:ascii="Courier New" w:hAnsi="Courier New" w:cs="Courier New" w:hint="default"/>
+      </w:rPr>
+    </w:lvl>
+    <w:lvl w:ilvl="8" w:tplc="04090005" w:tentative="1">
+      <w:start w:val="1"/>
+      <w:numFmt w:val="bullet"/>
+      <w:lvlText w:val=""/>
+      <w:lvlJc w:val="left"/>
+      <w:pPr>
+        <w:ind w:left="6480" w:hanging="360"/>
+      </w:pPr>
+      <w:rPr>
+        <w:rFonts w:ascii="Wingdings" w:hAnsi="Wingdings" w:hint="default"/>
+      </w:rPr>
+    </w:lvl>
+  </w:abstractNum>
+  <w:abstractNum w:abstractNumId="7">
+    <w:nsid w:val="276C1D9E"/>
+    <w:multiLevelType w:val="hybridMultilevel"/>
+    <w:tmpl w:val="DFC62F32"/>
+    <w:lvl w:ilvl="0" w:tplc="04090001">
+      <w:start w:val="1"/>
+      <w:numFmt w:val="bullet"/>
+      <w:lvlText w:val=""/>
+      <w:lvlJc w:val="left"/>
+      <w:pPr>
+        <w:ind w:left="720" w:hanging="360"/>
+      </w:pPr>
+      <w:rPr>
+        <w:rFonts w:ascii="Symbol" w:hAnsi="Symbol" w:hint="default"/>
+      </w:rPr>
+    </w:lvl>
+    <w:lvl w:ilvl="1" w:tplc="04090003" w:tentative="1">
+      <w:start w:val="1"/>
+      <w:numFmt w:val="bullet"/>
+      <w:lvlText w:val="o"/>
+      <w:lvlJc w:val="left"/>
+      <w:pPr>
+        <w:ind w:left="1440" w:hanging="360"/>
+      </w:pPr>
+      <w:rPr>
+        <w:rFonts w:ascii="Courier New" w:hAnsi="Courier New" w:cs="Courier New" w:hint="default"/>
+      </w:rPr>
+    </w:lvl>
+    <w:lvl w:ilvl="2" w:tplc="04090005" w:tentative="1">
+      <w:start w:val="1"/>
+      <w:numFmt w:val="bullet"/>
+      <w:lvlText w:val=""/>
+      <w:lvlJc w:val="left"/>
+      <w:pPr>
+        <w:ind w:left="2160" w:hanging="360"/>
+      </w:pPr>
+      <w:rPr>
+        <w:rFonts w:ascii="Wingdings" w:hAnsi="Wingdings" w:hint="default"/>
+      </w:rPr>
+    </w:lvl>
+    <w:lvl w:ilvl="3" w:tplc="04090001" w:tentative="1">
+      <w:start w:val="1"/>
+      <w:numFmt w:val="bullet"/>
+      <w:lvlText w:val=""/>
+      <w:lvlJc w:val="left"/>
+      <w:pPr>
+        <w:ind w:left="2880" w:hanging="360"/>
+      </w:pPr>
+      <w:rPr>
+        <w:rFonts w:ascii="Symbol" w:hAnsi="Symbol" w:hint="default"/>
+      </w:rPr>
+    </w:lvl>
+    <w:lvl w:ilvl="4" w:tplc="04090003" w:tentative="1">
+      <w:start w:val="1"/>
+      <w:numFmt w:val="bullet"/>
+      <w:lvlText w:val="o"/>
+      <w:lvlJc w:val="left"/>
+      <w:pPr>
+        <w:ind w:left="3600" w:hanging="360"/>
+      </w:pPr>
+      <w:rPr>
+        <w:rFonts w:ascii="Courier New" w:hAnsi="Courier New" w:cs="Courier New" w:hint="default"/>
+      </w:rPr>
+    </w:lvl>
+    <w:lvl w:ilvl="5" w:tplc="04090005" w:tentative="1">
+      <w:start w:val="1"/>
+      <w:numFmt w:val="bullet"/>
+      <w:lvlText w:val=""/>
+      <w:lvlJc w:val="left"/>
+      <w:pPr>
+        <w:ind w:left="4320" w:hanging="360"/>
+      </w:pPr>
+      <w:rPr>
+        <w:rFonts w:ascii="Wingdings" w:hAnsi="Wingdings" w:hint="default"/>
+      </w:rPr>
+    </w:lvl>
+    <w:lvl w:ilvl="6" w:tplc="04090001" w:tentative="1">
+      <w:start w:val="1"/>
+      <w:numFmt w:val="bullet"/>
+      <w:lvlText w:val=""/>
+      <w:lvlJc w:val="left"/>
+      <w:pPr>
+        <w:ind w:left="5040" w:hanging="360"/>
+      </w:pPr>
+      <w:rPr>
+        <w:rFonts w:ascii="Symbol" w:hAnsi="Symbol" w:hint="default"/>
+      </w:rPr>
+    </w:lvl>
+    <w:lvl w:ilvl="7" w:tplc="04090003" w:tentative="1">
+      <w:start w:val="1"/>
+      <w:numFmt w:val="bullet"/>
+      <w:lvlText w:val="o"/>
+      <w:lvlJc w:val="left"/>
+      <w:pPr>
+        <w:ind w:left="5760" w:hanging="360"/>
+      </w:pPr>
+      <w:rPr>
+        <w:rFonts w:ascii="Courier New" w:hAnsi="Courier New" w:cs="Courier New" w:hint="default"/>
+      </w:rPr>
+    </w:lvl>
+    <w:lvl w:ilvl="8" w:tplc="04090005" w:tentative="1">
+      <w:start w:val="1"/>
+      <w:numFmt w:val="bullet"/>
+      <w:lvlText w:val=""/>
+      <w:lvlJc w:val="left"/>
+      <w:pPr>
+        <w:ind w:left="6480" w:hanging="360"/>
+      </w:pPr>
+      <w:rPr>
+        <w:rFonts w:ascii="Wingdings" w:hAnsi="Wingdings" w:hint="default"/>
+      </w:rPr>
+    </w:lvl>
+  </w:abstractNum>
+  <w:abstractNum w:abstractNumId="8">
+    <w:nsid w:val="2BFB06FB"/>
+    <w:multiLevelType w:val="hybridMultilevel"/>
+    <w:tmpl w:val="DDC44F1E"/>
+    <w:lvl w:ilvl="0" w:tplc="B748B388">
+      <w:numFmt w:val="bullet"/>
+      <w:lvlText w:val="-"/>
+      <w:lvlJc w:val="left"/>
+      <w:pPr>
+        <w:ind w:left="720" w:hanging="360"/>
+      </w:pPr>
+      <w:rPr>
+        <w:rFonts w:ascii="Calibri" w:eastAsia="Times New Roman" w:hAnsi="Calibri" w:cs="Times New Roman" w:hint="default"/>
+        <w:color w:val="000000"/>
+        <w:sz w:val="23"/>
+      </w:rPr>
+    </w:lvl>
+    <w:lvl w:ilvl="1" w:tplc="04090003" w:tentative="1">
+      <w:start w:val="1"/>
+      <w:numFmt w:val="bullet"/>
+      <w:lvlText w:val="o"/>
+      <w:lvlJc w:val="left"/>
+      <w:pPr>
+        <w:ind w:left="1440" w:hanging="360"/>
+      </w:pPr>
+      <w:rPr>
+        <w:rFonts w:ascii="Courier New" w:hAnsi="Courier New" w:cs="Courier New" w:hint="default"/>
+      </w:rPr>
+    </w:lvl>
+    <w:lvl w:ilvl="2" w:tplc="04090005" w:tentative="1">
+      <w:start w:val="1"/>
+      <w:numFmt w:val="bullet"/>
+      <w:lvlText w:val=""/>
+      <w:lvlJc w:val="left"/>
+      <w:pPr>
+        <w:ind w:left="2160" w:hanging="360"/>
+      </w:pPr>
+      <w:rPr>
+        <w:rFonts w:ascii="Wingdings" w:hAnsi="Wingdings" w:hint="default"/>
+      </w:rPr>
+    </w:lvl>
+    <w:lvl w:ilvl="3" w:tplc="04090001" w:tentative="1">
+      <w:start w:val="1"/>
+      <w:numFmt w:val="bullet"/>
+      <w:lvlText w:val=""/>
+      <w:lvlJc w:val="left"/>
+      <w:pPr>
+        <w:ind w:left="2880" w:hanging="360"/>
+      </w:pPr>
+      <w:rPr>
+        <w:rFonts w:ascii="Symbol" w:hAnsi="Symbol" w:hint="default"/>
+      </w:rPr>
+    </w:lvl>
+    <w:lvl w:ilvl="4" w:tplc="04090003" w:tentative="1">
+      <w:start w:val="1"/>
+      <w:numFmt w:val="bullet"/>
+      <w:lvlText w:val="o"/>
+      <w:lvlJc w:val="left"/>
+      <w:pPr>
+        <w:ind w:left="3600" w:hanging="360"/>
+      </w:pPr>
+      <w:rPr>
+        <w:rFonts w:ascii="Courier New" w:hAnsi="Courier New" w:cs="Courier New" w:hint="default"/>
+      </w:rPr>
+    </w:lvl>
+    <w:lvl w:ilvl="5" w:tplc="04090005" w:tentative="1">
+      <w:start w:val="1"/>
+      <w:numFmt w:val="bullet"/>
+      <w:lvlText w:val=""/>
+      <w:lvlJc w:val="left"/>
+      <w:pPr>
+        <w:ind w:left="4320" w:hanging="360"/>
+      </w:pPr>
+      <w:rPr>
+        <w:rFonts w:ascii="Wingdings" w:hAnsi="Wingdings" w:hint="default"/>
+      </w:rPr>
+    </w:lvl>
+    <w:lvl w:ilvl="6" w:tplc="04090001" w:tentative="1">
+      <w:start w:val="1"/>
+      <w:numFmt w:val="bullet"/>
+      <w:lvlText w:val=""/>
+      <w:lvlJc w:val="left"/>
+      <w:pPr>
+        <w:ind w:left="5040" w:hanging="360"/>
+      </w:pPr>
+      <w:rPr>
+        <w:rFonts w:ascii="Symbol" w:hAnsi="Symbol" w:hint="default"/>
+      </w:rPr>
+    </w:lvl>
+    <w:lvl w:ilvl="7" w:tplc="04090003" w:tentative="1">
+      <w:start w:val="1"/>
+      <w:numFmt w:val="bullet"/>
+      <w:lvlText w:val="o"/>
+      <w:lvlJc w:val="left"/>
+      <w:pPr>
+        <w:ind w:left="5760" w:hanging="360"/>
+      </w:pPr>
+      <w:rPr>
+        <w:rFonts w:ascii="Courier New" w:hAnsi="Courier New" w:cs="Courier New" w:hint="default"/>
+      </w:rPr>
+    </w:lvl>
+    <w:lvl w:ilvl="8" w:tplc="04090005" w:tentative="1">
+      <w:start w:val="1"/>
+      <w:numFmt w:val="bullet"/>
+      <w:lvlText w:val=""/>
+      <w:lvlJc w:val="left"/>
+      <w:pPr>
+        <w:ind w:left="6480" w:hanging="360"/>
+      </w:pPr>
+      <w:rPr>
+        <w:rFonts w:ascii="Wingdings" w:hAnsi="Wingdings" w:hint="default"/>
+      </w:rPr>
+    </w:lvl>
+  </w:abstractNum>
+  <w:abstractNum w:abstractNumId="9">
+    <w:nsid w:val="3BBE17EA"/>
+    <w:multiLevelType w:val="hybridMultilevel"/>
+    <w:tmpl w:val="1D78E760"/>
+    <w:lvl w:ilvl="0" w:tplc="04090001">
+      <w:start w:val="1"/>
+      <w:numFmt w:val="bullet"/>
+      <w:lvlText w:val=""/>
+      <w:lvlJc w:val="left"/>
+      <w:pPr>
+        <w:ind w:left="720" w:hanging="360"/>
+      </w:pPr>
+      <w:rPr>
+        <w:rFonts w:ascii="Symbol" w:hAnsi="Symbol" w:hint="default"/>
+      </w:rPr>
+    </w:lvl>
+    <w:lvl w:ilvl="1" w:tplc="04090001">
+      <w:start w:val="1"/>
+      <w:numFmt w:val="bullet"/>
+      <w:lvlText w:val=""/>
+      <w:lvlJc w:val="left"/>
+      <w:pPr>
+        <w:ind w:left="1440" w:hanging="360"/>
+      </w:pPr>
+      <w:rPr>
+        <w:rFonts w:ascii="Symbol" w:hAnsi="Symbol" w:hint="default"/>
+      </w:rPr>
+    </w:lvl>
+    <w:lvl w:ilvl="2" w:tplc="04090005" w:tentative="1">
+      <w:start w:val="1"/>
+      <w:numFmt w:val="bullet"/>
+      <w:lvlText w:val=""/>
+      <w:lvlJc w:val="left"/>
+      <w:pPr>
+        <w:ind w:left="2160" w:hanging="360"/>
+      </w:pPr>
+      <w:rPr>
+        <w:rFonts w:ascii="Wingdings" w:hAnsi="Wingdings" w:hint="default"/>
+      </w:rPr>
+    </w:lvl>
+    <w:lvl w:ilvl="3" w:tplc="04090001" w:tentative="1">
+      <w:start w:val="1"/>
+      <w:numFmt w:val="bullet"/>
+      <w:lvlText w:val=""/>
+      <w:lvlJc w:val="left"/>
+      <w:pPr>
+        <w:ind w:left="2880" w:hanging="360"/>
+      </w:pPr>
+      <w:rPr>
+        <w:rFonts w:ascii="Symbol" w:hAnsi="Symbol" w:hint="default"/>
+      </w:rPr>
+    </w:lvl>
+    <w:lvl w:ilvl="4" w:tplc="04090003" w:tentative="1">
+      <w:start w:val="1"/>
+      <w:numFmt w:val="bullet"/>
+      <w:lvlText w:val="o"/>
+      <w:lvlJc w:val="left"/>
+      <w:pPr>
+        <w:ind w:left="3600" w:hanging="360"/>
+      </w:pPr>
+      <w:rPr>
+        <w:rFonts w:ascii="Courier New" w:hAnsi="Courier New" w:cs="Courier New" w:hint="default"/>
+      </w:rPr>
+    </w:lvl>
+    <w:lvl w:ilvl="5" w:tplc="04090005" w:tentative="1">
+      <w:start w:val="1"/>
+      <w:numFmt w:val="bullet"/>
+      <w:lvlText w:val=""/>
+      <w:lvlJc w:val="left"/>
+      <w:pPr>
+        <w:ind w:left="4320" w:hanging="360"/>
+      </w:pPr>
+      <w:rPr>
+        <w:rFonts w:ascii="Wingdings" w:hAnsi="Wingdings" w:hint="default"/>
+      </w:rPr>
+    </w:lvl>
+    <w:lvl w:ilvl="6" w:tplc="04090001" w:tentative="1">
+      <w:start w:val="1"/>
+      <w:numFmt w:val="bullet"/>
+      <w:lvlText w:val=""/>
+      <w:lvlJc w:val="left"/>
+      <w:pPr>
+        <w:ind w:left="5040" w:hanging="360"/>
+      </w:pPr>
+      <w:rPr>
+        <w:rFonts w:ascii="Symbol" w:hAnsi="Symbol" w:hint="default"/>
+      </w:rPr>
+    </w:lvl>
+    <w:lvl w:ilvl="7" w:tplc="04090003" w:tentative="1">
+      <w:start w:val="1"/>
+      <w:numFmt w:val="bullet"/>
+      <w:lvlText w:val="o"/>
+      <w:lvlJc w:val="left"/>
+      <w:pPr>
+        <w:ind w:left="5760" w:hanging="360"/>
+      </w:pPr>
+      <w:rPr>
+        <w:rFonts w:ascii="Courier New" w:hAnsi="Courier New" w:cs="Courier New" w:hint="default"/>
+      </w:rPr>
+    </w:lvl>
+    <w:lvl w:ilvl="8" w:tplc="04090005" w:tentative="1">
+      <w:start w:val="1"/>
+      <w:numFmt w:val="bullet"/>
+      <w:lvlText w:val=""/>
+      <w:lvlJc w:val="left"/>
+      <w:pPr>
+        <w:ind w:left="6480" w:hanging="360"/>
+      </w:pPr>
+      <w:rPr>
+        <w:rFonts w:ascii="Wingdings" w:hAnsi="Wingdings" w:hint="default"/>
+      </w:rPr>
+    </w:lvl>
+  </w:abstractNum>
+  <w:abstractNum w:abstractNumId="10">
     <w:nsid w:val="3C112B74"/>
     <w:multiLevelType w:val="hybridMultilevel"/>
     <w:tmpl w:val="9AD08736"/>
@@ -7983,7 +12606,1367 @@
       </w:rPr>
     </w:lvl>
   </w:abstractNum>
-  <w:abstractNum w:abstractNumId="2">
+  <w:abstractNum w:abstractNumId="11">
+    <w:nsid w:val="439B463B"/>
+    <w:multiLevelType w:val="hybridMultilevel"/>
+    <w:tmpl w:val="DC16C77C"/>
+    <w:lvl w:ilvl="0" w:tplc="04090001">
+      <w:start w:val="1"/>
+      <w:numFmt w:val="bullet"/>
+      <w:lvlText w:val=""/>
+      <w:lvlJc w:val="left"/>
+      <w:pPr>
+        <w:ind w:left="720" w:hanging="360"/>
+      </w:pPr>
+      <w:rPr>
+        <w:rFonts w:ascii="Symbol" w:hAnsi="Symbol" w:hint="default"/>
+      </w:rPr>
+    </w:lvl>
+    <w:lvl w:ilvl="1" w:tplc="7FCAED00">
+      <w:numFmt w:val="bullet"/>
+      <w:lvlText w:val="-"/>
+      <w:lvlJc w:val="left"/>
+      <w:pPr>
+        <w:ind w:left="1440" w:hanging="360"/>
+      </w:pPr>
+      <w:rPr>
+        <w:rFonts w:ascii="Calibri" w:eastAsia="Times New Roman" w:hAnsi="Calibri" w:cs="Times New Roman" w:hint="default"/>
+        <w:color w:val="000000"/>
+        <w:sz w:val="23"/>
+      </w:rPr>
+    </w:lvl>
+    <w:lvl w:ilvl="2" w:tplc="04090005" w:tentative="1">
+      <w:start w:val="1"/>
+      <w:numFmt w:val="bullet"/>
+      <w:lvlText w:val=""/>
+      <w:lvlJc w:val="left"/>
+      <w:pPr>
+        <w:ind w:left="2160" w:hanging="360"/>
+      </w:pPr>
+      <w:rPr>
+        <w:rFonts w:ascii="Wingdings" w:hAnsi="Wingdings" w:hint="default"/>
+      </w:rPr>
+    </w:lvl>
+    <w:lvl w:ilvl="3" w:tplc="04090001" w:tentative="1">
+      <w:start w:val="1"/>
+      <w:numFmt w:val="bullet"/>
+      <w:lvlText w:val=""/>
+      <w:lvlJc w:val="left"/>
+      <w:pPr>
+        <w:ind w:left="2880" w:hanging="360"/>
+      </w:pPr>
+      <w:rPr>
+        <w:rFonts w:ascii="Symbol" w:hAnsi="Symbol" w:hint="default"/>
+      </w:rPr>
+    </w:lvl>
+    <w:lvl w:ilvl="4" w:tplc="04090003" w:tentative="1">
+      <w:start w:val="1"/>
+      <w:numFmt w:val="bullet"/>
+      <w:lvlText w:val="o"/>
+      <w:lvlJc w:val="left"/>
+      <w:pPr>
+        <w:ind w:left="3600" w:hanging="360"/>
+      </w:pPr>
+      <w:rPr>
+        <w:rFonts w:ascii="Courier New" w:hAnsi="Courier New" w:cs="Courier New" w:hint="default"/>
+      </w:rPr>
+    </w:lvl>
+    <w:lvl w:ilvl="5" w:tplc="04090005" w:tentative="1">
+      <w:start w:val="1"/>
+      <w:numFmt w:val="bullet"/>
+      <w:lvlText w:val=""/>
+      <w:lvlJc w:val="left"/>
+      <w:pPr>
+        <w:ind w:left="4320" w:hanging="360"/>
+      </w:pPr>
+      <w:rPr>
+        <w:rFonts w:ascii="Wingdings" w:hAnsi="Wingdings" w:hint="default"/>
+      </w:rPr>
+    </w:lvl>
+    <w:lvl w:ilvl="6" w:tplc="04090001" w:tentative="1">
+      <w:start w:val="1"/>
+      <w:numFmt w:val="bullet"/>
+      <w:lvlText w:val=""/>
+      <w:lvlJc w:val="left"/>
+      <w:pPr>
+        <w:ind w:left="5040" w:hanging="360"/>
+      </w:pPr>
+      <w:rPr>
+        <w:rFonts w:ascii="Symbol" w:hAnsi="Symbol" w:hint="default"/>
+      </w:rPr>
+    </w:lvl>
+    <w:lvl w:ilvl="7" w:tplc="04090003" w:tentative="1">
+      <w:start w:val="1"/>
+      <w:numFmt w:val="bullet"/>
+      <w:lvlText w:val="o"/>
+      <w:lvlJc w:val="left"/>
+      <w:pPr>
+        <w:ind w:left="5760" w:hanging="360"/>
+      </w:pPr>
+      <w:rPr>
+        <w:rFonts w:ascii="Courier New" w:hAnsi="Courier New" w:cs="Courier New" w:hint="default"/>
+      </w:rPr>
+    </w:lvl>
+    <w:lvl w:ilvl="8" w:tplc="04090005" w:tentative="1">
+      <w:start w:val="1"/>
+      <w:numFmt w:val="bullet"/>
+      <w:lvlText w:val=""/>
+      <w:lvlJc w:val="left"/>
+      <w:pPr>
+        <w:ind w:left="6480" w:hanging="360"/>
+      </w:pPr>
+      <w:rPr>
+        <w:rFonts w:ascii="Wingdings" w:hAnsi="Wingdings" w:hint="default"/>
+      </w:rPr>
+    </w:lvl>
+  </w:abstractNum>
+  <w:abstractNum w:abstractNumId="12">
+    <w:nsid w:val="4E444AB6"/>
+    <w:multiLevelType w:val="hybridMultilevel"/>
+    <w:tmpl w:val="C8ECB5A0"/>
+    <w:lvl w:ilvl="0" w:tplc="2B642110">
+      <w:numFmt w:val="bullet"/>
+      <w:lvlText w:val="-"/>
+      <w:lvlJc w:val="left"/>
+      <w:pPr>
+        <w:ind w:left="720" w:hanging="360"/>
+      </w:pPr>
+      <w:rPr>
+        <w:rFonts w:ascii="Calibri" w:eastAsia="Times New Roman" w:hAnsi="Calibri" w:cs="Times New Roman" w:hint="default"/>
+        <w:color w:val="000000"/>
+        <w:sz w:val="23"/>
+      </w:rPr>
+    </w:lvl>
+    <w:lvl w:ilvl="1" w:tplc="04090003" w:tentative="1">
+      <w:start w:val="1"/>
+      <w:numFmt w:val="bullet"/>
+      <w:lvlText w:val="o"/>
+      <w:lvlJc w:val="left"/>
+      <w:pPr>
+        <w:ind w:left="1440" w:hanging="360"/>
+      </w:pPr>
+      <w:rPr>
+        <w:rFonts w:ascii="Courier New" w:hAnsi="Courier New" w:cs="Courier New" w:hint="default"/>
+      </w:rPr>
+    </w:lvl>
+    <w:lvl w:ilvl="2" w:tplc="04090005" w:tentative="1">
+      <w:start w:val="1"/>
+      <w:numFmt w:val="bullet"/>
+      <w:lvlText w:val=""/>
+      <w:lvlJc w:val="left"/>
+      <w:pPr>
+        <w:ind w:left="2160" w:hanging="360"/>
+      </w:pPr>
+      <w:rPr>
+        <w:rFonts w:ascii="Wingdings" w:hAnsi="Wingdings" w:hint="default"/>
+      </w:rPr>
+    </w:lvl>
+    <w:lvl w:ilvl="3" w:tplc="04090001" w:tentative="1">
+      <w:start w:val="1"/>
+      <w:numFmt w:val="bullet"/>
+      <w:lvlText w:val=""/>
+      <w:lvlJc w:val="left"/>
+      <w:pPr>
+        <w:ind w:left="2880" w:hanging="360"/>
+      </w:pPr>
+      <w:rPr>
+        <w:rFonts w:ascii="Symbol" w:hAnsi="Symbol" w:hint="default"/>
+      </w:rPr>
+    </w:lvl>
+    <w:lvl w:ilvl="4" w:tplc="04090003" w:tentative="1">
+      <w:start w:val="1"/>
+      <w:numFmt w:val="bullet"/>
+      <w:lvlText w:val="o"/>
+      <w:lvlJc w:val="left"/>
+      <w:pPr>
+        <w:ind w:left="3600" w:hanging="360"/>
+      </w:pPr>
+      <w:rPr>
+        <w:rFonts w:ascii="Courier New" w:hAnsi="Courier New" w:cs="Courier New" w:hint="default"/>
+      </w:rPr>
+    </w:lvl>
+    <w:lvl w:ilvl="5" w:tplc="04090005" w:tentative="1">
+      <w:start w:val="1"/>
+      <w:numFmt w:val="bullet"/>
+      <w:lvlText w:val=""/>
+      <w:lvlJc w:val="left"/>
+      <w:pPr>
+        <w:ind w:left="4320" w:hanging="360"/>
+      </w:pPr>
+      <w:rPr>
+        <w:rFonts w:ascii="Wingdings" w:hAnsi="Wingdings" w:hint="default"/>
+      </w:rPr>
+    </w:lvl>
+    <w:lvl w:ilvl="6" w:tplc="04090001" w:tentative="1">
+      <w:start w:val="1"/>
+      <w:numFmt w:val="bullet"/>
+      <w:lvlText w:val=""/>
+      <w:lvlJc w:val="left"/>
+      <w:pPr>
+        <w:ind w:left="5040" w:hanging="360"/>
+      </w:pPr>
+      <w:rPr>
+        <w:rFonts w:ascii="Symbol" w:hAnsi="Symbol" w:hint="default"/>
+      </w:rPr>
+    </w:lvl>
+    <w:lvl w:ilvl="7" w:tplc="04090003" w:tentative="1">
+      <w:start w:val="1"/>
+      <w:numFmt w:val="bullet"/>
+      <w:lvlText w:val="o"/>
+      <w:lvlJc w:val="left"/>
+      <w:pPr>
+        <w:ind w:left="5760" w:hanging="360"/>
+      </w:pPr>
+      <w:rPr>
+        <w:rFonts w:ascii="Courier New" w:hAnsi="Courier New" w:cs="Courier New" w:hint="default"/>
+      </w:rPr>
+    </w:lvl>
+    <w:lvl w:ilvl="8" w:tplc="04090005" w:tentative="1">
+      <w:start w:val="1"/>
+      <w:numFmt w:val="bullet"/>
+      <w:lvlText w:val=""/>
+      <w:lvlJc w:val="left"/>
+      <w:pPr>
+        <w:ind w:left="6480" w:hanging="360"/>
+      </w:pPr>
+      <w:rPr>
+        <w:rFonts w:ascii="Wingdings" w:hAnsi="Wingdings" w:hint="default"/>
+      </w:rPr>
+    </w:lvl>
+  </w:abstractNum>
+  <w:abstractNum w:abstractNumId="13">
+    <w:nsid w:val="559D313F"/>
+    <w:multiLevelType w:val="hybridMultilevel"/>
+    <w:tmpl w:val="0F745B7E"/>
+    <w:lvl w:ilvl="0" w:tplc="04090001">
+      <w:start w:val="1"/>
+      <w:numFmt w:val="bullet"/>
+      <w:lvlText w:val=""/>
+      <w:lvlJc w:val="left"/>
+      <w:pPr>
+        <w:ind w:left="720" w:hanging="360"/>
+      </w:pPr>
+      <w:rPr>
+        <w:rFonts w:ascii="Symbol" w:hAnsi="Symbol" w:hint="default"/>
+      </w:rPr>
+    </w:lvl>
+    <w:lvl w:ilvl="1" w:tplc="04090003" w:tentative="1">
+      <w:start w:val="1"/>
+      <w:numFmt w:val="bullet"/>
+      <w:lvlText w:val="o"/>
+      <w:lvlJc w:val="left"/>
+      <w:pPr>
+        <w:ind w:left="1440" w:hanging="360"/>
+      </w:pPr>
+      <w:rPr>
+        <w:rFonts w:ascii="Courier New" w:hAnsi="Courier New" w:cs="Courier New" w:hint="default"/>
+      </w:rPr>
+    </w:lvl>
+    <w:lvl w:ilvl="2" w:tplc="04090005" w:tentative="1">
+      <w:start w:val="1"/>
+      <w:numFmt w:val="bullet"/>
+      <w:lvlText w:val=""/>
+      <w:lvlJc w:val="left"/>
+      <w:pPr>
+        <w:ind w:left="2160" w:hanging="360"/>
+      </w:pPr>
+      <w:rPr>
+        <w:rFonts w:ascii="Wingdings" w:hAnsi="Wingdings" w:hint="default"/>
+      </w:rPr>
+    </w:lvl>
+    <w:lvl w:ilvl="3" w:tplc="04090001" w:tentative="1">
+      <w:start w:val="1"/>
+      <w:numFmt w:val="bullet"/>
+      <w:lvlText w:val=""/>
+      <w:lvlJc w:val="left"/>
+      <w:pPr>
+        <w:ind w:left="2880" w:hanging="360"/>
+      </w:pPr>
+      <w:rPr>
+        <w:rFonts w:ascii="Symbol" w:hAnsi="Symbol" w:hint="default"/>
+      </w:rPr>
+    </w:lvl>
+    <w:lvl w:ilvl="4" w:tplc="04090003" w:tentative="1">
+      <w:start w:val="1"/>
+      <w:numFmt w:val="bullet"/>
+      <w:lvlText w:val="o"/>
+      <w:lvlJc w:val="left"/>
+      <w:pPr>
+        <w:ind w:left="3600" w:hanging="360"/>
+      </w:pPr>
+      <w:rPr>
+        <w:rFonts w:ascii="Courier New" w:hAnsi="Courier New" w:cs="Courier New" w:hint="default"/>
+      </w:rPr>
+    </w:lvl>
+    <w:lvl w:ilvl="5" w:tplc="04090005" w:tentative="1">
+      <w:start w:val="1"/>
+      <w:numFmt w:val="bullet"/>
+      <w:lvlText w:val=""/>
+      <w:lvlJc w:val="left"/>
+      <w:pPr>
+        <w:ind w:left="4320" w:hanging="360"/>
+      </w:pPr>
+      <w:rPr>
+        <w:rFonts w:ascii="Wingdings" w:hAnsi="Wingdings" w:hint="default"/>
+      </w:rPr>
+    </w:lvl>
+    <w:lvl w:ilvl="6" w:tplc="04090001" w:tentative="1">
+      <w:start w:val="1"/>
+      <w:numFmt w:val="bullet"/>
+      <w:lvlText w:val=""/>
+      <w:lvlJc w:val="left"/>
+      <w:pPr>
+        <w:ind w:left="5040" w:hanging="360"/>
+      </w:pPr>
+      <w:rPr>
+        <w:rFonts w:ascii="Symbol" w:hAnsi="Symbol" w:hint="default"/>
+      </w:rPr>
+    </w:lvl>
+    <w:lvl w:ilvl="7" w:tplc="04090003" w:tentative="1">
+      <w:start w:val="1"/>
+      <w:numFmt w:val="bullet"/>
+      <w:lvlText w:val="o"/>
+      <w:lvlJc w:val="left"/>
+      <w:pPr>
+        <w:ind w:left="5760" w:hanging="360"/>
+      </w:pPr>
+      <w:rPr>
+        <w:rFonts w:ascii="Courier New" w:hAnsi="Courier New" w:cs="Courier New" w:hint="default"/>
+      </w:rPr>
+    </w:lvl>
+    <w:lvl w:ilvl="8" w:tplc="04090005" w:tentative="1">
+      <w:start w:val="1"/>
+      <w:numFmt w:val="bullet"/>
+      <w:lvlText w:val=""/>
+      <w:lvlJc w:val="left"/>
+      <w:pPr>
+        <w:ind w:left="6480" w:hanging="360"/>
+      </w:pPr>
+      <w:rPr>
+        <w:rFonts w:ascii="Wingdings" w:hAnsi="Wingdings" w:hint="default"/>
+      </w:rPr>
+    </w:lvl>
+  </w:abstractNum>
+  <w:abstractNum w:abstractNumId="14">
+    <w:nsid w:val="56512DAF"/>
+    <w:multiLevelType w:val="hybridMultilevel"/>
+    <w:tmpl w:val="BDF0553C"/>
+    <w:lvl w:ilvl="0" w:tplc="04090001">
+      <w:start w:val="1"/>
+      <w:numFmt w:val="bullet"/>
+      <w:lvlText w:val=""/>
+      <w:lvlJc w:val="left"/>
+      <w:pPr>
+        <w:ind w:left="720" w:hanging="360"/>
+      </w:pPr>
+      <w:rPr>
+        <w:rFonts w:ascii="Symbol" w:hAnsi="Symbol" w:hint="default"/>
+      </w:rPr>
+    </w:lvl>
+    <w:lvl w:ilvl="1" w:tplc="04090003" w:tentative="1">
+      <w:start w:val="1"/>
+      <w:numFmt w:val="bullet"/>
+      <w:lvlText w:val="o"/>
+      <w:lvlJc w:val="left"/>
+      <w:pPr>
+        <w:ind w:left="1440" w:hanging="360"/>
+      </w:pPr>
+      <w:rPr>
+        <w:rFonts w:ascii="Courier New" w:hAnsi="Courier New" w:cs="Courier New" w:hint="default"/>
+      </w:rPr>
+    </w:lvl>
+    <w:lvl w:ilvl="2" w:tplc="04090005" w:tentative="1">
+      <w:start w:val="1"/>
+      <w:numFmt w:val="bullet"/>
+      <w:lvlText w:val=""/>
+      <w:lvlJc w:val="left"/>
+      <w:pPr>
+        <w:ind w:left="2160" w:hanging="360"/>
+      </w:pPr>
+      <w:rPr>
+        <w:rFonts w:ascii="Wingdings" w:hAnsi="Wingdings" w:hint="default"/>
+      </w:rPr>
+    </w:lvl>
+    <w:lvl w:ilvl="3" w:tplc="04090001" w:tentative="1">
+      <w:start w:val="1"/>
+      <w:numFmt w:val="bullet"/>
+      <w:lvlText w:val=""/>
+      <w:lvlJc w:val="left"/>
+      <w:pPr>
+        <w:ind w:left="2880" w:hanging="360"/>
+      </w:pPr>
+      <w:rPr>
+        <w:rFonts w:ascii="Symbol" w:hAnsi="Symbol" w:hint="default"/>
+      </w:rPr>
+    </w:lvl>
+    <w:lvl w:ilvl="4" w:tplc="04090003" w:tentative="1">
+      <w:start w:val="1"/>
+      <w:numFmt w:val="bullet"/>
+      <w:lvlText w:val="o"/>
+      <w:lvlJc w:val="left"/>
+      <w:pPr>
+        <w:ind w:left="3600" w:hanging="360"/>
+      </w:pPr>
+      <w:rPr>
+        <w:rFonts w:ascii="Courier New" w:hAnsi="Courier New" w:cs="Courier New" w:hint="default"/>
+      </w:rPr>
+    </w:lvl>
+    <w:lvl w:ilvl="5" w:tplc="04090005" w:tentative="1">
+      <w:start w:val="1"/>
+      <w:numFmt w:val="bullet"/>
+      <w:lvlText w:val=""/>
+      <w:lvlJc w:val="left"/>
+      <w:pPr>
+        <w:ind w:left="4320" w:hanging="360"/>
+      </w:pPr>
+      <w:rPr>
+        <w:rFonts w:ascii="Wingdings" w:hAnsi="Wingdings" w:hint="default"/>
+      </w:rPr>
+    </w:lvl>
+    <w:lvl w:ilvl="6" w:tplc="04090001" w:tentative="1">
+      <w:start w:val="1"/>
+      <w:numFmt w:val="bullet"/>
+      <w:lvlText w:val=""/>
+      <w:lvlJc w:val="left"/>
+      <w:pPr>
+        <w:ind w:left="5040" w:hanging="360"/>
+      </w:pPr>
+      <w:rPr>
+        <w:rFonts w:ascii="Symbol" w:hAnsi="Symbol" w:hint="default"/>
+      </w:rPr>
+    </w:lvl>
+    <w:lvl w:ilvl="7" w:tplc="04090003" w:tentative="1">
+      <w:start w:val="1"/>
+      <w:numFmt w:val="bullet"/>
+      <w:lvlText w:val="o"/>
+      <w:lvlJc w:val="left"/>
+      <w:pPr>
+        <w:ind w:left="5760" w:hanging="360"/>
+      </w:pPr>
+      <w:rPr>
+        <w:rFonts w:ascii="Courier New" w:hAnsi="Courier New" w:cs="Courier New" w:hint="default"/>
+      </w:rPr>
+    </w:lvl>
+    <w:lvl w:ilvl="8" w:tplc="04090005" w:tentative="1">
+      <w:start w:val="1"/>
+      <w:numFmt w:val="bullet"/>
+      <w:lvlText w:val=""/>
+      <w:lvlJc w:val="left"/>
+      <w:pPr>
+        <w:ind w:left="6480" w:hanging="360"/>
+      </w:pPr>
+      <w:rPr>
+        <w:rFonts w:ascii="Wingdings" w:hAnsi="Wingdings" w:hint="default"/>
+      </w:rPr>
+    </w:lvl>
+  </w:abstractNum>
+  <w:abstractNum w:abstractNumId="15">
+    <w:nsid w:val="583370D1"/>
+    <w:multiLevelType w:val="hybridMultilevel"/>
+    <w:tmpl w:val="88A6EE42"/>
+    <w:lvl w:ilvl="0" w:tplc="04090001">
+      <w:start w:val="1"/>
+      <w:numFmt w:val="bullet"/>
+      <w:lvlText w:val=""/>
+      <w:lvlJc w:val="left"/>
+      <w:pPr>
+        <w:ind w:left="720" w:hanging="360"/>
+      </w:pPr>
+      <w:rPr>
+        <w:rFonts w:ascii="Symbol" w:hAnsi="Symbol" w:hint="default"/>
+      </w:rPr>
+    </w:lvl>
+    <w:lvl w:ilvl="1" w:tplc="04090001">
+      <w:start w:val="1"/>
+      <w:numFmt w:val="bullet"/>
+      <w:lvlText w:val=""/>
+      <w:lvlJc w:val="left"/>
+      <w:pPr>
+        <w:ind w:left="1440" w:hanging="360"/>
+      </w:pPr>
+      <w:rPr>
+        <w:rFonts w:ascii="Symbol" w:hAnsi="Symbol" w:hint="default"/>
+        <w:color w:val="000000"/>
+        <w:sz w:val="23"/>
+      </w:rPr>
+    </w:lvl>
+    <w:lvl w:ilvl="2" w:tplc="04090005" w:tentative="1">
+      <w:start w:val="1"/>
+      <w:numFmt w:val="bullet"/>
+      <w:lvlText w:val=""/>
+      <w:lvlJc w:val="left"/>
+      <w:pPr>
+        <w:ind w:left="2160" w:hanging="360"/>
+      </w:pPr>
+      <w:rPr>
+        <w:rFonts w:ascii="Wingdings" w:hAnsi="Wingdings" w:hint="default"/>
+      </w:rPr>
+    </w:lvl>
+    <w:lvl w:ilvl="3" w:tplc="04090001" w:tentative="1">
+      <w:start w:val="1"/>
+      <w:numFmt w:val="bullet"/>
+      <w:lvlText w:val=""/>
+      <w:lvlJc w:val="left"/>
+      <w:pPr>
+        <w:ind w:left="2880" w:hanging="360"/>
+      </w:pPr>
+      <w:rPr>
+        <w:rFonts w:ascii="Symbol" w:hAnsi="Symbol" w:hint="default"/>
+      </w:rPr>
+    </w:lvl>
+    <w:lvl w:ilvl="4" w:tplc="04090003" w:tentative="1">
+      <w:start w:val="1"/>
+      <w:numFmt w:val="bullet"/>
+      <w:lvlText w:val="o"/>
+      <w:lvlJc w:val="left"/>
+      <w:pPr>
+        <w:ind w:left="3600" w:hanging="360"/>
+      </w:pPr>
+      <w:rPr>
+        <w:rFonts w:ascii="Courier New" w:hAnsi="Courier New" w:cs="Courier New" w:hint="default"/>
+      </w:rPr>
+    </w:lvl>
+    <w:lvl w:ilvl="5" w:tplc="04090005" w:tentative="1">
+      <w:start w:val="1"/>
+      <w:numFmt w:val="bullet"/>
+      <w:lvlText w:val=""/>
+      <w:lvlJc w:val="left"/>
+      <w:pPr>
+        <w:ind w:left="4320" w:hanging="360"/>
+      </w:pPr>
+      <w:rPr>
+        <w:rFonts w:ascii="Wingdings" w:hAnsi="Wingdings" w:hint="default"/>
+      </w:rPr>
+    </w:lvl>
+    <w:lvl w:ilvl="6" w:tplc="04090001" w:tentative="1">
+      <w:start w:val="1"/>
+      <w:numFmt w:val="bullet"/>
+      <w:lvlText w:val=""/>
+      <w:lvlJc w:val="left"/>
+      <w:pPr>
+        <w:ind w:left="5040" w:hanging="360"/>
+      </w:pPr>
+      <w:rPr>
+        <w:rFonts w:ascii="Symbol" w:hAnsi="Symbol" w:hint="default"/>
+      </w:rPr>
+    </w:lvl>
+    <w:lvl w:ilvl="7" w:tplc="04090003" w:tentative="1">
+      <w:start w:val="1"/>
+      <w:numFmt w:val="bullet"/>
+      <w:lvlText w:val="o"/>
+      <w:lvlJc w:val="left"/>
+      <w:pPr>
+        <w:ind w:left="5760" w:hanging="360"/>
+      </w:pPr>
+      <w:rPr>
+        <w:rFonts w:ascii="Courier New" w:hAnsi="Courier New" w:cs="Courier New" w:hint="default"/>
+      </w:rPr>
+    </w:lvl>
+    <w:lvl w:ilvl="8" w:tplc="04090005" w:tentative="1">
+      <w:start w:val="1"/>
+      <w:numFmt w:val="bullet"/>
+      <w:lvlText w:val=""/>
+      <w:lvlJc w:val="left"/>
+      <w:pPr>
+        <w:ind w:left="6480" w:hanging="360"/>
+      </w:pPr>
+      <w:rPr>
+        <w:rFonts w:ascii="Wingdings" w:hAnsi="Wingdings" w:hint="default"/>
+      </w:rPr>
+    </w:lvl>
+  </w:abstractNum>
+  <w:abstractNum w:abstractNumId="16">
+    <w:nsid w:val="5BB32BBC"/>
+    <w:multiLevelType w:val="hybridMultilevel"/>
+    <w:tmpl w:val="270C64C2"/>
+    <w:lvl w:ilvl="0" w:tplc="04090001">
+      <w:start w:val="1"/>
+      <w:numFmt w:val="bullet"/>
+      <w:lvlText w:val=""/>
+      <w:lvlJc w:val="left"/>
+      <w:pPr>
+        <w:ind w:left="720" w:hanging="360"/>
+      </w:pPr>
+      <w:rPr>
+        <w:rFonts w:ascii="Symbol" w:hAnsi="Symbol" w:hint="default"/>
+      </w:rPr>
+    </w:lvl>
+    <w:lvl w:ilvl="1" w:tplc="04090003">
+      <w:start w:val="1"/>
+      <w:numFmt w:val="bullet"/>
+      <w:lvlText w:val="o"/>
+      <w:lvlJc w:val="left"/>
+      <w:pPr>
+        <w:ind w:left="1440" w:hanging="360"/>
+      </w:pPr>
+      <w:rPr>
+        <w:rFonts w:ascii="Courier New" w:hAnsi="Courier New" w:cs="Courier New" w:hint="default"/>
+      </w:rPr>
+    </w:lvl>
+    <w:lvl w:ilvl="2" w:tplc="04090005" w:tentative="1">
+      <w:start w:val="1"/>
+      <w:numFmt w:val="bullet"/>
+      <w:lvlText w:val=""/>
+      <w:lvlJc w:val="left"/>
+      <w:pPr>
+        <w:ind w:left="2160" w:hanging="360"/>
+      </w:pPr>
+      <w:rPr>
+        <w:rFonts w:ascii="Wingdings" w:hAnsi="Wingdings" w:hint="default"/>
+      </w:rPr>
+    </w:lvl>
+    <w:lvl w:ilvl="3" w:tplc="04090001" w:tentative="1">
+      <w:start w:val="1"/>
+      <w:numFmt w:val="bullet"/>
+      <w:lvlText w:val=""/>
+      <w:lvlJc w:val="left"/>
+      <w:pPr>
+        <w:ind w:left="2880" w:hanging="360"/>
+      </w:pPr>
+      <w:rPr>
+        <w:rFonts w:ascii="Symbol" w:hAnsi="Symbol" w:hint="default"/>
+      </w:rPr>
+    </w:lvl>
+    <w:lvl w:ilvl="4" w:tplc="04090003" w:tentative="1">
+      <w:start w:val="1"/>
+      <w:numFmt w:val="bullet"/>
+      <w:lvlText w:val="o"/>
+      <w:lvlJc w:val="left"/>
+      <w:pPr>
+        <w:ind w:left="3600" w:hanging="360"/>
+      </w:pPr>
+      <w:rPr>
+        <w:rFonts w:ascii="Courier New" w:hAnsi="Courier New" w:cs="Courier New" w:hint="default"/>
+      </w:rPr>
+    </w:lvl>
+    <w:lvl w:ilvl="5" w:tplc="04090005" w:tentative="1">
+      <w:start w:val="1"/>
+      <w:numFmt w:val="bullet"/>
+      <w:lvlText w:val=""/>
+      <w:lvlJc w:val="left"/>
+      <w:pPr>
+        <w:ind w:left="4320" w:hanging="360"/>
+      </w:pPr>
+      <w:rPr>
+        <w:rFonts w:ascii="Wingdings" w:hAnsi="Wingdings" w:hint="default"/>
+      </w:rPr>
+    </w:lvl>
+    <w:lvl w:ilvl="6" w:tplc="04090001" w:tentative="1">
+      <w:start w:val="1"/>
+      <w:numFmt w:val="bullet"/>
+      <w:lvlText w:val=""/>
+      <w:lvlJc w:val="left"/>
+      <w:pPr>
+        <w:ind w:left="5040" w:hanging="360"/>
+      </w:pPr>
+      <w:rPr>
+        <w:rFonts w:ascii="Symbol" w:hAnsi="Symbol" w:hint="default"/>
+      </w:rPr>
+    </w:lvl>
+    <w:lvl w:ilvl="7" w:tplc="04090003" w:tentative="1">
+      <w:start w:val="1"/>
+      <w:numFmt w:val="bullet"/>
+      <w:lvlText w:val="o"/>
+      <w:lvlJc w:val="left"/>
+      <w:pPr>
+        <w:ind w:left="5760" w:hanging="360"/>
+      </w:pPr>
+      <w:rPr>
+        <w:rFonts w:ascii="Courier New" w:hAnsi="Courier New" w:cs="Courier New" w:hint="default"/>
+      </w:rPr>
+    </w:lvl>
+    <w:lvl w:ilvl="8" w:tplc="04090005" w:tentative="1">
+      <w:start w:val="1"/>
+      <w:numFmt w:val="bullet"/>
+      <w:lvlText w:val=""/>
+      <w:lvlJc w:val="left"/>
+      <w:pPr>
+        <w:ind w:left="6480" w:hanging="360"/>
+      </w:pPr>
+      <w:rPr>
+        <w:rFonts w:ascii="Wingdings" w:hAnsi="Wingdings" w:hint="default"/>
+      </w:rPr>
+    </w:lvl>
+  </w:abstractNum>
+  <w:abstractNum w:abstractNumId="17">
+    <w:nsid w:val="5F797D3D"/>
+    <w:multiLevelType w:val="hybridMultilevel"/>
+    <w:tmpl w:val="B1EC62B4"/>
+    <w:lvl w:ilvl="0" w:tplc="04090001">
+      <w:start w:val="1"/>
+      <w:numFmt w:val="bullet"/>
+      <w:lvlText w:val=""/>
+      <w:lvlJc w:val="left"/>
+      <w:pPr>
+        <w:ind w:left="720" w:hanging="360"/>
+      </w:pPr>
+      <w:rPr>
+        <w:rFonts w:ascii="Symbol" w:hAnsi="Symbol" w:hint="default"/>
+      </w:rPr>
+    </w:lvl>
+    <w:lvl w:ilvl="1" w:tplc="04090001">
+      <w:start w:val="1"/>
+      <w:numFmt w:val="bullet"/>
+      <w:lvlText w:val=""/>
+      <w:lvlJc w:val="left"/>
+      <w:pPr>
+        <w:ind w:left="1440" w:hanging="360"/>
+      </w:pPr>
+      <w:rPr>
+        <w:rFonts w:ascii="Symbol" w:hAnsi="Symbol" w:hint="default"/>
+      </w:rPr>
+    </w:lvl>
+    <w:lvl w:ilvl="2" w:tplc="04090005" w:tentative="1">
+      <w:start w:val="1"/>
+      <w:numFmt w:val="bullet"/>
+      <w:lvlText w:val=""/>
+      <w:lvlJc w:val="left"/>
+      <w:pPr>
+        <w:ind w:left="2160" w:hanging="360"/>
+      </w:pPr>
+      <w:rPr>
+        <w:rFonts w:ascii="Wingdings" w:hAnsi="Wingdings" w:hint="default"/>
+      </w:rPr>
+    </w:lvl>
+    <w:lvl w:ilvl="3" w:tplc="04090001" w:tentative="1">
+      <w:start w:val="1"/>
+      <w:numFmt w:val="bullet"/>
+      <w:lvlText w:val=""/>
+      <w:lvlJc w:val="left"/>
+      <w:pPr>
+        <w:ind w:left="2880" w:hanging="360"/>
+      </w:pPr>
+      <w:rPr>
+        <w:rFonts w:ascii="Symbol" w:hAnsi="Symbol" w:hint="default"/>
+      </w:rPr>
+    </w:lvl>
+    <w:lvl w:ilvl="4" w:tplc="04090003" w:tentative="1">
+      <w:start w:val="1"/>
+      <w:numFmt w:val="bullet"/>
+      <w:lvlText w:val="o"/>
+      <w:lvlJc w:val="left"/>
+      <w:pPr>
+        <w:ind w:left="3600" w:hanging="360"/>
+      </w:pPr>
+      <w:rPr>
+        <w:rFonts w:ascii="Courier New" w:hAnsi="Courier New" w:cs="Courier New" w:hint="default"/>
+      </w:rPr>
+    </w:lvl>
+    <w:lvl w:ilvl="5" w:tplc="04090005" w:tentative="1">
+      <w:start w:val="1"/>
+      <w:numFmt w:val="bullet"/>
+      <w:lvlText w:val=""/>
+      <w:lvlJc w:val="left"/>
+      <w:pPr>
+        <w:ind w:left="4320" w:hanging="360"/>
+      </w:pPr>
+      <w:rPr>
+        <w:rFonts w:ascii="Wingdings" w:hAnsi="Wingdings" w:hint="default"/>
+      </w:rPr>
+    </w:lvl>
+    <w:lvl w:ilvl="6" w:tplc="04090001" w:tentative="1">
+      <w:start w:val="1"/>
+      <w:numFmt w:val="bullet"/>
+      <w:lvlText w:val=""/>
+      <w:lvlJc w:val="left"/>
+      <w:pPr>
+        <w:ind w:left="5040" w:hanging="360"/>
+      </w:pPr>
+      <w:rPr>
+        <w:rFonts w:ascii="Symbol" w:hAnsi="Symbol" w:hint="default"/>
+      </w:rPr>
+    </w:lvl>
+    <w:lvl w:ilvl="7" w:tplc="04090003" w:tentative="1">
+      <w:start w:val="1"/>
+      <w:numFmt w:val="bullet"/>
+      <w:lvlText w:val="o"/>
+      <w:lvlJc w:val="left"/>
+      <w:pPr>
+        <w:ind w:left="5760" w:hanging="360"/>
+      </w:pPr>
+      <w:rPr>
+        <w:rFonts w:ascii="Courier New" w:hAnsi="Courier New" w:cs="Courier New" w:hint="default"/>
+      </w:rPr>
+    </w:lvl>
+    <w:lvl w:ilvl="8" w:tplc="04090005" w:tentative="1">
+      <w:start w:val="1"/>
+      <w:numFmt w:val="bullet"/>
+      <w:lvlText w:val=""/>
+      <w:lvlJc w:val="left"/>
+      <w:pPr>
+        <w:ind w:left="6480" w:hanging="360"/>
+      </w:pPr>
+      <w:rPr>
+        <w:rFonts w:ascii="Wingdings" w:hAnsi="Wingdings" w:hint="default"/>
+      </w:rPr>
+    </w:lvl>
+  </w:abstractNum>
+  <w:abstractNum w:abstractNumId="18">
+    <w:nsid w:val="606248B9"/>
+    <w:multiLevelType w:val="hybridMultilevel"/>
+    <w:tmpl w:val="2B780A96"/>
+    <w:lvl w:ilvl="0" w:tplc="04090001">
+      <w:start w:val="1"/>
+      <w:numFmt w:val="bullet"/>
+      <w:lvlText w:val=""/>
+      <w:lvlJc w:val="left"/>
+      <w:pPr>
+        <w:ind w:left="720" w:hanging="360"/>
+      </w:pPr>
+      <w:rPr>
+        <w:rFonts w:ascii="Symbol" w:hAnsi="Symbol" w:hint="default"/>
+      </w:rPr>
+    </w:lvl>
+    <w:lvl w:ilvl="1" w:tplc="04090001">
+      <w:start w:val="1"/>
+      <w:numFmt w:val="bullet"/>
+      <w:lvlText w:val=""/>
+      <w:lvlJc w:val="left"/>
+      <w:pPr>
+        <w:ind w:left="1440" w:hanging="360"/>
+      </w:pPr>
+      <w:rPr>
+        <w:rFonts w:ascii="Symbol" w:hAnsi="Symbol" w:hint="default"/>
+      </w:rPr>
+    </w:lvl>
+    <w:lvl w:ilvl="2" w:tplc="04090005" w:tentative="1">
+      <w:start w:val="1"/>
+      <w:numFmt w:val="bullet"/>
+      <w:lvlText w:val=""/>
+      <w:lvlJc w:val="left"/>
+      <w:pPr>
+        <w:ind w:left="2160" w:hanging="360"/>
+      </w:pPr>
+      <w:rPr>
+        <w:rFonts w:ascii="Wingdings" w:hAnsi="Wingdings" w:hint="default"/>
+      </w:rPr>
+    </w:lvl>
+    <w:lvl w:ilvl="3" w:tplc="04090001" w:tentative="1">
+      <w:start w:val="1"/>
+      <w:numFmt w:val="bullet"/>
+      <w:lvlText w:val=""/>
+      <w:lvlJc w:val="left"/>
+      <w:pPr>
+        <w:ind w:left="2880" w:hanging="360"/>
+      </w:pPr>
+      <w:rPr>
+        <w:rFonts w:ascii="Symbol" w:hAnsi="Symbol" w:hint="default"/>
+      </w:rPr>
+    </w:lvl>
+    <w:lvl w:ilvl="4" w:tplc="04090003" w:tentative="1">
+      <w:start w:val="1"/>
+      <w:numFmt w:val="bullet"/>
+      <w:lvlText w:val="o"/>
+      <w:lvlJc w:val="left"/>
+      <w:pPr>
+        <w:ind w:left="3600" w:hanging="360"/>
+      </w:pPr>
+      <w:rPr>
+        <w:rFonts w:ascii="Courier New" w:hAnsi="Courier New" w:cs="Courier New" w:hint="default"/>
+      </w:rPr>
+    </w:lvl>
+    <w:lvl w:ilvl="5" w:tplc="04090005" w:tentative="1">
+      <w:start w:val="1"/>
+      <w:numFmt w:val="bullet"/>
+      <w:lvlText w:val=""/>
+      <w:lvlJc w:val="left"/>
+      <w:pPr>
+        <w:ind w:left="4320" w:hanging="360"/>
+      </w:pPr>
+      <w:rPr>
+        <w:rFonts w:ascii="Wingdings" w:hAnsi="Wingdings" w:hint="default"/>
+      </w:rPr>
+    </w:lvl>
+    <w:lvl w:ilvl="6" w:tplc="04090001" w:tentative="1">
+      <w:start w:val="1"/>
+      <w:numFmt w:val="bullet"/>
+      <w:lvlText w:val=""/>
+      <w:lvlJc w:val="left"/>
+      <w:pPr>
+        <w:ind w:left="5040" w:hanging="360"/>
+      </w:pPr>
+      <w:rPr>
+        <w:rFonts w:ascii="Symbol" w:hAnsi="Symbol" w:hint="default"/>
+      </w:rPr>
+    </w:lvl>
+    <w:lvl w:ilvl="7" w:tplc="04090003" w:tentative="1">
+      <w:start w:val="1"/>
+      <w:numFmt w:val="bullet"/>
+      <w:lvlText w:val="o"/>
+      <w:lvlJc w:val="left"/>
+      <w:pPr>
+        <w:ind w:left="5760" w:hanging="360"/>
+      </w:pPr>
+      <w:rPr>
+        <w:rFonts w:ascii="Courier New" w:hAnsi="Courier New" w:cs="Courier New" w:hint="default"/>
+      </w:rPr>
+    </w:lvl>
+    <w:lvl w:ilvl="8" w:tplc="04090005" w:tentative="1">
+      <w:start w:val="1"/>
+      <w:numFmt w:val="bullet"/>
+      <w:lvlText w:val=""/>
+      <w:lvlJc w:val="left"/>
+      <w:pPr>
+        <w:ind w:left="6480" w:hanging="360"/>
+      </w:pPr>
+      <w:rPr>
+        <w:rFonts w:ascii="Wingdings" w:hAnsi="Wingdings" w:hint="default"/>
+      </w:rPr>
+    </w:lvl>
+  </w:abstractNum>
+  <w:abstractNum w:abstractNumId="19">
+    <w:nsid w:val="61037265"/>
+    <w:multiLevelType w:val="hybridMultilevel"/>
+    <w:tmpl w:val="C13CC60A"/>
+    <w:lvl w:ilvl="0" w:tplc="04090001">
+      <w:start w:val="1"/>
+      <w:numFmt w:val="bullet"/>
+      <w:lvlText w:val=""/>
+      <w:lvlJc w:val="left"/>
+      <w:pPr>
+        <w:ind w:left="720" w:hanging="360"/>
+      </w:pPr>
+      <w:rPr>
+        <w:rFonts w:ascii="Symbol" w:hAnsi="Symbol" w:hint="default"/>
+      </w:rPr>
+    </w:lvl>
+    <w:lvl w:ilvl="1" w:tplc="04090003">
+      <w:start w:val="1"/>
+      <w:numFmt w:val="bullet"/>
+      <w:lvlText w:val="o"/>
+      <w:lvlJc w:val="left"/>
+      <w:pPr>
+        <w:ind w:left="1440" w:hanging="360"/>
+      </w:pPr>
+      <w:rPr>
+        <w:rFonts w:ascii="Courier New" w:hAnsi="Courier New" w:cs="Courier New" w:hint="default"/>
+      </w:rPr>
+    </w:lvl>
+    <w:lvl w:ilvl="2" w:tplc="04090005" w:tentative="1">
+      <w:start w:val="1"/>
+      <w:numFmt w:val="bullet"/>
+      <w:lvlText w:val=""/>
+      <w:lvlJc w:val="left"/>
+      <w:pPr>
+        <w:ind w:left="2160" w:hanging="360"/>
+      </w:pPr>
+      <w:rPr>
+        <w:rFonts w:ascii="Wingdings" w:hAnsi="Wingdings" w:hint="default"/>
+      </w:rPr>
+    </w:lvl>
+    <w:lvl w:ilvl="3" w:tplc="04090001" w:tentative="1">
+      <w:start w:val="1"/>
+      <w:numFmt w:val="bullet"/>
+      <w:lvlText w:val=""/>
+      <w:lvlJc w:val="left"/>
+      <w:pPr>
+        <w:ind w:left="2880" w:hanging="360"/>
+      </w:pPr>
+      <w:rPr>
+        <w:rFonts w:ascii="Symbol" w:hAnsi="Symbol" w:hint="default"/>
+      </w:rPr>
+    </w:lvl>
+    <w:lvl w:ilvl="4" w:tplc="04090003" w:tentative="1">
+      <w:start w:val="1"/>
+      <w:numFmt w:val="bullet"/>
+      <w:lvlText w:val="o"/>
+      <w:lvlJc w:val="left"/>
+      <w:pPr>
+        <w:ind w:left="3600" w:hanging="360"/>
+      </w:pPr>
+      <w:rPr>
+        <w:rFonts w:ascii="Courier New" w:hAnsi="Courier New" w:cs="Courier New" w:hint="default"/>
+      </w:rPr>
+    </w:lvl>
+    <w:lvl w:ilvl="5" w:tplc="04090005" w:tentative="1">
+      <w:start w:val="1"/>
+      <w:numFmt w:val="bullet"/>
+      <w:lvlText w:val=""/>
+      <w:lvlJc w:val="left"/>
+      <w:pPr>
+        <w:ind w:left="4320" w:hanging="360"/>
+      </w:pPr>
+      <w:rPr>
+        <w:rFonts w:ascii="Wingdings" w:hAnsi="Wingdings" w:hint="default"/>
+      </w:rPr>
+    </w:lvl>
+    <w:lvl w:ilvl="6" w:tplc="04090001" w:tentative="1">
+      <w:start w:val="1"/>
+      <w:numFmt w:val="bullet"/>
+      <w:lvlText w:val=""/>
+      <w:lvlJc w:val="left"/>
+      <w:pPr>
+        <w:ind w:left="5040" w:hanging="360"/>
+      </w:pPr>
+      <w:rPr>
+        <w:rFonts w:ascii="Symbol" w:hAnsi="Symbol" w:hint="default"/>
+      </w:rPr>
+    </w:lvl>
+    <w:lvl w:ilvl="7" w:tplc="04090003" w:tentative="1">
+      <w:start w:val="1"/>
+      <w:numFmt w:val="bullet"/>
+      <w:lvlText w:val="o"/>
+      <w:lvlJc w:val="left"/>
+      <w:pPr>
+        <w:ind w:left="5760" w:hanging="360"/>
+      </w:pPr>
+      <w:rPr>
+        <w:rFonts w:ascii="Courier New" w:hAnsi="Courier New" w:cs="Courier New" w:hint="default"/>
+      </w:rPr>
+    </w:lvl>
+    <w:lvl w:ilvl="8" w:tplc="04090005" w:tentative="1">
+      <w:start w:val="1"/>
+      <w:numFmt w:val="bullet"/>
+      <w:lvlText w:val=""/>
+      <w:lvlJc w:val="left"/>
+      <w:pPr>
+        <w:ind w:left="6480" w:hanging="360"/>
+      </w:pPr>
+      <w:rPr>
+        <w:rFonts w:ascii="Wingdings" w:hAnsi="Wingdings" w:hint="default"/>
+      </w:rPr>
+    </w:lvl>
+  </w:abstractNum>
+  <w:abstractNum w:abstractNumId="20">
+    <w:nsid w:val="61E31603"/>
+    <w:multiLevelType w:val="hybridMultilevel"/>
+    <w:tmpl w:val="62582818"/>
+    <w:lvl w:ilvl="0" w:tplc="04090001">
+      <w:start w:val="1"/>
+      <w:numFmt w:val="bullet"/>
+      <w:lvlText w:val=""/>
+      <w:lvlJc w:val="left"/>
+      <w:pPr>
+        <w:ind w:left="720" w:hanging="360"/>
+      </w:pPr>
+      <w:rPr>
+        <w:rFonts w:ascii="Symbol" w:hAnsi="Symbol" w:hint="default"/>
+      </w:rPr>
+    </w:lvl>
+    <w:lvl w:ilvl="1" w:tplc="04090003">
+      <w:start w:val="1"/>
+      <w:numFmt w:val="bullet"/>
+      <w:lvlText w:val="o"/>
+      <w:lvlJc w:val="left"/>
+      <w:pPr>
+        <w:ind w:left="1440" w:hanging="360"/>
+      </w:pPr>
+      <w:rPr>
+        <w:rFonts w:ascii="Courier New" w:hAnsi="Courier New" w:cs="Courier New" w:hint="default"/>
+      </w:rPr>
+    </w:lvl>
+    <w:lvl w:ilvl="2" w:tplc="04090005" w:tentative="1">
+      <w:start w:val="1"/>
+      <w:numFmt w:val="bullet"/>
+      <w:lvlText w:val=""/>
+      <w:lvlJc w:val="left"/>
+      <w:pPr>
+        <w:ind w:left="2160" w:hanging="360"/>
+      </w:pPr>
+      <w:rPr>
+        <w:rFonts w:ascii="Wingdings" w:hAnsi="Wingdings" w:hint="default"/>
+      </w:rPr>
+    </w:lvl>
+    <w:lvl w:ilvl="3" w:tplc="04090001" w:tentative="1">
+      <w:start w:val="1"/>
+      <w:numFmt w:val="bullet"/>
+      <w:lvlText w:val=""/>
+      <w:lvlJc w:val="left"/>
+      <w:pPr>
+        <w:ind w:left="2880" w:hanging="360"/>
+      </w:pPr>
+      <w:rPr>
+        <w:rFonts w:ascii="Symbol" w:hAnsi="Symbol" w:hint="default"/>
+      </w:rPr>
+    </w:lvl>
+    <w:lvl w:ilvl="4" w:tplc="04090003" w:tentative="1">
+      <w:start w:val="1"/>
+      <w:numFmt w:val="bullet"/>
+      <w:lvlText w:val="o"/>
+      <w:lvlJc w:val="left"/>
+      <w:pPr>
+        <w:ind w:left="3600" w:hanging="360"/>
+      </w:pPr>
+      <w:rPr>
+        <w:rFonts w:ascii="Courier New" w:hAnsi="Courier New" w:cs="Courier New" w:hint="default"/>
+      </w:rPr>
+    </w:lvl>
+    <w:lvl w:ilvl="5" w:tplc="04090005" w:tentative="1">
+      <w:start w:val="1"/>
+      <w:numFmt w:val="bullet"/>
+      <w:lvlText w:val=""/>
+      <w:lvlJc w:val="left"/>
+      <w:pPr>
+        <w:ind w:left="4320" w:hanging="360"/>
+      </w:pPr>
+      <w:rPr>
+        <w:rFonts w:ascii="Wingdings" w:hAnsi="Wingdings" w:hint="default"/>
+      </w:rPr>
+    </w:lvl>
+    <w:lvl w:ilvl="6" w:tplc="04090001" w:tentative="1">
+      <w:start w:val="1"/>
+      <w:numFmt w:val="bullet"/>
+      <w:lvlText w:val=""/>
+      <w:lvlJc w:val="left"/>
+      <w:pPr>
+        <w:ind w:left="5040" w:hanging="360"/>
+      </w:pPr>
+      <w:rPr>
+        <w:rFonts w:ascii="Symbol" w:hAnsi="Symbol" w:hint="default"/>
+      </w:rPr>
+    </w:lvl>
+    <w:lvl w:ilvl="7" w:tplc="04090003" w:tentative="1">
+      <w:start w:val="1"/>
+      <w:numFmt w:val="bullet"/>
+      <w:lvlText w:val="o"/>
+      <w:lvlJc w:val="left"/>
+      <w:pPr>
+        <w:ind w:left="5760" w:hanging="360"/>
+      </w:pPr>
+      <w:rPr>
+        <w:rFonts w:ascii="Courier New" w:hAnsi="Courier New" w:cs="Courier New" w:hint="default"/>
+      </w:rPr>
+    </w:lvl>
+    <w:lvl w:ilvl="8" w:tplc="04090005" w:tentative="1">
+      <w:start w:val="1"/>
+      <w:numFmt w:val="bullet"/>
+      <w:lvlText w:val=""/>
+      <w:lvlJc w:val="left"/>
+      <w:pPr>
+        <w:ind w:left="6480" w:hanging="360"/>
+      </w:pPr>
+      <w:rPr>
+        <w:rFonts w:ascii="Wingdings" w:hAnsi="Wingdings" w:hint="default"/>
+      </w:rPr>
+    </w:lvl>
+  </w:abstractNum>
+  <w:abstractNum w:abstractNumId="21">
+    <w:nsid w:val="663E364F"/>
+    <w:multiLevelType w:val="hybridMultilevel"/>
+    <w:tmpl w:val="4426F2EC"/>
+    <w:lvl w:ilvl="0" w:tplc="04090001">
+      <w:start w:val="1"/>
+      <w:numFmt w:val="bullet"/>
+      <w:lvlText w:val=""/>
+      <w:lvlJc w:val="left"/>
+      <w:pPr>
+        <w:ind w:left="720" w:hanging="360"/>
+      </w:pPr>
+      <w:rPr>
+        <w:rFonts w:ascii="Symbol" w:hAnsi="Symbol" w:hint="default"/>
+      </w:rPr>
+    </w:lvl>
+    <w:lvl w:ilvl="1" w:tplc="04090003" w:tentative="1">
+      <w:start w:val="1"/>
+      <w:numFmt w:val="bullet"/>
+      <w:lvlText w:val="o"/>
+      <w:lvlJc w:val="left"/>
+      <w:pPr>
+        <w:ind w:left="1440" w:hanging="360"/>
+      </w:pPr>
+      <w:rPr>
+        <w:rFonts w:ascii="Courier New" w:hAnsi="Courier New" w:cs="Courier New" w:hint="default"/>
+      </w:rPr>
+    </w:lvl>
+    <w:lvl w:ilvl="2" w:tplc="04090005" w:tentative="1">
+      <w:start w:val="1"/>
+      <w:numFmt w:val="bullet"/>
+      <w:lvlText w:val=""/>
+      <w:lvlJc w:val="left"/>
+      <w:pPr>
+        <w:ind w:left="2160" w:hanging="360"/>
+      </w:pPr>
+      <w:rPr>
+        <w:rFonts w:ascii="Wingdings" w:hAnsi="Wingdings" w:hint="default"/>
+      </w:rPr>
+    </w:lvl>
+    <w:lvl w:ilvl="3" w:tplc="04090001" w:tentative="1">
+      <w:start w:val="1"/>
+      <w:numFmt w:val="bullet"/>
+      <w:lvlText w:val=""/>
+      <w:lvlJc w:val="left"/>
+      <w:pPr>
+        <w:ind w:left="2880" w:hanging="360"/>
+      </w:pPr>
+      <w:rPr>
+        <w:rFonts w:ascii="Symbol" w:hAnsi="Symbol" w:hint="default"/>
+      </w:rPr>
+    </w:lvl>
+    <w:lvl w:ilvl="4" w:tplc="04090003" w:tentative="1">
+      <w:start w:val="1"/>
+      <w:numFmt w:val="bullet"/>
+      <w:lvlText w:val="o"/>
+      <w:lvlJc w:val="left"/>
+      <w:pPr>
+        <w:ind w:left="3600" w:hanging="360"/>
+      </w:pPr>
+      <w:rPr>
+        <w:rFonts w:ascii="Courier New" w:hAnsi="Courier New" w:cs="Courier New" w:hint="default"/>
+      </w:rPr>
+    </w:lvl>
+    <w:lvl w:ilvl="5" w:tplc="04090005" w:tentative="1">
+      <w:start w:val="1"/>
+      <w:numFmt w:val="bullet"/>
+      <w:lvlText w:val=""/>
+      <w:lvlJc w:val="left"/>
+      <w:pPr>
+        <w:ind w:left="4320" w:hanging="360"/>
+      </w:pPr>
+      <w:rPr>
+        <w:rFonts w:ascii="Wingdings" w:hAnsi="Wingdings" w:hint="default"/>
+      </w:rPr>
+    </w:lvl>
+    <w:lvl w:ilvl="6" w:tplc="04090001" w:tentative="1">
+      <w:start w:val="1"/>
+      <w:numFmt w:val="bullet"/>
+      <w:lvlText w:val=""/>
+      <w:lvlJc w:val="left"/>
+      <w:pPr>
+        <w:ind w:left="5040" w:hanging="360"/>
+      </w:pPr>
+      <w:rPr>
+        <w:rFonts w:ascii="Symbol" w:hAnsi="Symbol" w:hint="default"/>
+      </w:rPr>
+    </w:lvl>
+    <w:lvl w:ilvl="7" w:tplc="04090003" w:tentative="1">
+      <w:start w:val="1"/>
+      <w:numFmt w:val="bullet"/>
+      <w:lvlText w:val="o"/>
+      <w:lvlJc w:val="left"/>
+      <w:pPr>
+        <w:ind w:left="5760" w:hanging="360"/>
+      </w:pPr>
+      <w:rPr>
+        <w:rFonts w:ascii="Courier New" w:hAnsi="Courier New" w:cs="Courier New" w:hint="default"/>
+      </w:rPr>
+    </w:lvl>
+    <w:lvl w:ilvl="8" w:tplc="04090005" w:tentative="1">
+      <w:start w:val="1"/>
+      <w:numFmt w:val="bullet"/>
+      <w:lvlText w:val=""/>
+      <w:lvlJc w:val="left"/>
+      <w:pPr>
+        <w:ind w:left="6480" w:hanging="360"/>
+      </w:pPr>
+      <w:rPr>
+        <w:rFonts w:ascii="Wingdings" w:hAnsi="Wingdings" w:hint="default"/>
+      </w:rPr>
+    </w:lvl>
+  </w:abstractNum>
+  <w:abstractNum w:abstractNumId="22">
+    <w:nsid w:val="6C635A4D"/>
+    <w:multiLevelType w:val="hybridMultilevel"/>
+    <w:tmpl w:val="027A685A"/>
+    <w:lvl w:ilvl="0" w:tplc="04090001">
+      <w:start w:val="1"/>
+      <w:numFmt w:val="bullet"/>
+      <w:lvlText w:val=""/>
+      <w:lvlJc w:val="left"/>
+      <w:pPr>
+        <w:ind w:left="720" w:hanging="360"/>
+      </w:pPr>
+      <w:rPr>
+        <w:rFonts w:ascii="Symbol" w:hAnsi="Symbol" w:hint="default"/>
+      </w:rPr>
+    </w:lvl>
+    <w:lvl w:ilvl="1" w:tplc="04090003" w:tentative="1">
+      <w:start w:val="1"/>
+      <w:numFmt w:val="bullet"/>
+      <w:lvlText w:val="o"/>
+      <w:lvlJc w:val="left"/>
+      <w:pPr>
+        <w:ind w:left="1440" w:hanging="360"/>
+      </w:pPr>
+      <w:rPr>
+        <w:rFonts w:ascii="Courier New" w:hAnsi="Courier New" w:cs="Courier New" w:hint="default"/>
+      </w:rPr>
+    </w:lvl>
+    <w:lvl w:ilvl="2" w:tplc="04090005" w:tentative="1">
+      <w:start w:val="1"/>
+      <w:numFmt w:val="bullet"/>
+      <w:lvlText w:val=""/>
+      <w:lvlJc w:val="left"/>
+      <w:pPr>
+        <w:ind w:left="2160" w:hanging="360"/>
+      </w:pPr>
+      <w:rPr>
+        <w:rFonts w:ascii="Wingdings" w:hAnsi="Wingdings" w:hint="default"/>
+      </w:rPr>
+    </w:lvl>
+    <w:lvl w:ilvl="3" w:tplc="04090001" w:tentative="1">
+      <w:start w:val="1"/>
+      <w:numFmt w:val="bullet"/>
+      <w:lvlText w:val=""/>
+      <w:lvlJc w:val="left"/>
+      <w:pPr>
+        <w:ind w:left="2880" w:hanging="360"/>
+      </w:pPr>
+      <w:rPr>
+        <w:rFonts w:ascii="Symbol" w:hAnsi="Symbol" w:hint="default"/>
+      </w:rPr>
+    </w:lvl>
+    <w:lvl w:ilvl="4" w:tplc="04090003" w:tentative="1">
+      <w:start w:val="1"/>
+      <w:numFmt w:val="bullet"/>
+      <w:lvlText w:val="o"/>
+      <w:lvlJc w:val="left"/>
+      <w:pPr>
+        <w:ind w:left="3600" w:hanging="360"/>
+      </w:pPr>
+      <w:rPr>
+        <w:rFonts w:ascii="Courier New" w:hAnsi="Courier New" w:cs="Courier New" w:hint="default"/>
+      </w:rPr>
+    </w:lvl>
+    <w:lvl w:ilvl="5" w:tplc="04090005" w:tentative="1">
+      <w:start w:val="1"/>
+      <w:numFmt w:val="bullet"/>
+      <w:lvlText w:val=""/>
+      <w:lvlJc w:val="left"/>
+      <w:pPr>
+        <w:ind w:left="4320" w:hanging="360"/>
+      </w:pPr>
+      <w:rPr>
+        <w:rFonts w:ascii="Wingdings" w:hAnsi="Wingdings" w:hint="default"/>
+      </w:rPr>
+    </w:lvl>
+    <w:lvl w:ilvl="6" w:tplc="04090001" w:tentative="1">
+      <w:start w:val="1"/>
+      <w:numFmt w:val="bullet"/>
+      <w:lvlText w:val=""/>
+      <w:lvlJc w:val="left"/>
+      <w:pPr>
+        <w:ind w:left="5040" w:hanging="360"/>
+      </w:pPr>
+      <w:rPr>
+        <w:rFonts w:ascii="Symbol" w:hAnsi="Symbol" w:hint="default"/>
+      </w:rPr>
+    </w:lvl>
+    <w:lvl w:ilvl="7" w:tplc="04090003" w:tentative="1">
+      <w:start w:val="1"/>
+      <w:numFmt w:val="bullet"/>
+      <w:lvlText w:val="o"/>
+      <w:lvlJc w:val="left"/>
+      <w:pPr>
+        <w:ind w:left="5760" w:hanging="360"/>
+      </w:pPr>
+      <w:rPr>
+        <w:rFonts w:ascii="Courier New" w:hAnsi="Courier New" w:cs="Courier New" w:hint="default"/>
+      </w:rPr>
+    </w:lvl>
+    <w:lvl w:ilvl="8" w:tplc="04090005" w:tentative="1">
+      <w:start w:val="1"/>
+      <w:numFmt w:val="bullet"/>
+      <w:lvlText w:val=""/>
+      <w:lvlJc w:val="left"/>
+      <w:pPr>
+        <w:ind w:left="6480" w:hanging="360"/>
+      </w:pPr>
+      <w:rPr>
+        <w:rFonts w:ascii="Wingdings" w:hAnsi="Wingdings" w:hint="default"/>
+      </w:rPr>
+    </w:lvl>
+  </w:abstractNum>
+  <w:abstractNum w:abstractNumId="23">
     <w:nsid w:val="6DB62A39"/>
     <w:multiLevelType w:val="hybridMultilevel"/>
     <w:tmpl w:val="F95E3C30"/>
@@ -8096,14 +14079,657 @@
       </w:rPr>
     </w:lvl>
   </w:abstractNum>
+  <w:abstractNum w:abstractNumId="24">
+    <w:nsid w:val="74FB11A8"/>
+    <w:multiLevelType w:val="hybridMultilevel"/>
+    <w:tmpl w:val="3674612E"/>
+    <w:lvl w:ilvl="0" w:tplc="04090001">
+      <w:start w:val="1"/>
+      <w:numFmt w:val="bullet"/>
+      <w:lvlText w:val=""/>
+      <w:lvlJc w:val="left"/>
+      <w:pPr>
+        <w:ind w:left="720" w:hanging="360"/>
+      </w:pPr>
+      <w:rPr>
+        <w:rFonts w:ascii="Symbol" w:hAnsi="Symbol" w:hint="default"/>
+      </w:rPr>
+    </w:lvl>
+    <w:lvl w:ilvl="1" w:tplc="04090003" w:tentative="1">
+      <w:start w:val="1"/>
+      <w:numFmt w:val="bullet"/>
+      <w:lvlText w:val="o"/>
+      <w:lvlJc w:val="left"/>
+      <w:pPr>
+        <w:ind w:left="1440" w:hanging="360"/>
+      </w:pPr>
+      <w:rPr>
+        <w:rFonts w:ascii="Courier New" w:hAnsi="Courier New" w:cs="Courier New" w:hint="default"/>
+      </w:rPr>
+    </w:lvl>
+    <w:lvl w:ilvl="2" w:tplc="04090005" w:tentative="1">
+      <w:start w:val="1"/>
+      <w:numFmt w:val="bullet"/>
+      <w:lvlText w:val=""/>
+      <w:lvlJc w:val="left"/>
+      <w:pPr>
+        <w:ind w:left="2160" w:hanging="360"/>
+      </w:pPr>
+      <w:rPr>
+        <w:rFonts w:ascii="Wingdings" w:hAnsi="Wingdings" w:hint="default"/>
+      </w:rPr>
+    </w:lvl>
+    <w:lvl w:ilvl="3" w:tplc="04090001" w:tentative="1">
+      <w:start w:val="1"/>
+      <w:numFmt w:val="bullet"/>
+      <w:lvlText w:val=""/>
+      <w:lvlJc w:val="left"/>
+      <w:pPr>
+        <w:ind w:left="2880" w:hanging="360"/>
+      </w:pPr>
+      <w:rPr>
+        <w:rFonts w:ascii="Symbol" w:hAnsi="Symbol" w:hint="default"/>
+      </w:rPr>
+    </w:lvl>
+    <w:lvl w:ilvl="4" w:tplc="04090003" w:tentative="1">
+      <w:start w:val="1"/>
+      <w:numFmt w:val="bullet"/>
+      <w:lvlText w:val="o"/>
+      <w:lvlJc w:val="left"/>
+      <w:pPr>
+        <w:ind w:left="3600" w:hanging="360"/>
+      </w:pPr>
+      <w:rPr>
+        <w:rFonts w:ascii="Courier New" w:hAnsi="Courier New" w:cs="Courier New" w:hint="default"/>
+      </w:rPr>
+    </w:lvl>
+    <w:lvl w:ilvl="5" w:tplc="04090005" w:tentative="1">
+      <w:start w:val="1"/>
+      <w:numFmt w:val="bullet"/>
+      <w:lvlText w:val=""/>
+      <w:lvlJc w:val="left"/>
+      <w:pPr>
+        <w:ind w:left="4320" w:hanging="360"/>
+      </w:pPr>
+      <w:rPr>
+        <w:rFonts w:ascii="Wingdings" w:hAnsi="Wingdings" w:hint="default"/>
+      </w:rPr>
+    </w:lvl>
+    <w:lvl w:ilvl="6" w:tplc="04090001" w:tentative="1">
+      <w:start w:val="1"/>
+      <w:numFmt w:val="bullet"/>
+      <w:lvlText w:val=""/>
+      <w:lvlJc w:val="left"/>
+      <w:pPr>
+        <w:ind w:left="5040" w:hanging="360"/>
+      </w:pPr>
+      <w:rPr>
+        <w:rFonts w:ascii="Symbol" w:hAnsi="Symbol" w:hint="default"/>
+      </w:rPr>
+    </w:lvl>
+    <w:lvl w:ilvl="7" w:tplc="04090003" w:tentative="1">
+      <w:start w:val="1"/>
+      <w:numFmt w:val="bullet"/>
+      <w:lvlText w:val="o"/>
+      <w:lvlJc w:val="left"/>
+      <w:pPr>
+        <w:ind w:left="5760" w:hanging="360"/>
+      </w:pPr>
+      <w:rPr>
+        <w:rFonts w:ascii="Courier New" w:hAnsi="Courier New" w:cs="Courier New" w:hint="default"/>
+      </w:rPr>
+    </w:lvl>
+    <w:lvl w:ilvl="8" w:tplc="04090005" w:tentative="1">
+      <w:start w:val="1"/>
+      <w:numFmt w:val="bullet"/>
+      <w:lvlText w:val=""/>
+      <w:lvlJc w:val="left"/>
+      <w:pPr>
+        <w:ind w:left="6480" w:hanging="360"/>
+      </w:pPr>
+      <w:rPr>
+        <w:rFonts w:ascii="Wingdings" w:hAnsi="Wingdings" w:hint="default"/>
+      </w:rPr>
+    </w:lvl>
+  </w:abstractNum>
+  <w:abstractNum w:abstractNumId="25">
+    <w:nsid w:val="7A294156"/>
+    <w:multiLevelType w:val="hybridMultilevel"/>
+    <w:tmpl w:val="A02C67E8"/>
+    <w:lvl w:ilvl="0" w:tplc="04090001">
+      <w:start w:val="1"/>
+      <w:numFmt w:val="bullet"/>
+      <w:lvlText w:val=""/>
+      <w:lvlJc w:val="left"/>
+      <w:pPr>
+        <w:ind w:left="720" w:hanging="360"/>
+      </w:pPr>
+      <w:rPr>
+        <w:rFonts w:ascii="Symbol" w:hAnsi="Symbol" w:hint="default"/>
+      </w:rPr>
+    </w:lvl>
+    <w:lvl w:ilvl="1" w:tplc="04090003">
+      <w:start w:val="1"/>
+      <w:numFmt w:val="bullet"/>
+      <w:lvlText w:val="o"/>
+      <w:lvlJc w:val="left"/>
+      <w:pPr>
+        <w:ind w:left="1440" w:hanging="360"/>
+      </w:pPr>
+      <w:rPr>
+        <w:rFonts w:ascii="Courier New" w:hAnsi="Courier New" w:cs="Courier New" w:hint="default"/>
+      </w:rPr>
+    </w:lvl>
+    <w:lvl w:ilvl="2" w:tplc="04090005" w:tentative="1">
+      <w:start w:val="1"/>
+      <w:numFmt w:val="bullet"/>
+      <w:lvlText w:val=""/>
+      <w:lvlJc w:val="left"/>
+      <w:pPr>
+        <w:ind w:left="2160" w:hanging="360"/>
+      </w:pPr>
+      <w:rPr>
+        <w:rFonts w:ascii="Wingdings" w:hAnsi="Wingdings" w:hint="default"/>
+      </w:rPr>
+    </w:lvl>
+    <w:lvl w:ilvl="3" w:tplc="04090001" w:tentative="1">
+      <w:start w:val="1"/>
+      <w:numFmt w:val="bullet"/>
+      <w:lvlText w:val=""/>
+      <w:lvlJc w:val="left"/>
+      <w:pPr>
+        <w:ind w:left="2880" w:hanging="360"/>
+      </w:pPr>
+      <w:rPr>
+        <w:rFonts w:ascii="Symbol" w:hAnsi="Symbol" w:hint="default"/>
+      </w:rPr>
+    </w:lvl>
+    <w:lvl w:ilvl="4" w:tplc="04090003" w:tentative="1">
+      <w:start w:val="1"/>
+      <w:numFmt w:val="bullet"/>
+      <w:lvlText w:val="o"/>
+      <w:lvlJc w:val="left"/>
+      <w:pPr>
+        <w:ind w:left="3600" w:hanging="360"/>
+      </w:pPr>
+      <w:rPr>
+        <w:rFonts w:ascii="Courier New" w:hAnsi="Courier New" w:cs="Courier New" w:hint="default"/>
+      </w:rPr>
+    </w:lvl>
+    <w:lvl w:ilvl="5" w:tplc="04090005" w:tentative="1">
+      <w:start w:val="1"/>
+      <w:numFmt w:val="bullet"/>
+      <w:lvlText w:val=""/>
+      <w:lvlJc w:val="left"/>
+      <w:pPr>
+        <w:ind w:left="4320" w:hanging="360"/>
+      </w:pPr>
+      <w:rPr>
+        <w:rFonts w:ascii="Wingdings" w:hAnsi="Wingdings" w:hint="default"/>
+      </w:rPr>
+    </w:lvl>
+    <w:lvl w:ilvl="6" w:tplc="04090001" w:tentative="1">
+      <w:start w:val="1"/>
+      <w:numFmt w:val="bullet"/>
+      <w:lvlText w:val=""/>
+      <w:lvlJc w:val="left"/>
+      <w:pPr>
+        <w:ind w:left="5040" w:hanging="360"/>
+      </w:pPr>
+      <w:rPr>
+        <w:rFonts w:ascii="Symbol" w:hAnsi="Symbol" w:hint="default"/>
+      </w:rPr>
+    </w:lvl>
+    <w:lvl w:ilvl="7" w:tplc="04090003" w:tentative="1">
+      <w:start w:val="1"/>
+      <w:numFmt w:val="bullet"/>
+      <w:lvlText w:val="o"/>
+      <w:lvlJc w:val="left"/>
+      <w:pPr>
+        <w:ind w:left="5760" w:hanging="360"/>
+      </w:pPr>
+      <w:rPr>
+        <w:rFonts w:ascii="Courier New" w:hAnsi="Courier New" w:cs="Courier New" w:hint="default"/>
+      </w:rPr>
+    </w:lvl>
+    <w:lvl w:ilvl="8" w:tplc="04090005" w:tentative="1">
+      <w:start w:val="1"/>
+      <w:numFmt w:val="bullet"/>
+      <w:lvlText w:val=""/>
+      <w:lvlJc w:val="left"/>
+      <w:pPr>
+        <w:ind w:left="6480" w:hanging="360"/>
+      </w:pPr>
+      <w:rPr>
+        <w:rFonts w:ascii="Wingdings" w:hAnsi="Wingdings" w:hint="default"/>
+      </w:rPr>
+    </w:lvl>
+  </w:abstractNum>
+  <w:abstractNum w:abstractNumId="26">
+    <w:nsid w:val="7B9714A0"/>
+    <w:multiLevelType w:val="hybridMultilevel"/>
+    <w:tmpl w:val="073CE14A"/>
+    <w:lvl w:ilvl="0" w:tplc="04090001">
+      <w:start w:val="1"/>
+      <w:numFmt w:val="bullet"/>
+      <w:lvlText w:val=""/>
+      <w:lvlJc w:val="left"/>
+      <w:pPr>
+        <w:ind w:left="720" w:hanging="360"/>
+      </w:pPr>
+      <w:rPr>
+        <w:rFonts w:ascii="Symbol" w:hAnsi="Symbol" w:hint="default"/>
+      </w:rPr>
+    </w:lvl>
+    <w:lvl w:ilvl="1" w:tplc="04090003">
+      <w:start w:val="1"/>
+      <w:numFmt w:val="bullet"/>
+      <w:lvlText w:val="o"/>
+      <w:lvlJc w:val="left"/>
+      <w:pPr>
+        <w:ind w:left="1440" w:hanging="360"/>
+      </w:pPr>
+      <w:rPr>
+        <w:rFonts w:ascii="Courier New" w:hAnsi="Courier New" w:cs="Courier New" w:hint="default"/>
+      </w:rPr>
+    </w:lvl>
+    <w:lvl w:ilvl="2" w:tplc="04090005" w:tentative="1">
+      <w:start w:val="1"/>
+      <w:numFmt w:val="bullet"/>
+      <w:lvlText w:val=""/>
+      <w:lvlJc w:val="left"/>
+      <w:pPr>
+        <w:ind w:left="2160" w:hanging="360"/>
+      </w:pPr>
+      <w:rPr>
+        <w:rFonts w:ascii="Wingdings" w:hAnsi="Wingdings" w:hint="default"/>
+      </w:rPr>
+    </w:lvl>
+    <w:lvl w:ilvl="3" w:tplc="04090001" w:tentative="1">
+      <w:start w:val="1"/>
+      <w:numFmt w:val="bullet"/>
+      <w:lvlText w:val=""/>
+      <w:lvlJc w:val="left"/>
+      <w:pPr>
+        <w:ind w:left="2880" w:hanging="360"/>
+      </w:pPr>
+      <w:rPr>
+        <w:rFonts w:ascii="Symbol" w:hAnsi="Symbol" w:hint="default"/>
+      </w:rPr>
+    </w:lvl>
+    <w:lvl w:ilvl="4" w:tplc="04090003" w:tentative="1">
+      <w:start w:val="1"/>
+      <w:numFmt w:val="bullet"/>
+      <w:lvlText w:val="o"/>
+      <w:lvlJc w:val="left"/>
+      <w:pPr>
+        <w:ind w:left="3600" w:hanging="360"/>
+      </w:pPr>
+      <w:rPr>
+        <w:rFonts w:ascii="Courier New" w:hAnsi="Courier New" w:cs="Courier New" w:hint="default"/>
+      </w:rPr>
+    </w:lvl>
+    <w:lvl w:ilvl="5" w:tplc="04090005" w:tentative="1">
+      <w:start w:val="1"/>
+      <w:numFmt w:val="bullet"/>
+      <w:lvlText w:val=""/>
+      <w:lvlJc w:val="left"/>
+      <w:pPr>
+        <w:ind w:left="4320" w:hanging="360"/>
+      </w:pPr>
+      <w:rPr>
+        <w:rFonts w:ascii="Wingdings" w:hAnsi="Wingdings" w:hint="default"/>
+      </w:rPr>
+    </w:lvl>
+    <w:lvl w:ilvl="6" w:tplc="04090001" w:tentative="1">
+      <w:start w:val="1"/>
+      <w:numFmt w:val="bullet"/>
+      <w:lvlText w:val=""/>
+      <w:lvlJc w:val="left"/>
+      <w:pPr>
+        <w:ind w:left="5040" w:hanging="360"/>
+      </w:pPr>
+      <w:rPr>
+        <w:rFonts w:ascii="Symbol" w:hAnsi="Symbol" w:hint="default"/>
+      </w:rPr>
+    </w:lvl>
+    <w:lvl w:ilvl="7" w:tplc="04090003" w:tentative="1">
+      <w:start w:val="1"/>
+      <w:numFmt w:val="bullet"/>
+      <w:lvlText w:val="o"/>
+      <w:lvlJc w:val="left"/>
+      <w:pPr>
+        <w:ind w:left="5760" w:hanging="360"/>
+      </w:pPr>
+      <w:rPr>
+        <w:rFonts w:ascii="Courier New" w:hAnsi="Courier New" w:cs="Courier New" w:hint="default"/>
+      </w:rPr>
+    </w:lvl>
+    <w:lvl w:ilvl="8" w:tplc="04090005" w:tentative="1">
+      <w:start w:val="1"/>
+      <w:numFmt w:val="bullet"/>
+      <w:lvlText w:val=""/>
+      <w:lvlJc w:val="left"/>
+      <w:pPr>
+        <w:ind w:left="6480" w:hanging="360"/>
+      </w:pPr>
+      <w:rPr>
+        <w:rFonts w:ascii="Wingdings" w:hAnsi="Wingdings" w:hint="default"/>
+      </w:rPr>
+    </w:lvl>
+  </w:abstractNum>
+  <w:abstractNum w:abstractNumId="27">
+    <w:nsid w:val="7C897730"/>
+    <w:multiLevelType w:val="hybridMultilevel"/>
+    <w:tmpl w:val="6BAAD126"/>
+    <w:lvl w:ilvl="0" w:tplc="04090001">
+      <w:start w:val="1"/>
+      <w:numFmt w:val="bullet"/>
+      <w:lvlText w:val=""/>
+      <w:lvlJc w:val="left"/>
+      <w:pPr>
+        <w:ind w:left="720" w:hanging="360"/>
+      </w:pPr>
+      <w:rPr>
+        <w:rFonts w:ascii="Symbol" w:hAnsi="Symbol" w:hint="default"/>
+      </w:rPr>
+    </w:lvl>
+    <w:lvl w:ilvl="1" w:tplc="04090003">
+      <w:start w:val="1"/>
+      <w:numFmt w:val="bullet"/>
+      <w:lvlText w:val="o"/>
+      <w:lvlJc w:val="left"/>
+      <w:pPr>
+        <w:ind w:left="1440" w:hanging="360"/>
+      </w:pPr>
+      <w:rPr>
+        <w:rFonts w:ascii="Courier New" w:hAnsi="Courier New" w:cs="Courier New" w:hint="default"/>
+      </w:rPr>
+    </w:lvl>
+    <w:lvl w:ilvl="2" w:tplc="04090005" w:tentative="1">
+      <w:start w:val="1"/>
+      <w:numFmt w:val="bullet"/>
+      <w:lvlText w:val=""/>
+      <w:lvlJc w:val="left"/>
+      <w:pPr>
+        <w:ind w:left="2160" w:hanging="360"/>
+      </w:pPr>
+      <w:rPr>
+        <w:rFonts w:ascii="Wingdings" w:hAnsi="Wingdings" w:hint="default"/>
+      </w:rPr>
+    </w:lvl>
+    <w:lvl w:ilvl="3" w:tplc="04090001" w:tentative="1">
+      <w:start w:val="1"/>
+      <w:numFmt w:val="bullet"/>
+      <w:lvlText w:val=""/>
+      <w:lvlJc w:val="left"/>
+      <w:pPr>
+        <w:ind w:left="2880" w:hanging="360"/>
+      </w:pPr>
+      <w:rPr>
+        <w:rFonts w:ascii="Symbol" w:hAnsi="Symbol" w:hint="default"/>
+      </w:rPr>
+    </w:lvl>
+    <w:lvl w:ilvl="4" w:tplc="04090003" w:tentative="1">
+      <w:start w:val="1"/>
+      <w:numFmt w:val="bullet"/>
+      <w:lvlText w:val="o"/>
+      <w:lvlJc w:val="left"/>
+      <w:pPr>
+        <w:ind w:left="3600" w:hanging="360"/>
+      </w:pPr>
+      <w:rPr>
+        <w:rFonts w:ascii="Courier New" w:hAnsi="Courier New" w:cs="Courier New" w:hint="default"/>
+      </w:rPr>
+    </w:lvl>
+    <w:lvl w:ilvl="5" w:tplc="04090005" w:tentative="1">
+      <w:start w:val="1"/>
+      <w:numFmt w:val="bullet"/>
+      <w:lvlText w:val=""/>
+      <w:lvlJc w:val="left"/>
+      <w:pPr>
+        <w:ind w:left="4320" w:hanging="360"/>
+      </w:pPr>
+      <w:rPr>
+        <w:rFonts w:ascii="Wingdings" w:hAnsi="Wingdings" w:hint="default"/>
+      </w:rPr>
+    </w:lvl>
+    <w:lvl w:ilvl="6" w:tplc="04090001" w:tentative="1">
+      <w:start w:val="1"/>
+      <w:numFmt w:val="bullet"/>
+      <w:lvlText w:val=""/>
+      <w:lvlJc w:val="left"/>
+      <w:pPr>
+        <w:ind w:left="5040" w:hanging="360"/>
+      </w:pPr>
+      <w:rPr>
+        <w:rFonts w:ascii="Symbol" w:hAnsi="Symbol" w:hint="default"/>
+      </w:rPr>
+    </w:lvl>
+    <w:lvl w:ilvl="7" w:tplc="04090003" w:tentative="1">
+      <w:start w:val="1"/>
+      <w:numFmt w:val="bullet"/>
+      <w:lvlText w:val="o"/>
+      <w:lvlJc w:val="left"/>
+      <w:pPr>
+        <w:ind w:left="5760" w:hanging="360"/>
+      </w:pPr>
+      <w:rPr>
+        <w:rFonts w:ascii="Courier New" w:hAnsi="Courier New" w:cs="Courier New" w:hint="default"/>
+      </w:rPr>
+    </w:lvl>
+    <w:lvl w:ilvl="8" w:tplc="04090005" w:tentative="1">
+      <w:start w:val="1"/>
+      <w:numFmt w:val="bullet"/>
+      <w:lvlText w:val=""/>
+      <w:lvlJc w:val="left"/>
+      <w:pPr>
+        <w:ind w:left="6480" w:hanging="360"/>
+      </w:pPr>
+      <w:rPr>
+        <w:rFonts w:ascii="Wingdings" w:hAnsi="Wingdings" w:hint="default"/>
+      </w:rPr>
+    </w:lvl>
+  </w:abstractNum>
+  <w:abstractNum w:abstractNumId="28">
+    <w:nsid w:val="7FA94AEE"/>
+    <w:multiLevelType w:val="hybridMultilevel"/>
+    <w:tmpl w:val="A49EE602"/>
+    <w:lvl w:ilvl="0" w:tplc="04090001">
+      <w:start w:val="1"/>
+      <w:numFmt w:val="bullet"/>
+      <w:lvlText w:val=""/>
+      <w:lvlJc w:val="left"/>
+      <w:pPr>
+        <w:ind w:left="720" w:hanging="360"/>
+      </w:pPr>
+      <w:rPr>
+        <w:rFonts w:ascii="Symbol" w:hAnsi="Symbol" w:hint="default"/>
+      </w:rPr>
+    </w:lvl>
+    <w:lvl w:ilvl="1" w:tplc="04090003" w:tentative="1">
+      <w:start w:val="1"/>
+      <w:numFmt w:val="bullet"/>
+      <w:lvlText w:val="o"/>
+      <w:lvlJc w:val="left"/>
+      <w:pPr>
+        <w:ind w:left="1440" w:hanging="360"/>
+      </w:pPr>
+      <w:rPr>
+        <w:rFonts w:ascii="Courier New" w:hAnsi="Courier New" w:cs="Courier New" w:hint="default"/>
+      </w:rPr>
+    </w:lvl>
+    <w:lvl w:ilvl="2" w:tplc="04090005" w:tentative="1">
+      <w:start w:val="1"/>
+      <w:numFmt w:val="bullet"/>
+      <w:lvlText w:val=""/>
+      <w:lvlJc w:val="left"/>
+      <w:pPr>
+        <w:ind w:left="2160" w:hanging="360"/>
+      </w:pPr>
+      <w:rPr>
+        <w:rFonts w:ascii="Wingdings" w:hAnsi="Wingdings" w:hint="default"/>
+      </w:rPr>
+    </w:lvl>
+    <w:lvl w:ilvl="3" w:tplc="04090001" w:tentative="1">
+      <w:start w:val="1"/>
+      <w:numFmt w:val="bullet"/>
+      <w:lvlText w:val=""/>
+      <w:lvlJc w:val="left"/>
+      <w:pPr>
+        <w:ind w:left="2880" w:hanging="360"/>
+      </w:pPr>
+      <w:rPr>
+        <w:rFonts w:ascii="Symbol" w:hAnsi="Symbol" w:hint="default"/>
+      </w:rPr>
+    </w:lvl>
+    <w:lvl w:ilvl="4" w:tplc="04090003" w:tentative="1">
+      <w:start w:val="1"/>
+      <w:numFmt w:val="bullet"/>
+      <w:lvlText w:val="o"/>
+      <w:lvlJc w:val="left"/>
+      <w:pPr>
+        <w:ind w:left="3600" w:hanging="360"/>
+      </w:pPr>
+      <w:rPr>
+        <w:rFonts w:ascii="Courier New" w:hAnsi="Courier New" w:cs="Courier New" w:hint="default"/>
+      </w:rPr>
+    </w:lvl>
+    <w:lvl w:ilvl="5" w:tplc="04090005" w:tentative="1">
+      <w:start w:val="1"/>
+      <w:numFmt w:val="bullet"/>
+      <w:lvlText w:val=""/>
+      <w:lvlJc w:val="left"/>
+      <w:pPr>
+        <w:ind w:left="4320" w:hanging="360"/>
+      </w:pPr>
+      <w:rPr>
+        <w:rFonts w:ascii="Wingdings" w:hAnsi="Wingdings" w:hint="default"/>
+      </w:rPr>
+    </w:lvl>
+    <w:lvl w:ilvl="6" w:tplc="04090001" w:tentative="1">
+      <w:start w:val="1"/>
+      <w:numFmt w:val="bullet"/>
+      <w:lvlText w:val=""/>
+      <w:lvlJc w:val="left"/>
+      <w:pPr>
+        <w:ind w:left="5040" w:hanging="360"/>
+      </w:pPr>
+      <w:rPr>
+        <w:rFonts w:ascii="Symbol" w:hAnsi="Symbol" w:hint="default"/>
+      </w:rPr>
+    </w:lvl>
+    <w:lvl w:ilvl="7" w:tplc="04090003" w:tentative="1">
+      <w:start w:val="1"/>
+      <w:numFmt w:val="bullet"/>
+      <w:lvlText w:val="o"/>
+      <w:lvlJc w:val="left"/>
+      <w:pPr>
+        <w:ind w:left="5760" w:hanging="360"/>
+      </w:pPr>
+      <w:rPr>
+        <w:rFonts w:ascii="Courier New" w:hAnsi="Courier New" w:cs="Courier New" w:hint="default"/>
+      </w:rPr>
+    </w:lvl>
+    <w:lvl w:ilvl="8" w:tplc="04090005" w:tentative="1">
+      <w:start w:val="1"/>
+      <w:numFmt w:val="bullet"/>
+      <w:lvlText w:val=""/>
+      <w:lvlJc w:val="left"/>
+      <w:pPr>
+        <w:ind w:left="6480" w:hanging="360"/>
+      </w:pPr>
+      <w:rPr>
+        <w:rFonts w:ascii="Wingdings" w:hAnsi="Wingdings" w:hint="default"/>
+      </w:rPr>
+    </w:lvl>
+  </w:abstractNum>
   <w:num w:numId="1">
+    <w:abstractNumId w:val="1"/>
+  </w:num>
+  <w:num w:numId="2">
+    <w:abstractNumId w:val="10"/>
+  </w:num>
+  <w:num w:numId="3">
+    <w:abstractNumId w:val="23"/>
+  </w:num>
+  <w:num w:numId="4">
+    <w:abstractNumId w:val="14"/>
+  </w:num>
+  <w:num w:numId="5">
+    <w:abstractNumId w:val="2"/>
+  </w:num>
+  <w:num w:numId="6">
+    <w:abstractNumId w:val="4"/>
+  </w:num>
+  <w:num w:numId="7">
+    <w:abstractNumId w:val="21"/>
+  </w:num>
+  <w:num w:numId="8">
+    <w:abstractNumId w:val="8"/>
+  </w:num>
+  <w:num w:numId="9">
+    <w:abstractNumId w:val="11"/>
+  </w:num>
+  <w:num w:numId="10">
+    <w:abstractNumId w:val="12"/>
+  </w:num>
+  <w:num w:numId="11">
+    <w:abstractNumId w:val="20"/>
+  </w:num>
+  <w:num w:numId="12">
+    <w:abstractNumId w:val="19"/>
+  </w:num>
+  <w:num w:numId="13">
     <w:abstractNumId w:val="0"/>
   </w:num>
-  <w:num w:numId="2">
-    <w:abstractNumId w:val="1"/>
+  <w:num w:numId="14">
+    <w:abstractNumId w:val="18"/>
   </w:num>
-  <w:num w:numId="3">
-    <w:abstractNumId w:val="2"/>
+  <w:num w:numId="15">
+    <w:abstractNumId w:val="27"/>
+  </w:num>
+  <w:num w:numId="16">
+    <w:abstractNumId w:val="17"/>
+  </w:num>
+  <w:num w:numId="17">
+    <w:abstractNumId w:val="25"/>
+  </w:num>
+  <w:num w:numId="18">
+    <w:abstractNumId w:val="9"/>
+  </w:num>
+  <w:num w:numId="19">
+    <w:abstractNumId w:val="26"/>
+  </w:num>
+  <w:num w:numId="20">
+    <w:abstractNumId w:val="16"/>
+  </w:num>
+  <w:num w:numId="21">
+    <w:abstractNumId w:val="6"/>
+  </w:num>
+  <w:num w:numId="22">
+    <w:abstractNumId w:val="3"/>
+  </w:num>
+  <w:num w:numId="23">
+    <w:abstractNumId w:val="28"/>
+  </w:num>
+  <w:num w:numId="24">
+    <w:abstractNumId w:val="24"/>
+  </w:num>
+  <w:num w:numId="25">
+    <w:abstractNumId w:val="13"/>
+  </w:num>
+  <w:num w:numId="26">
+    <w:abstractNumId w:val="15"/>
+  </w:num>
+  <w:num w:numId="27">
+    <w:abstractNumId w:val="5"/>
+  </w:num>
+  <w:num w:numId="28">
+    <w:abstractNumId w:val="22"/>
+  </w:num>
+  <w:num w:numId="29">
+    <w:abstractNumId w:val="7"/>
   </w:num>
 </w:numbering>
 </file>
@@ -8577,7 +15203,6 @@
     <w:next w:val="Normal"/>
     <w:link w:val="Heading4Char"/>
     <w:uiPriority w:val="9"/>
-    <w:semiHidden/>
     <w:unhideWhenUsed/>
     <w:qFormat/>
     <w:rsid w:val="00537E4B"/>
@@ -8597,6 +15222,7 @@
   <w:style w:type="character" w:default="1" w:styleId="DefaultParagraphFont">
     <w:name w:val="Default Paragraph Font"/>
     <w:uiPriority w:val="1"/>
+    <w:semiHidden/>
     <w:unhideWhenUsed/>
   </w:style>
   <w:style w:type="table" w:default="1" w:styleId="TableNormal">
@@ -8651,7 +15277,6 @@
     <w:basedOn w:val="DefaultParagraphFont"/>
     <w:link w:val="Heading4"/>
     <w:uiPriority w:val="9"/>
-    <w:semiHidden/>
     <w:rsid w:val="00537E4B"/>
     <w:rPr>
       <w:rFonts w:asciiTheme="majorHAnsi" w:eastAsiaTheme="majorEastAsia" w:hAnsiTheme="majorHAnsi" w:cstheme="majorBidi"/>
@@ -8995,11 +15620,11 @@
         </c:dLbls>
         <c:gapWidth val="219"/>
         <c:overlap val="-27"/>
-        <c:axId val="382283952"/>
-        <c:axId val="382284344"/>
+        <c:axId val="314191000"/>
+        <c:axId val="314189432"/>
       </c:barChart>
       <c:catAx>
-        <c:axId val="382283952"/>
+        <c:axId val="314191000"/>
         <c:scaling>
           <c:orientation val="minMax"/>
         </c:scaling>
@@ -9042,7 +15667,7 @@
             <a:endParaRPr lang="en-US"/>
           </a:p>
         </c:txPr>
-        <c:crossAx val="382284344"/>
+        <c:crossAx val="314189432"/>
         <c:crosses val="autoZero"/>
         <c:auto val="1"/>
         <c:lblAlgn val="ctr"/>
@@ -9050,7 +15675,7 @@
         <c:noMultiLvlLbl val="0"/>
       </c:catAx>
       <c:valAx>
-        <c:axId val="382284344"/>
+        <c:axId val="314189432"/>
         <c:scaling>
           <c:orientation val="minMax"/>
         </c:scaling>
@@ -9101,7 +15726,7 @@
             <a:endParaRPr lang="en-US"/>
           </a:p>
         </c:txPr>
-        <c:crossAx val="382283952"/>
+        <c:crossAx val="314191000"/>
         <c:crosses val="autoZero"/>
         <c:crossBetween val="between"/>
       </c:valAx>
@@ -9263,11 +15888,11 @@
         </c:dLbls>
         <c:gapWidth val="219"/>
         <c:overlap val="-27"/>
-        <c:axId val="382285520"/>
-        <c:axId val="382285912"/>
+        <c:axId val="314189824"/>
+        <c:axId val="314190216"/>
       </c:barChart>
       <c:catAx>
-        <c:axId val="382285520"/>
+        <c:axId val="314189824"/>
         <c:scaling>
           <c:orientation val="minMax"/>
         </c:scaling>
@@ -9310,7 +15935,7 @@
             <a:endParaRPr lang="en-US"/>
           </a:p>
         </c:txPr>
-        <c:crossAx val="382285912"/>
+        <c:crossAx val="314190216"/>
         <c:crosses val="autoZero"/>
         <c:auto val="1"/>
         <c:lblAlgn val="ctr"/>
@@ -9318,7 +15943,7 @@
         <c:noMultiLvlLbl val="0"/>
       </c:catAx>
       <c:valAx>
-        <c:axId val="382285912"/>
+        <c:axId val="314190216"/>
         <c:scaling>
           <c:orientation val="minMax"/>
         </c:scaling>
@@ -9369,7 +15994,7 @@
             <a:endParaRPr lang="en-US"/>
           </a:p>
         </c:txPr>
-        <c:crossAx val="382285520"/>
+        <c:crossAx val="314189824"/>
         <c:crosses val="autoZero"/>
         <c:crossBetween val="between"/>
       </c:valAx>
@@ -9531,11 +16156,11 @@
         </c:dLbls>
         <c:gapWidth val="219"/>
         <c:overlap val="-27"/>
-        <c:axId val="382283560"/>
-        <c:axId val="375114512"/>
+        <c:axId val="358716128"/>
+        <c:axId val="358716520"/>
       </c:barChart>
       <c:catAx>
-        <c:axId val="382283560"/>
+        <c:axId val="358716128"/>
         <c:scaling>
           <c:orientation val="minMax"/>
         </c:scaling>
@@ -9578,7 +16203,7 @@
             <a:endParaRPr lang="en-US"/>
           </a:p>
         </c:txPr>
-        <c:crossAx val="375114512"/>
+        <c:crossAx val="358716520"/>
         <c:crosses val="autoZero"/>
         <c:auto val="1"/>
         <c:lblAlgn val="ctr"/>
@@ -9586,7 +16211,7 @@
         <c:noMultiLvlLbl val="0"/>
       </c:catAx>
       <c:valAx>
-        <c:axId val="375114512"/>
+        <c:axId val="358716520"/>
         <c:scaling>
           <c:orientation val="minMax"/>
         </c:scaling>
@@ -9637,7 +16262,7 @@
             <a:endParaRPr lang="en-US"/>
           </a:p>
         </c:txPr>
-        <c:crossAx val="382283560"/>
+        <c:crossAx val="358716128"/>
         <c:crosses val="autoZero"/>
         <c:crossBetween val="between"/>
       </c:valAx>
@@ -9807,11 +16432,11 @@
         </c:dLbls>
         <c:gapWidth val="219"/>
         <c:overlap val="-27"/>
-        <c:axId val="375117256"/>
-        <c:axId val="375116472"/>
+        <c:axId val="319140608"/>
+        <c:axId val="196756840"/>
       </c:barChart>
       <c:catAx>
-        <c:axId val="375117256"/>
+        <c:axId val="319140608"/>
         <c:scaling>
           <c:orientation val="minMax"/>
         </c:scaling>
@@ -9854,7 +16479,7 @@
             <a:endParaRPr lang="en-US"/>
           </a:p>
         </c:txPr>
-        <c:crossAx val="375116472"/>
+        <c:crossAx val="196756840"/>
         <c:crosses val="autoZero"/>
         <c:auto val="1"/>
         <c:lblAlgn val="ctr"/>
@@ -9862,7 +16487,7 @@
         <c:noMultiLvlLbl val="0"/>
       </c:catAx>
       <c:valAx>
-        <c:axId val="375116472"/>
+        <c:axId val="196756840"/>
         <c:scaling>
           <c:orientation val="minMax"/>
         </c:scaling>
@@ -9913,7 +16538,7 @@
             <a:endParaRPr lang="en-US"/>
           </a:p>
         </c:txPr>
-        <c:crossAx val="375117256"/>
+        <c:crossAx val="319140608"/>
         <c:crosses val="autoZero"/>
         <c:crossBetween val="between"/>
       </c:valAx>
@@ -10075,11 +16700,11 @@
         </c:dLbls>
         <c:gapWidth val="219"/>
         <c:overlap val="-27"/>
-        <c:axId val="375118040"/>
-        <c:axId val="375114904"/>
+        <c:axId val="229701080"/>
+        <c:axId val="229700296"/>
       </c:barChart>
       <c:catAx>
-        <c:axId val="375118040"/>
+        <c:axId val="229701080"/>
         <c:scaling>
           <c:orientation val="minMax"/>
         </c:scaling>
@@ -10122,7 +16747,7 @@
             <a:endParaRPr lang="en-US"/>
           </a:p>
         </c:txPr>
-        <c:crossAx val="375114904"/>
+        <c:crossAx val="229700296"/>
         <c:crosses val="autoZero"/>
         <c:auto val="0"/>
         <c:lblAlgn val="ctr"/>
@@ -10130,7 +16755,7 @@
         <c:noMultiLvlLbl val="0"/>
       </c:catAx>
       <c:valAx>
-        <c:axId val="375114904"/>
+        <c:axId val="229700296"/>
         <c:scaling>
           <c:orientation val="minMax"/>
         </c:scaling>
@@ -10181,7 +16806,7 @@
             <a:endParaRPr lang="en-US"/>
           </a:p>
         </c:txPr>
-        <c:crossAx val="375118040"/>
+        <c:crossAx val="229701080"/>
         <c:crosses val="autoZero"/>
         <c:crossBetween val="between"/>
       </c:valAx>
@@ -10343,11 +16968,11 @@
         </c:dLbls>
         <c:gapWidth val="219"/>
         <c:overlap val="-27"/>
-        <c:axId val="364199448"/>
-        <c:axId val="301581336"/>
+        <c:axId val="229701472"/>
+        <c:axId val="229698512"/>
       </c:barChart>
       <c:catAx>
-        <c:axId val="364199448"/>
+        <c:axId val="229701472"/>
         <c:scaling>
           <c:orientation val="minMax"/>
         </c:scaling>
@@ -10390,7 +17015,7 @@
             <a:endParaRPr lang="en-US"/>
           </a:p>
         </c:txPr>
-        <c:crossAx val="301581336"/>
+        <c:crossAx val="229698512"/>
         <c:crosses val="autoZero"/>
         <c:auto val="1"/>
         <c:lblAlgn val="ctr"/>
@@ -10398,7 +17023,7 @@
         <c:noMultiLvlLbl val="0"/>
       </c:catAx>
       <c:valAx>
-        <c:axId val="301581336"/>
+        <c:axId val="229698512"/>
         <c:scaling>
           <c:orientation val="minMax"/>
         </c:scaling>
@@ -10449,7 +17074,7 @@
             <a:endParaRPr lang="en-US"/>
           </a:p>
         </c:txPr>
-        <c:crossAx val="364199448"/>
+        <c:crossAx val="229701472"/>
         <c:crosses val="autoZero"/>
         <c:crossBetween val="between"/>
       </c:valAx>
@@ -10611,11 +17236,11 @@
         </c:dLbls>
         <c:gapWidth val="219"/>
         <c:overlap val="-27"/>
-        <c:axId val="374668808"/>
-        <c:axId val="374669200"/>
+        <c:axId val="229697336"/>
+        <c:axId val="229698120"/>
       </c:barChart>
       <c:catAx>
-        <c:axId val="374668808"/>
+        <c:axId val="229697336"/>
         <c:scaling>
           <c:orientation val="minMax"/>
         </c:scaling>
@@ -10658,7 +17283,7 @@
             <a:endParaRPr lang="en-US"/>
           </a:p>
         </c:txPr>
-        <c:crossAx val="374669200"/>
+        <c:crossAx val="229698120"/>
         <c:crosses val="autoZero"/>
         <c:auto val="1"/>
         <c:lblAlgn val="ctr"/>
@@ -10666,7 +17291,7 @@
         <c:noMultiLvlLbl val="0"/>
       </c:catAx>
       <c:valAx>
-        <c:axId val="374669200"/>
+        <c:axId val="229698120"/>
         <c:scaling>
           <c:orientation val="minMax"/>
         </c:scaling>
@@ -10717,7 +17342,7 @@
             <a:endParaRPr lang="en-US"/>
           </a:p>
         </c:txPr>
-        <c:crossAx val="374668808"/>
+        <c:crossAx val="229697336"/>
         <c:crosses val="autoZero"/>
         <c:crossBetween val="between"/>
       </c:valAx>
@@ -14831,7 +21456,7 @@
 </file>
 
 <file path=customXml/itemProps1.xml><?xml version="1.0" encoding="utf-8"?>
-<ds:datastoreItem xmlns:ds="http://schemas.openxmlformats.org/officeDocument/2006/customXml" ds:itemID="{462334D4-6526-4CDC-BEDA-2DED90ADB78F}">
+<ds:datastoreItem xmlns:ds="http://schemas.openxmlformats.org/officeDocument/2006/customXml" ds:itemID="{E3E2B8A3-0886-46CB-89CF-ECAE75E3E310}">
   <ds:schemaRefs>
     <ds:schemaRef ds:uri="http://schemas.openxmlformats.org/officeDocument/2006/bibliography"/>
   </ds:schemaRefs>

--- a/reports/DB Final Report.docx
+++ b/reports/DB Final Report.docx
@@ -20,7 +20,39 @@
         <w:t>SIGMOD Programming Challenge</w:t>
       </w:r>
     </w:p>
-    <w:p/>
+    <w:p>
+      <w:proofErr w:type="spellStart"/>
+      <w:r>
+        <w:t>Saksham</w:t>
+      </w:r>
+      <w:proofErr w:type="spellEnd"/>
+      <w:r>
+        <w:t xml:space="preserve"> Varma</w:t>
+      </w:r>
+    </w:p>
+    <w:p>
+      <w:r>
+        <w:t xml:space="preserve">Lakshmi </w:t>
+      </w:r>
+      <w:proofErr w:type="spellStart"/>
+      <w:r>
+        <w:t>Narasimha</w:t>
+      </w:r>
+      <w:proofErr w:type="spellEnd"/>
+      <w:r>
+        <w:t xml:space="preserve"> Guptha </w:t>
+      </w:r>
+      <w:proofErr w:type="spellStart"/>
+      <w:r>
+        <w:t>Munuhur</w:t>
+      </w:r>
+      <w:proofErr w:type="spellEnd"/>
+      <w:r>
+        <w:t xml:space="preserve"> Rajagopal</w:t>
+      </w:r>
+      <w:bookmarkStart w:id="0" w:name="_GoBack"/>
+      <w:bookmarkEnd w:id="0"/>
+    </w:p>
     <w:p>
       <w:pPr>
         <w:pStyle w:val="Heading1"/>
@@ -123,6 +155,7 @@
         </w:numPr>
       </w:pPr>
       <w:r>
+        <w:lastRenderedPageBreak/>
         <w:t>were born on d or later, and</w:t>
       </w:r>
     </w:p>
@@ -146,7 +179,6 @@
         <w:rPr>
           <w:b/>
         </w:rPr>
-        <w:lastRenderedPageBreak/>
         <w:t>API</w:t>
       </w:r>
       <w:r>
@@ -173,12 +205,7 @@
         <w:t xml:space="preserve">: </w:t>
       </w:r>
       <w:r>
-        <w:t>Exactly k strings (separated by a space) per line. These k st</w:t>
-      </w:r>
-      <w:bookmarkStart w:id="0" w:name="_GoBack"/>
-      <w:bookmarkEnd w:id="0"/>
-      <w:r>
-        <w:t>rings represent interest tag names, ordered by range from largest to smallest, with ties broken by lexicographical ordering.</w:t>
+        <w:t>Exactly k strings (separated by a space) per line. These k strings represent interest tag names, ordered by range from largest to smallest, with ties broken by lexicographical ordering.</w:t>
       </w:r>
     </w:p>
     <w:p>
@@ -460,7 +487,6 @@
     <w:p>
       <w:proofErr w:type="gramStart"/>
       <w:r>
-        <w:lastRenderedPageBreak/>
         <w:t>where</w:t>
       </w:r>
       <w:proofErr w:type="gramEnd"/>
@@ -555,6 +581,7 @@
         <w:rPr>
           <w:noProof/>
         </w:rPr>
+        <w:lastRenderedPageBreak/>
         <w:drawing>
           <wp:inline distT="0" distB="0" distL="0" distR="0" wp14:anchorId="70CAEA81" wp14:editId="33933845">
             <wp:extent cx="2695575" cy="3076575"/>
@@ -607,7 +634,6 @@
     </w:p>
     <w:p>
       <w:r>
-        <w:lastRenderedPageBreak/>
         <w:t xml:space="preserve">Querying the graph is done using traversals. We start off with a node, and then describe the patterns of relationships </w:t>
       </w:r>
       <w:r>
@@ -683,6 +709,7 @@
         <w:t xml:space="preserve">It is often useful to look up nodes or relationships based on some property. Neo4j allows one to </w:t>
       </w:r>
       <w:r>
+        <w:lastRenderedPageBreak/>
         <w:t>create indices on properties in order to allow fast look ups. If one specifies the value of a property, one is able to retrieve the nodes or relationships whose property holds the specified value very fast.</w:t>
       </w:r>
       <w:r>
@@ -694,7 +721,6 @@
         <w:rPr>
           <w:noProof/>
         </w:rPr>
-        <w:lastRenderedPageBreak/>
         <w:drawing>
           <wp:inline distT="0" distB="0" distL="0" distR="0" wp14:anchorId="37917399" wp14:editId="620C75EB">
             <wp:extent cx="2647950" cy="3009900"/>
@@ -855,6 +881,7 @@
         </w:numPr>
       </w:pPr>
       <w:r>
+        <w:lastRenderedPageBreak/>
         <w:t>SET sets values to properties and add labels on nodes</w:t>
       </w:r>
     </w:p>
@@ -887,7 +914,6 @@
         <w:pStyle w:val="Heading2"/>
       </w:pPr>
       <w:r>
-        <w:lastRenderedPageBreak/>
         <w:t>Py2neo</w:t>
       </w:r>
     </w:p>
@@ -1080,7 +1106,17 @@
           <w:sz w:val="23"/>
           <w:szCs w:val="23"/>
         </w:rPr>
-        <w:t>We divided the computation for each query into a loading and a query-execution phase. Loading happens once for a given data-set. Query execution then takes place for each query that is submitted. The logic behind such a split is that if most of the computation is done during the loading stage, the cost of the loading phase can be amortized over several query-runs. If the number of query runs is reasonably high, extra computation during the loading phase will not majorly impact the total execution time for the set of queries.</w:t>
+        <w:t xml:space="preserve">We divided the computation for each query into a loading and a query-execution phase. Loading happens once for a given data-set. Query execution then takes place for each query that is submitted. The logic behind such a split is that if most of the computation is done during the loading stage, the cost of the loading phase can be amortized over several query-runs. If the number of query runs is </w:t>
+      </w:r>
+      <w:r>
+        <w:rPr>
+          <w:rFonts w:ascii="Calibri" w:hAnsi="Calibri"/>
+          <w:color w:val="000000"/>
+          <w:sz w:val="23"/>
+          <w:szCs w:val="23"/>
+        </w:rPr>
+        <w:lastRenderedPageBreak/>
+        <w:t>reasonably high, extra computation during the loading phase will not majorly impact the total execution time for the set of queries.</w:t>
       </w:r>
     </w:p>
     <w:p>
@@ -1112,7 +1148,6 @@
           <w:sz w:val="23"/>
           <w:szCs w:val="23"/>
         </w:rPr>
-        <w:lastRenderedPageBreak/>
         <w:t>Loading actually comprises of two primary phases. In the first phase, the actual data is loaded from the provided csv files into the Neo4j database. In the second phase, indices are built on relevant keys so that querying can be done very efficiently.</w:t>
       </w:r>
     </w:p>
@@ -1221,7 +1256,17 @@
           <w:sz w:val="23"/>
           <w:szCs w:val="23"/>
         </w:rPr>
-        <w:t>Neo4j, however, is able to filter out nodes and relationships based on patterns very efficiently. Once we get the filtered list of nodes and relationships, it is easy to add in more constraints and obtain the actual results.</w:t>
+        <w:t xml:space="preserve">Neo4j, however, is able to filter out nodes and relationships based on patterns very efficiently. Once we get the filtered list of </w:t>
+      </w:r>
+      <w:r>
+        <w:rPr>
+          <w:rFonts w:ascii="Calibri" w:hAnsi="Calibri"/>
+          <w:color w:val="000000"/>
+          <w:sz w:val="23"/>
+          <w:szCs w:val="23"/>
+        </w:rPr>
+        <w:lastRenderedPageBreak/>
+        <w:t>nodes and relationships, it is easy to add in more constraints and obtain the actual results.</w:t>
       </w:r>
     </w:p>
     <w:p>
@@ -1261,7 +1306,6 @@
           <w:rFonts w:ascii="Calibri" w:hAnsi="Calibri"/>
           <w:color w:val="2E74B5"/>
         </w:rPr>
-        <w:lastRenderedPageBreak/>
         <w:t>Deferred Loading</w:t>
       </w:r>
     </w:p>
@@ -1354,7 +1398,17 @@
           <w:sz w:val="23"/>
           <w:szCs w:val="23"/>
         </w:rPr>
-        <w:t>However, making the batch size huge is not a solution either. The problem with this is, the batch data structures take up most of the system memory and the virtual memory system starts to page stuff out to disk. Once this starts to happen, there is an enormous slowdown in the performance of the system. Furthermore, Python does not cope well with large objects in memory and that leads to further slowdown.</w:t>
+        <w:t xml:space="preserve">However, making the batch size huge is not a solution either. The problem with this is, the </w:t>
+      </w:r>
+      <w:r>
+        <w:rPr>
+          <w:rFonts w:ascii="Calibri" w:hAnsi="Calibri"/>
+          <w:color w:val="000000"/>
+          <w:sz w:val="23"/>
+          <w:szCs w:val="23"/>
+        </w:rPr>
+        <w:lastRenderedPageBreak/>
+        <w:t>batch data structures take up most of the system memory and the virtual memory system starts to page stuff out to disk. Once this starts to happen, there is an enormous slowdown in the performance of the system. Furthermore, Python does not cope well with large objects in memory and that leads to further slowdown.</w:t>
       </w:r>
     </w:p>
     <w:p>
@@ -1370,7 +1424,6 @@
           <w:sz w:val="23"/>
           <w:szCs w:val="23"/>
         </w:rPr>
-        <w:lastRenderedPageBreak/>
         <w:t>The aim then was to use the optimal batch size for each batch that reflects the resources of the system. We fine-tuned the system to our personal machine, but in a production system, we anticipate being able to set a global variable that is reflective of the capabilities of the machine on which the system is being run.</w:t>
       </w:r>
     </w:p>
@@ -1443,6 +1496,7 @@
           <w:rFonts w:ascii="Calibri" w:hAnsi="Calibri"/>
           <w:color w:val="2E74B5"/>
         </w:rPr>
+        <w:lastRenderedPageBreak/>
         <w:t>The Approach</w:t>
       </w:r>
     </w:p>
@@ -1472,17 +1526,7 @@
           <w:sz w:val="23"/>
           <w:szCs w:val="23"/>
         </w:rPr>
-        <w:t xml:space="preserve">Neo4j inherently requires building indexes. This is due to the fact that it is a graph database, and so no edge or node should be loaded more than once, while loading data from a file or elsewhere. For example, consider the case when data is to be loaded from a CSV file, where each line represents an edge. If there are two lines in the file that involve a </w:t>
-      </w:r>
-      <w:r>
-        <w:rPr>
-          <w:rFonts w:ascii="Calibri" w:hAnsi="Calibri"/>
-          <w:color w:val="000000"/>
-          <w:sz w:val="23"/>
-          <w:szCs w:val="23"/>
-        </w:rPr>
-        <w:lastRenderedPageBreak/>
-        <w:t>common node, say (x, y) and (y, z), Neo4j has to make sure it does not load the node y twice. The best to ensure that is to be build an index on the node identifiers, since it would save time in finding out whether or not that node is already existing in the database. Hence, the architecture of Neo4j forces the use of indexes.</w:t>
+        <w:t>Neo4j inherently requires building indexes. This is due to the fact that it is a graph database, and so no edge or node should be loaded more than once, while loading data from a file or elsewhere. For example, consider the case when data is to be loaded from a CSV file, where each line represents an edge. If there are two lines in the file that involve a common node, say (x, y) and (y, z), Neo4j has to make sure it does not load the node y twice. The best to ensure that is to be build an index on the node identifiers, since it would save time in finding out whether or not that node is already existing in the database. Hence, the architecture of Neo4j forces the use of indexes.</w:t>
       </w:r>
     </w:p>
     <w:p>
@@ -1508,15 +1552,6 @@
           <w:szCs w:val="23"/>
         </w:rPr>
         <w:t>gets the Person node, given the ID of the node</w:t>
-      </w:r>
-      <w:r>
-        <w:rPr>
-          <w:rFonts w:ascii="Calibri" w:hAnsi="Calibri"/>
-          <w:color w:val="000000"/>
-          <w:sz w:val="23"/>
-          <w:szCs w:val="23"/>
-        </w:rPr>
-        <w:t xml:space="preserve"> (TODO check if this is what you wanted to convey)</w:t>
       </w:r>
       <w:r>
         <w:rPr>
@@ -1838,7 +1873,17 @@
           <w:sz w:val="23"/>
           <w:szCs w:val="23"/>
         </w:rPr>
-        <w:t xml:space="preserve"> (which stores what comment was made by whom)</w:t>
+        <w:t xml:space="preserve"> (which stores what </w:t>
+      </w:r>
+      <w:r>
+        <w:rPr>
+          <w:rFonts w:ascii="Calibri" w:hAnsi="Calibri"/>
+          <w:color w:val="000000"/>
+          <w:sz w:val="23"/>
+          <w:szCs w:val="23"/>
+        </w:rPr>
+        <w:lastRenderedPageBreak/>
+        <w:t>comment was made by whom)</w:t>
       </w:r>
       <w:r>
         <w:rPr>
@@ -1967,7 +2012,6 @@
           <w:sz w:val="23"/>
           <w:szCs w:val="23"/>
         </w:rPr>
-        <w:lastRenderedPageBreak/>
         <w:t>Problems</w:t>
       </w:r>
     </w:p>
@@ -2073,47 +2117,25 @@
           <w:sz w:val="23"/>
           <w:szCs w:val="23"/>
         </w:rPr>
-        <w:t xml:space="preserve"> at the same time the large majority remain unused. Even batch loading that can load </w:t>
-      </w:r>
-      <w:proofErr w:type="spellStart"/>
-      <w:r>
-        <w:rPr>
-          <w:rFonts w:ascii="Calibri" w:hAnsi="Calibri"/>
-          <w:color w:val="000000"/>
-          <w:sz w:val="23"/>
-          <w:szCs w:val="23"/>
-        </w:rPr>
-        <w:t>todo</w:t>
-      </w:r>
-      <w:proofErr w:type="spellEnd"/>
-      <w:r>
-        <w:rPr>
-          <w:rFonts w:ascii="Calibri" w:hAnsi="Calibri"/>
-          <w:color w:val="000000"/>
-          <w:sz w:val="23"/>
-          <w:szCs w:val="23"/>
-        </w:rPr>
-        <w:t xml:space="preserve">{x nodes or </w:t>
-      </w:r>
-      <w:proofErr w:type="spellStart"/>
-      <w:r>
-        <w:rPr>
-          <w:rFonts w:ascii="Calibri" w:hAnsi="Calibri"/>
-          <w:color w:val="000000"/>
-          <w:sz w:val="23"/>
-          <w:szCs w:val="23"/>
-        </w:rPr>
-        <w:t>rels</w:t>
-      </w:r>
-      <w:proofErr w:type="spellEnd"/>
-      <w:r>
-        <w:rPr>
-          <w:rFonts w:ascii="Calibri" w:hAnsi="Calibri"/>
-          <w:color w:val="000000"/>
-          <w:sz w:val="23"/>
-          <w:szCs w:val="23"/>
-        </w:rPr>
-        <w:t>/sec on our machine}, took a long time.</w:t>
+        <w:t xml:space="preserve"> at the same time t</w:t>
+      </w:r>
+      <w:r>
+        <w:rPr>
+          <w:rFonts w:ascii="Calibri" w:hAnsi="Calibri"/>
+          <w:color w:val="000000"/>
+          <w:sz w:val="23"/>
+          <w:szCs w:val="23"/>
+        </w:rPr>
+        <w:t>he large majority remain unused</w:t>
+      </w:r>
+      <w:r>
+        <w:rPr>
+          <w:rFonts w:ascii="Calibri" w:hAnsi="Calibri"/>
+          <w:color w:val="000000"/>
+          <w:sz w:val="23"/>
+          <w:szCs w:val="23"/>
+        </w:rPr>
+        <w:t>.</w:t>
       </w:r>
     </w:p>
     <w:p>
@@ -2395,7 +2417,17 @@
           <w:sz w:val="23"/>
           <w:szCs w:val="23"/>
         </w:rPr>
-        <w:t xml:space="preserve">There is a clear tradeoff between loading all the data at the outset and on-demand loading. The approach that should be chosen would depend on the amount of queries </w:t>
+        <w:t xml:space="preserve">There is a clear tradeoff between loading all the data at the outset and on-demand loading. The approach that should be chosen would depend on </w:t>
+      </w:r>
+      <w:r>
+        <w:rPr>
+          <w:rFonts w:ascii="Calibri" w:hAnsi="Calibri"/>
+          <w:color w:val="000000"/>
+          <w:sz w:val="23"/>
+          <w:szCs w:val="23"/>
+        </w:rPr>
+        <w:lastRenderedPageBreak/>
+        <w:t xml:space="preserve">the amount of queries </w:t>
       </w:r>
       <w:r>
         <w:rPr>
@@ -2413,17 +2445,7 @@
           <w:sz w:val="23"/>
           <w:szCs w:val="23"/>
         </w:rPr>
-        <w:t xml:space="preserve">. If they are only few of them, on-demand is better, since the remaining data would be useless anyway. On the other hand, if there are many queries to be made or data has to stay for longer, the cost/time of initial loading would be </w:t>
-      </w:r>
-      <w:r>
-        <w:rPr>
-          <w:rFonts w:ascii="Calibri" w:hAnsi="Calibri"/>
-          <w:color w:val="000000"/>
-          <w:sz w:val="23"/>
-          <w:szCs w:val="23"/>
-        </w:rPr>
-        <w:lastRenderedPageBreak/>
-        <w:t>amortized over all the queries and this would be less e</w:t>
+        <w:t>. If they are only few of them, on-demand is better, since the remaining data would be useless anyway. On the other hand, if there are many queries to be made or data has to stay for longer, the cost/time of initial loading would be amortized over all the queries and this would be less e</w:t>
       </w:r>
       <w:r>
         <w:rPr>
@@ -2525,6 +2547,7 @@
           <w:sz w:val="23"/>
           <w:szCs w:val="23"/>
         </w:rPr>
+        <w:lastRenderedPageBreak/>
         <w:t>Optimized approach</w:t>
       </w:r>
     </w:p>
@@ -2588,17 +2611,7 @@
           <w:sz w:val="23"/>
           <w:szCs w:val="23"/>
         </w:rPr>
-        <w:t xml:space="preserve"> graph, starting from the given start node, until the given end node is not encountered. The BFS traversal has to be such that only those outgoing edges from a node are considered that satisfy the frequent communication condition between the two nodes across that edge. If the BFS queue is </w:t>
-      </w:r>
-      <w:r>
-        <w:rPr>
-          <w:rFonts w:ascii="Calibri" w:hAnsi="Calibri"/>
-          <w:color w:val="000000"/>
-          <w:sz w:val="23"/>
-          <w:szCs w:val="23"/>
-        </w:rPr>
-        <w:lastRenderedPageBreak/>
-        <w:t>empty at some point, no such path can be said to exist between the given start/end nodes.</w:t>
+        <w:t xml:space="preserve"> graph, starting from the given start node, until the given end node is not encountered. The BFS traversal has to be such that only those outgoing edges from a node are considered that satisfy the frequent communication condition between the two nodes across that edge. If the BFS queue is empty at some point, no such path can be said to exist between the given start/end nodes.</w:t>
       </w:r>
     </w:p>
     <w:p>
@@ -2697,6 +2710,7 @@
           <w:rFonts w:ascii="Calibri" w:hAnsi="Calibri"/>
           <w:color w:val="2E74B5"/>
         </w:rPr>
+        <w:lastRenderedPageBreak/>
         <w:t>Query 2</w:t>
       </w:r>
     </w:p>
@@ -2922,7 +2936,6 @@
           <w:rFonts w:ascii="Calibri" w:hAnsi="Calibri"/>
           <w:color w:val="1F4D78"/>
         </w:rPr>
-        <w:lastRenderedPageBreak/>
         <w:t>Querying data</w:t>
       </w:r>
     </w:p>
@@ -3108,6 +3121,7 @@
           <w:sz w:val="23"/>
           <w:szCs w:val="23"/>
         </w:rPr>
+        <w:lastRenderedPageBreak/>
         <w:t xml:space="preserve">Then, </w:t>
       </w:r>
       <w:r>
@@ -3353,7 +3367,6 @@
           <w:rFonts w:ascii="Calibri" w:hAnsi="Calibri"/>
           <w:color w:val="1F4D78"/>
         </w:rPr>
-        <w:lastRenderedPageBreak/>
         <w:t>Querying data</w:t>
       </w:r>
     </w:p>
@@ -3821,7 +3834,17 @@
           <w:sz w:val="23"/>
           <w:szCs w:val="23"/>
         </w:rPr>
-        <w:t xml:space="preserve"> into a larger sorted list and </w:t>
+        <w:t xml:space="preserve"> into a larger </w:t>
+      </w:r>
+      <w:r>
+        <w:rPr>
+          <w:rFonts w:ascii="Calibri" w:hAnsi="Calibri"/>
+          <w:color w:val="000000"/>
+          <w:sz w:val="23"/>
+          <w:szCs w:val="23"/>
+        </w:rPr>
+        <w:lastRenderedPageBreak/>
+        <w:t xml:space="preserve">sorted list and </w:t>
       </w:r>
       <w:r>
         <w:rPr>
@@ -3981,7 +4004,6 @@
           <w:sz w:val="23"/>
           <w:szCs w:val="23"/>
         </w:rPr>
-        <w:lastRenderedPageBreak/>
         <w:t>Optimized approach</w:t>
       </w:r>
     </w:p>
@@ -4245,7 +4267,17 @@
           <w:sz w:val="23"/>
           <w:szCs w:val="23"/>
         </w:rPr>
-        <w:t>when the place given has a lot of people associated, for example, a continent like Asia.</w:t>
+        <w:t xml:space="preserve">when the </w:t>
+      </w:r>
+      <w:r>
+        <w:rPr>
+          <w:rFonts w:ascii="Calibri" w:hAnsi="Calibri"/>
+          <w:color w:val="000000"/>
+          <w:sz w:val="23"/>
+          <w:szCs w:val="23"/>
+        </w:rPr>
+        <w:lastRenderedPageBreak/>
+        <w:t>place given has a lot of people associated, for example, a continent like Asia.</w:t>
       </w:r>
     </w:p>
     <w:p>
@@ -4323,7 +4355,6 @@
           <w:sz w:val="23"/>
           <w:szCs w:val="23"/>
         </w:rPr>
-        <w:lastRenderedPageBreak/>
         <w:t>T</w:t>
       </w:r>
       <w:r>
@@ -4681,7 +4712,17 @@
           <w:sz w:val="23"/>
           <w:szCs w:val="23"/>
         </w:rPr>
-        <w:t xml:space="preserve"> edges between forum nodes and people who are its members </w:t>
+        <w:t xml:space="preserve"> edges between forum nodes and people who are its </w:t>
+      </w:r>
+      <w:r>
+        <w:rPr>
+          <w:rFonts w:ascii="Calibri" w:hAnsi="Calibri"/>
+          <w:color w:val="000000"/>
+          <w:sz w:val="23"/>
+          <w:szCs w:val="23"/>
+        </w:rPr>
+        <w:lastRenderedPageBreak/>
+        <w:t xml:space="preserve">members </w:t>
       </w:r>
       <w:r>
         <w:rPr>
@@ -4919,7 +4960,6 @@
         <w:rPr>
           <w:rFonts w:eastAsia="Times New Roman"/>
         </w:rPr>
-        <w:lastRenderedPageBreak/>
         <w:t>Optimized approach</w:t>
       </w:r>
     </w:p>
@@ -5274,6 +5314,7 @@
           <w:sz w:val="23"/>
           <w:szCs w:val="23"/>
         </w:rPr>
+        <w:lastRenderedPageBreak/>
         <w:t>Since the centrality of value of all the nodes in P is to be calculated, for which the number of nodes reachable from the given node and the sum of those path distances is required, the following can be done:</w:t>
       </w:r>
     </w:p>
@@ -5409,17 +5450,7 @@
           <w:sz w:val="23"/>
           <w:szCs w:val="23"/>
         </w:rPr>
-        <w:t xml:space="preserve">the number of hops at which a valid person node is </w:t>
-      </w:r>
-      <w:r>
-        <w:rPr>
-          <w:rFonts w:ascii="Calibri" w:hAnsi="Calibri"/>
-          <w:color w:val="000000"/>
-          <w:sz w:val="23"/>
-          <w:szCs w:val="23"/>
-        </w:rPr>
-        <w:lastRenderedPageBreak/>
-        <w:t>encountered</w:t>
+        <w:t>the number of hops at which a valid person node is encountered</w:t>
       </w:r>
       <w:r>
         <w:rPr>
@@ -5929,17 +5960,7 @@
           <w:sz w:val="23"/>
           <w:szCs w:val="23"/>
         </w:rPr>
-        <w:t xml:space="preserve"> algorithm. However, since </w:t>
-      </w:r>
-      <w:r>
-        <w:rPr>
-          <w:rFonts w:ascii="Calibri" w:hAnsi="Calibri"/>
-          <w:color w:val="000000"/>
-          <w:sz w:val="23"/>
-          <w:szCs w:val="23"/>
-        </w:rPr>
-        <w:lastRenderedPageBreak/>
-        <w:t xml:space="preserve">the </w:t>
+        <w:t xml:space="preserve"> algorithm. However, since the </w:t>
       </w:r>
       <w:proofErr w:type="spellStart"/>
       <w:r>
@@ -6077,6 +6098,7 @@
         <w:rPr>
           <w:noProof/>
         </w:rPr>
+        <w:lastRenderedPageBreak/>
         <w:drawing>
           <wp:inline distT="0" distB="0" distL="0" distR="0" wp14:anchorId="1DFF3A79" wp14:editId="4E07F240">
             <wp:extent cx="2714625" cy="3300413"/>
@@ -6097,7 +6119,6 @@
         <w:rPr>
           <w:noProof/>
         </w:rPr>
-        <w:lastRenderedPageBreak/>
         <w:drawing>
           <wp:inline distT="0" distB="0" distL="0" distR="0" wp14:anchorId="28AD1F91" wp14:editId="7722CF86">
             <wp:extent cx="2697782" cy="3319464"/>
@@ -6118,6 +6139,7 @@
         <w:rPr>
           <w:noProof/>
         </w:rPr>
+        <w:lastRenderedPageBreak/>
         <w:drawing>
           <wp:inline distT="0" distB="0" distL="0" distR="0" wp14:anchorId="12F33F45" wp14:editId="571F6C49">
             <wp:extent cx="2705100" cy="3328989"/>
@@ -6138,7 +6160,6 @@
         <w:rPr>
           <w:noProof/>
         </w:rPr>
-        <w:lastRenderedPageBreak/>
         <w:drawing>
           <wp:inline distT="0" distB="0" distL="0" distR="0" wp14:anchorId="0F23A046" wp14:editId="75477544">
             <wp:extent cx="2707308" cy="3328989"/>
@@ -6378,6 +6399,7 @@
                 <w:b/>
                 <w:bCs/>
               </w:rPr>
+              <w:lastRenderedPageBreak/>
               <w:t>2</w:t>
             </w:r>
           </w:p>
@@ -7109,7 +7131,6 @@
     <w:p/>
     <w:p>
       <w:r>
-        <w:lastRenderedPageBreak/>
         <w:t>The following numbers show the performance of query 2 for the small (1K) dataset.</w:t>
       </w:r>
     </w:p>
@@ -8063,6 +8084,7 @@
     <w:p/>
     <w:p>
       <w:r>
+        <w:lastRenderedPageBreak/>
         <w:t>The following numbers show the performance of query 3 for the small (1K) dataset.</w:t>
       </w:r>
     </w:p>
@@ -8797,7 +8819,6 @@
                 <w:b/>
                 <w:bCs/>
               </w:rPr>
-              <w:lastRenderedPageBreak/>
               <w:t>8</w:t>
             </w:r>
           </w:p>
@@ -9731,6 +9752,7 @@
                 <w:b/>
                 <w:bCs/>
               </w:rPr>
+              <w:lastRenderedPageBreak/>
               <w:t>8</w:t>
             </w:r>
           </w:p>
@@ -9954,7 +9976,6 @@
         <w:rPr>
           <w:noProof/>
         </w:rPr>
-        <w:lastRenderedPageBreak/>
         <w:drawing>
           <wp:inline distT="0" distB="0" distL="0" distR="0" wp14:anchorId="5A2ECD03" wp14:editId="3919F97A">
             <wp:extent cx="2496992" cy="3414932"/>
@@ -9975,6 +9996,7 @@
         <w:rPr>
           <w:noProof/>
         </w:rPr>
+        <w:lastRenderedPageBreak/>
         <w:drawing>
           <wp:inline distT="0" distB="0" distL="0" distR="0" wp14:anchorId="7563DD35" wp14:editId="572DFF85">
             <wp:extent cx="2490788" cy="3414932"/>
@@ -9995,7 +10017,6 @@
         <w:rPr>
           <w:noProof/>
         </w:rPr>
-        <w:lastRenderedPageBreak/>
         <w:drawing>
           <wp:inline distT="0" distB="0" distL="0" distR="0" wp14:anchorId="165EE8CA" wp14:editId="166E5230">
             <wp:extent cx="2490788" cy="3414932"/>
@@ -10180,6 +10201,7 @@
                 <w:b/>
                 <w:bCs/>
               </w:rPr>
+              <w:lastRenderedPageBreak/>
               <w:t>2</w:t>
             </w:r>
           </w:p>
@@ -10735,7 +10757,6 @@
                 <w:b/>
                 <w:bCs/>
               </w:rPr>
-              <w:lastRenderedPageBreak/>
               <w:t>4</w:t>
             </w:r>
           </w:p>
@@ -15620,11 +15641,11 @@
         </c:dLbls>
         <c:gapWidth val="219"/>
         <c:overlap val="-27"/>
-        <c:axId val="314191000"/>
-        <c:axId val="314189432"/>
+        <c:axId val="365423744"/>
+        <c:axId val="365425312"/>
       </c:barChart>
       <c:catAx>
-        <c:axId val="314191000"/>
+        <c:axId val="365423744"/>
         <c:scaling>
           <c:orientation val="minMax"/>
         </c:scaling>
@@ -15667,7 +15688,7 @@
             <a:endParaRPr lang="en-US"/>
           </a:p>
         </c:txPr>
-        <c:crossAx val="314189432"/>
+        <c:crossAx val="365425312"/>
         <c:crosses val="autoZero"/>
         <c:auto val="1"/>
         <c:lblAlgn val="ctr"/>
@@ -15675,7 +15696,7 @@
         <c:noMultiLvlLbl val="0"/>
       </c:catAx>
       <c:valAx>
-        <c:axId val="314189432"/>
+        <c:axId val="365425312"/>
         <c:scaling>
           <c:orientation val="minMax"/>
         </c:scaling>
@@ -15726,7 +15747,7 @@
             <a:endParaRPr lang="en-US"/>
           </a:p>
         </c:txPr>
-        <c:crossAx val="314191000"/>
+        <c:crossAx val="365423744"/>
         <c:crosses val="autoZero"/>
         <c:crossBetween val="between"/>
       </c:valAx>
@@ -15888,11 +15909,11 @@
         </c:dLbls>
         <c:gapWidth val="219"/>
         <c:overlap val="-27"/>
-        <c:axId val="314189824"/>
-        <c:axId val="314190216"/>
+        <c:axId val="365417864"/>
+        <c:axId val="365421392"/>
       </c:barChart>
       <c:catAx>
-        <c:axId val="314189824"/>
+        <c:axId val="365417864"/>
         <c:scaling>
           <c:orientation val="minMax"/>
         </c:scaling>
@@ -15935,7 +15956,7 @@
             <a:endParaRPr lang="en-US"/>
           </a:p>
         </c:txPr>
-        <c:crossAx val="314190216"/>
+        <c:crossAx val="365421392"/>
         <c:crosses val="autoZero"/>
         <c:auto val="1"/>
         <c:lblAlgn val="ctr"/>
@@ -15943,7 +15964,7 @@
         <c:noMultiLvlLbl val="0"/>
       </c:catAx>
       <c:valAx>
-        <c:axId val="314190216"/>
+        <c:axId val="365421392"/>
         <c:scaling>
           <c:orientation val="minMax"/>
         </c:scaling>
@@ -15994,7 +16015,7 @@
             <a:endParaRPr lang="en-US"/>
           </a:p>
         </c:txPr>
-        <c:crossAx val="314189824"/>
+        <c:crossAx val="365417864"/>
         <c:crosses val="autoZero"/>
         <c:crossBetween val="between"/>
       </c:valAx>
@@ -16156,11 +16177,11 @@
         </c:dLbls>
         <c:gapWidth val="219"/>
         <c:overlap val="-27"/>
-        <c:axId val="358716128"/>
-        <c:axId val="358716520"/>
+        <c:axId val="365422568"/>
+        <c:axId val="353677344"/>
       </c:barChart>
       <c:catAx>
-        <c:axId val="358716128"/>
+        <c:axId val="365422568"/>
         <c:scaling>
           <c:orientation val="minMax"/>
         </c:scaling>
@@ -16203,7 +16224,7 @@
             <a:endParaRPr lang="en-US"/>
           </a:p>
         </c:txPr>
-        <c:crossAx val="358716520"/>
+        <c:crossAx val="353677344"/>
         <c:crosses val="autoZero"/>
         <c:auto val="1"/>
         <c:lblAlgn val="ctr"/>
@@ -16211,7 +16232,7 @@
         <c:noMultiLvlLbl val="0"/>
       </c:catAx>
       <c:valAx>
-        <c:axId val="358716520"/>
+        <c:axId val="353677344"/>
         <c:scaling>
           <c:orientation val="minMax"/>
         </c:scaling>
@@ -16262,7 +16283,7 @@
             <a:endParaRPr lang="en-US"/>
           </a:p>
         </c:txPr>
-        <c:crossAx val="358716128"/>
+        <c:crossAx val="365422568"/>
         <c:crosses val="autoZero"/>
         <c:crossBetween val="between"/>
       </c:valAx>
@@ -16432,11 +16453,11 @@
         </c:dLbls>
         <c:gapWidth val="219"/>
         <c:overlap val="-27"/>
-        <c:axId val="319140608"/>
-        <c:axId val="196756840"/>
+        <c:axId val="353682832"/>
+        <c:axId val="353682440"/>
       </c:barChart>
       <c:catAx>
-        <c:axId val="319140608"/>
+        <c:axId val="353682832"/>
         <c:scaling>
           <c:orientation val="minMax"/>
         </c:scaling>
@@ -16479,7 +16500,7 @@
             <a:endParaRPr lang="en-US"/>
           </a:p>
         </c:txPr>
-        <c:crossAx val="196756840"/>
+        <c:crossAx val="353682440"/>
         <c:crosses val="autoZero"/>
         <c:auto val="1"/>
         <c:lblAlgn val="ctr"/>
@@ -16487,7 +16508,7 @@
         <c:noMultiLvlLbl val="0"/>
       </c:catAx>
       <c:valAx>
-        <c:axId val="196756840"/>
+        <c:axId val="353682440"/>
         <c:scaling>
           <c:orientation val="minMax"/>
         </c:scaling>
@@ -16538,7 +16559,7 @@
             <a:endParaRPr lang="en-US"/>
           </a:p>
         </c:txPr>
-        <c:crossAx val="319140608"/>
+        <c:crossAx val="353682832"/>
         <c:crosses val="autoZero"/>
         <c:crossBetween val="between"/>
       </c:valAx>
@@ -16700,11 +16721,11 @@
         </c:dLbls>
         <c:gapWidth val="219"/>
         <c:overlap val="-27"/>
-        <c:axId val="229701080"/>
-        <c:axId val="229700296"/>
+        <c:axId val="353683616"/>
+        <c:axId val="353685576"/>
       </c:barChart>
       <c:catAx>
-        <c:axId val="229701080"/>
+        <c:axId val="353683616"/>
         <c:scaling>
           <c:orientation val="minMax"/>
         </c:scaling>
@@ -16747,7 +16768,7 @@
             <a:endParaRPr lang="en-US"/>
           </a:p>
         </c:txPr>
-        <c:crossAx val="229700296"/>
+        <c:crossAx val="353685576"/>
         <c:crosses val="autoZero"/>
         <c:auto val="0"/>
         <c:lblAlgn val="ctr"/>
@@ -16755,7 +16776,7 @@
         <c:noMultiLvlLbl val="0"/>
       </c:catAx>
       <c:valAx>
-        <c:axId val="229700296"/>
+        <c:axId val="353685576"/>
         <c:scaling>
           <c:orientation val="minMax"/>
         </c:scaling>
@@ -16806,7 +16827,7 @@
             <a:endParaRPr lang="en-US"/>
           </a:p>
         </c:txPr>
-        <c:crossAx val="229701080"/>
+        <c:crossAx val="353683616"/>
         <c:crosses val="autoZero"/>
         <c:crossBetween val="between"/>
       </c:valAx>
@@ -16968,11 +16989,11 @@
         </c:dLbls>
         <c:gapWidth val="219"/>
         <c:overlap val="-27"/>
-        <c:axId val="229701472"/>
-        <c:axId val="229698512"/>
+        <c:axId val="353686360"/>
+        <c:axId val="353686752"/>
       </c:barChart>
       <c:catAx>
-        <c:axId val="229701472"/>
+        <c:axId val="353686360"/>
         <c:scaling>
           <c:orientation val="minMax"/>
         </c:scaling>
@@ -17015,7 +17036,7 @@
             <a:endParaRPr lang="en-US"/>
           </a:p>
         </c:txPr>
-        <c:crossAx val="229698512"/>
+        <c:crossAx val="353686752"/>
         <c:crosses val="autoZero"/>
         <c:auto val="1"/>
         <c:lblAlgn val="ctr"/>
@@ -17023,7 +17044,7 @@
         <c:noMultiLvlLbl val="0"/>
       </c:catAx>
       <c:valAx>
-        <c:axId val="229698512"/>
+        <c:axId val="353686752"/>
         <c:scaling>
           <c:orientation val="minMax"/>
         </c:scaling>
@@ -17074,7 +17095,7 @@
             <a:endParaRPr lang="en-US"/>
           </a:p>
         </c:txPr>
-        <c:crossAx val="229701472"/>
+        <c:crossAx val="353686360"/>
         <c:crosses val="autoZero"/>
         <c:crossBetween val="between"/>
       </c:valAx>
@@ -17236,11 +17257,11 @@
         </c:dLbls>
         <c:gapWidth val="219"/>
         <c:overlap val="-27"/>
-        <c:axId val="229697336"/>
-        <c:axId val="229698120"/>
+        <c:axId val="353684008"/>
+        <c:axId val="353687536"/>
       </c:barChart>
       <c:catAx>
-        <c:axId val="229697336"/>
+        <c:axId val="353684008"/>
         <c:scaling>
           <c:orientation val="minMax"/>
         </c:scaling>
@@ -17283,7 +17304,7 @@
             <a:endParaRPr lang="en-US"/>
           </a:p>
         </c:txPr>
-        <c:crossAx val="229698120"/>
+        <c:crossAx val="353687536"/>
         <c:crosses val="autoZero"/>
         <c:auto val="1"/>
         <c:lblAlgn val="ctr"/>
@@ -17291,7 +17312,7 @@
         <c:noMultiLvlLbl val="0"/>
       </c:catAx>
       <c:valAx>
-        <c:axId val="229698120"/>
+        <c:axId val="353687536"/>
         <c:scaling>
           <c:orientation val="minMax"/>
         </c:scaling>
@@ -17342,7 +17363,7 @@
             <a:endParaRPr lang="en-US"/>
           </a:p>
         </c:txPr>
-        <c:crossAx val="229697336"/>
+        <c:crossAx val="353684008"/>
         <c:crosses val="autoZero"/>
         <c:crossBetween val="between"/>
       </c:valAx>
@@ -21456,7 +21477,7 @@
 </file>
 
 <file path=customXml/itemProps1.xml><?xml version="1.0" encoding="utf-8"?>
-<ds:datastoreItem xmlns:ds="http://schemas.openxmlformats.org/officeDocument/2006/customXml" ds:itemID="{E3E2B8A3-0886-46CB-89CF-ECAE75E3E310}">
+<ds:datastoreItem xmlns:ds="http://schemas.openxmlformats.org/officeDocument/2006/customXml" ds:itemID="{CB0C3803-A6A6-4556-8EA1-DE98B640665E}">
   <ds:schemaRefs>
     <ds:schemaRef ds:uri="http://schemas.openxmlformats.org/officeDocument/2006/bibliography"/>
   </ds:schemaRefs>
